--- a/prueba-interna-TdC.docx
+++ b/prueba-interna-TdC.docx
@@ -134,16 +134,46 @@
       <w:r>
         <w:t xml:space="preserve"> en La Troncal-Ecuador </w:t>
       </w:r>
+      <w:r>
+        <w:t>ya que con esta</w:t>
+      </w:r>
+      <w:r>
+        <w:t xml:space="preserve"> se</w:t>
+      </w:r>
+      <w:r>
+        <w:t xml:space="preserve"> buscaba promocionar y atraer clientes a través de las redes sociales</w:t>
+      </w:r>
+      <w:r>
+        <w:t>.</w:t>
+      </w:r>
+      <w:r>
+        <w:t xml:space="preserve"> El emprendimiento de mi tío </w:t>
+      </w:r>
+      <w:r>
+        <w:t xml:space="preserve">ha ayudado a su estabilidad económica </w:t>
+      </w:r>
+      <w:r>
+        <w:t>debido</w:t>
+      </w:r>
+      <w:r>
+        <w:t xml:space="preserve"> a los conocimientos</w:t>
+      </w:r>
+      <w:r>
+        <w:t xml:space="preserve"> en las ciencias humanas, en este caso las económicas</w:t>
+      </w:r>
+      <w:r>
+        <w:t xml:space="preserve"> que él ha aprendido </w:t>
+      </w:r>
+      <w:r>
+        <w:t>gracias a la experiencia</w:t>
+      </w:r>
       <w:bookmarkStart w:id="0" w:name="_GoBack"/>
       <w:bookmarkEnd w:id="0"/>
       <w:r>
-        <w:t>ya que con esta</w:t>
-      </w:r>
-      <w:r>
-        <w:t xml:space="preserve"> se</w:t>
-      </w:r>
-      <w:r>
-        <w:t xml:space="preserve"> buscaba promocionar y atraer clientes a través de las redes sociales</w:t>
+        <w:t xml:space="preserve"> </w:t>
+      </w:r>
+      <w:r>
+        <w:t xml:space="preserve">  </w:t>
       </w:r>
     </w:p>
     <w:sectPr>

--- a/prueba-interna-TdC.docx
+++ b/prueba-interna-TdC.docx
@@ -41,13 +41,13 @@
           <wp:anchor distT="0" distB="0" distL="114300" distR="114300" simplePos="0" relativeHeight="251659264" behindDoc="0" locked="0" layoutInCell="1" allowOverlap="1" wp14:anchorId="06DAC9AC" wp14:editId="12778BED">
             <wp:simplePos x="0" y="0"/>
             <wp:positionH relativeFrom="column">
-              <wp:posOffset>1768320</wp:posOffset>
+              <wp:posOffset>1527810</wp:posOffset>
             </wp:positionH>
             <wp:positionV relativeFrom="paragraph">
-              <wp:posOffset>349227</wp:posOffset>
+              <wp:posOffset>287881</wp:posOffset>
             </wp:positionV>
-            <wp:extent cx="2524100" cy="2355074"/>
-            <wp:effectExtent l="0" t="0" r="0" b="7620"/>
+            <wp:extent cx="2841422" cy="2651147"/>
+            <wp:effectExtent l="0" t="0" r="0" b="0"/>
             <wp:wrapNone/>
             <wp:docPr id="1" name="Imagen 1"/>
             <wp:cNvGraphicFramePr>
@@ -75,7 +75,7 @@
                   <pic:spPr>
                     <a:xfrm>
                       <a:off x="0" y="0"/>
-                      <a:ext cx="2530268" cy="2360829"/>
+                      <a:ext cx="2841422" cy="2651147"/>
                     </a:xfrm>
                     <a:prstGeom prst="rect">
                       <a:avLst/>
@@ -123,7 +123,13 @@
         <w:t xml:space="preserve"> </w:t>
       </w:r>
       <w:r>
-        <w:t>del negocio de mi tío</w:t>
+        <w:t>del negocio</w:t>
+      </w:r>
+      <w:r>
+        <w:t xml:space="preserve"> familiar</w:t>
+      </w:r>
+      <w:r>
+        <w:t xml:space="preserve"> de mi tío</w:t>
       </w:r>
       <w:r>
         <w:t xml:space="preserve"> </w:t>
@@ -147,33 +153,83 @@
         <w:t>.</w:t>
       </w:r>
       <w:r>
-        <w:t xml:space="preserve"> El emprendimiento de mi tío </w:t>
-      </w:r>
-      <w:r>
-        <w:t xml:space="preserve">ha ayudado a su estabilidad económica </w:t>
-      </w:r>
-      <w:r>
-        <w:t>debido</w:t>
-      </w:r>
-      <w:r>
-        <w:t xml:space="preserve"> a los conocimientos</w:t>
-      </w:r>
-      <w:r>
-        <w:t xml:space="preserve"> en las ciencias humanas, en este caso las económicas</w:t>
-      </w:r>
-      <w:r>
-        <w:t xml:space="preserve"> que él ha aprendido </w:t>
-      </w:r>
-      <w:r>
-        <w:t>gracias a la experiencia</w:t>
-      </w:r>
+        <w:t xml:space="preserve"> </w:t>
+      </w:r>
+    </w:p>
+    <w:p>
       <w:bookmarkStart w:id="0" w:name="_GoBack"/>
       <w:bookmarkEnd w:id="0"/>
       <w:r>
+        <w:t xml:space="preserve">El emprendimiento de mi tío </w:t>
+      </w:r>
+      <w:r>
+        <w:t xml:space="preserve">ha ayudado a su estabilidad económica </w:t>
+      </w:r>
+      <w:r>
+        <w:t>debido</w:t>
+      </w:r>
+      <w:r>
+        <w:t xml:space="preserve"> a los conocimientos</w:t>
+      </w:r>
+      <w:r>
+        <w:t xml:space="preserve"> en las ciencias humanas, en este caso las económicas</w:t>
+      </w:r>
+      <w:r>
+        <w:t xml:space="preserve"> que él ha aprendido </w:t>
+      </w:r>
+      <w:r>
+        <w:t>gracias a la experiencia</w:t>
+      </w:r>
+      <w:r>
+        <w:t xml:space="preserve"> y muestra de es</w:t>
+      </w:r>
+      <w:r>
+        <w:t>t</w:t>
+      </w:r>
+      <w:r>
+        <w:t xml:space="preserve">o </w:t>
+      </w:r>
+      <w:r>
+        <w:t>es su responsabilidad</w:t>
+      </w:r>
+      <w:r>
+        <w:t xml:space="preserve"> y valores</w:t>
+      </w:r>
+      <w:r>
         <w:t xml:space="preserve"> </w:t>
       </w:r>
       <w:r>
-        <w:t xml:space="preserve">  </w:t>
+        <w:t>que ha llevado a más de</w:t>
+      </w:r>
+      <w:r>
+        <w:t xml:space="preserve"> 30 años prósperos </w:t>
+      </w:r>
+      <w:r>
+        <w:t>para</w:t>
+      </w:r>
+      <w:r>
+        <w:t xml:space="preserve"> su local</w:t>
+      </w:r>
+      <w:r>
+        <w:t xml:space="preserve">. Esto me lleva a pensar en el impacto benevolente </w:t>
+      </w:r>
+      <w:r>
+        <w:t>que una persona puede obtener si aprovecha</w:t>
+      </w:r>
+      <w:r>
+        <w:t xml:space="preserve"> o busca</w:t>
+      </w:r>
+      <w:r>
+        <w:t xml:space="preserve"> las oportunidades </w:t>
+      </w:r>
+      <w:r>
+        <w:t xml:space="preserve">necesarias como para vivir una vida honrada y satisfactoria al hacer lo que </w:t>
+      </w:r>
+      <w:r>
+        <w:t>más l</w:t>
+      </w:r>
+      <w:r>
+        <w:t>e gusta.</w:t>
       </w:r>
     </w:p>
     <w:sectPr>

--- a/prueba-interna-TdC.docx
+++ b/prueba-interna-TdC.docx
@@ -157,81 +157,94 @@
       </w:r>
     </w:p>
     <w:p>
+      <w:r>
+        <w:t xml:space="preserve">El emprendimiento de mi tío </w:t>
+      </w:r>
+      <w:r>
+        <w:t xml:space="preserve">ha ayudado a su estabilidad económica </w:t>
+      </w:r>
+      <w:r>
+        <w:t>debido</w:t>
+      </w:r>
+      <w:r>
+        <w:t xml:space="preserve"> a los conocimientos</w:t>
+      </w:r>
+      <w:r>
+        <w:t xml:space="preserve"> en las ciencias humanas, en este caso las económicas</w:t>
+      </w:r>
+      <w:r>
+        <w:t xml:space="preserve"> que él ha aprendido </w:t>
+      </w:r>
+      <w:r>
+        <w:t>gracias a la experiencia</w:t>
+      </w:r>
+      <w:r>
+        <w:t xml:space="preserve"> y muestra de es</w:t>
+      </w:r>
+      <w:r>
+        <w:t>t</w:t>
+      </w:r>
+      <w:r>
+        <w:t xml:space="preserve">o </w:t>
+      </w:r>
+      <w:r>
+        <w:t>es su responsabilidad</w:t>
+      </w:r>
+      <w:r>
+        <w:t xml:space="preserve"> y valores</w:t>
+      </w:r>
+      <w:r>
+        <w:t xml:space="preserve"> </w:t>
+      </w:r>
+      <w:r>
+        <w:t>que ha llevado a más de</w:t>
+      </w:r>
+      <w:r>
+        <w:t xml:space="preserve"> 30 años prósperos </w:t>
+      </w:r>
+      <w:r>
+        <w:t>para</w:t>
+      </w:r>
+      <w:r>
+        <w:t xml:space="preserve"> su local</w:t>
+      </w:r>
+      <w:r>
+        <w:t xml:space="preserve">. Esto me lleva a pensar en el impacto benevolente </w:t>
+      </w:r>
+      <w:r>
+        <w:t>que una persona puede obtener si aprovecha</w:t>
+      </w:r>
+      <w:r>
+        <w:t xml:space="preserve"> o busca</w:t>
+      </w:r>
+      <w:r>
+        <w:t xml:space="preserve"> las oportunidades </w:t>
+      </w:r>
+      <w:r>
+        <w:t xml:space="preserve">necesarias como para vivir una vida honrada y satisfactoria al hacer lo que </w:t>
+      </w:r>
+      <w:r>
+        <w:t>más l</w:t>
+      </w:r>
+      <w:r>
+        <w:t>e gusta.</w:t>
+      </w:r>
+      <w:r>
+        <w:t xml:space="preserve"> </w:t>
+      </w:r>
       <w:bookmarkStart w:id="0" w:name="_GoBack"/>
+      <w:r>
+        <w:t xml:space="preserve">Cuando veo el letrero de la foto (el más llamativo) </w:t>
+      </w:r>
+      <w:r>
+        <w:t>al haber sido renovado pienso en todo el sacrificio y amor de mi tío hacía su tienda</w:t>
+      </w:r>
+      <w:r>
+        <w:t>, de igual forma cuando atiende y asesora a sus clientes para que hagan una buena compra</w:t>
+      </w:r>
       <w:bookmarkEnd w:id="0"/>
-      <w:r>
-        <w:t xml:space="preserve">El emprendimiento de mi tío </w:t>
-      </w:r>
-      <w:r>
-        <w:t xml:space="preserve">ha ayudado a su estabilidad económica </w:t>
-      </w:r>
-      <w:r>
-        <w:t>debido</w:t>
-      </w:r>
-      <w:r>
-        <w:t xml:space="preserve"> a los conocimientos</w:t>
-      </w:r>
-      <w:r>
-        <w:t xml:space="preserve"> en las ciencias humanas, en este caso las económicas</w:t>
-      </w:r>
-      <w:r>
-        <w:t xml:space="preserve"> que él ha aprendido </w:t>
-      </w:r>
-      <w:r>
-        <w:t>gracias a la experiencia</w:t>
-      </w:r>
-      <w:r>
-        <w:t xml:space="preserve"> y muestra de es</w:t>
-      </w:r>
-      <w:r>
-        <w:t>t</w:t>
-      </w:r>
-      <w:r>
-        <w:t xml:space="preserve">o </w:t>
-      </w:r>
-      <w:r>
-        <w:t>es su responsabilidad</w:t>
-      </w:r>
-      <w:r>
-        <w:t xml:space="preserve"> y valores</w:t>
-      </w:r>
-      <w:r>
-        <w:t xml:space="preserve"> </w:t>
-      </w:r>
-      <w:r>
-        <w:t>que ha llevado a más de</w:t>
-      </w:r>
-      <w:r>
-        <w:t xml:space="preserve"> 30 años prósperos </w:t>
-      </w:r>
-      <w:r>
-        <w:t>para</w:t>
-      </w:r>
-      <w:r>
-        <w:t xml:space="preserve"> su local</w:t>
-      </w:r>
-      <w:r>
-        <w:t xml:space="preserve">. Esto me lleva a pensar en el impacto benevolente </w:t>
-      </w:r>
-      <w:r>
-        <w:t>que una persona puede obtener si aprovecha</w:t>
-      </w:r>
-      <w:r>
-        <w:t xml:space="preserve"> o busca</w:t>
-      </w:r>
-      <w:r>
-        <w:t xml:space="preserve"> las oportunidades </w:t>
-      </w:r>
-      <w:r>
-        <w:t xml:space="preserve">necesarias como para vivir una vida honrada y satisfactoria al hacer lo que </w:t>
-      </w:r>
-      <w:r>
-        <w:t>más l</w:t>
-      </w:r>
-      <w:r>
-        <w:t>e gusta.</w:t>
-      </w:r>
     </w:p>
+    <w:p/>
     <w:sectPr>
       <w:pgSz w:w="11906" w:h="16838"/>
       <w:pgMar w:top="1417" w:right="1701" w:bottom="1417" w:left="1701" w:header="708" w:footer="708" w:gutter="0"/>

--- a/prueba-interna-TdC.docx
+++ b/prueba-interna-TdC.docx
@@ -36,6 +36,7 @@
       <w:r>
         <w:rPr>
           <w:noProof/>
+          <w:lang w:eastAsia="es-EC"/>
         </w:rPr>
         <w:drawing>
           <wp:anchor distT="0" distB="0" distL="114300" distR="114300" simplePos="0" relativeHeight="251659264" behindDoc="0" locked="0" layoutInCell="1" allowOverlap="1" wp14:anchorId="06DAC9AC" wp14:editId="12778BED">
@@ -191,25 +192,69 @@
         <w:t>es su responsabilidad</w:t>
       </w:r>
       <w:r>
-        <w:t xml:space="preserve"> y valores</w:t>
+        <w:t>, perseverancia,</w:t>
+      </w:r>
+      <w:r>
+        <w:t xml:space="preserve"> valores</w:t>
       </w:r>
       <w:r>
         <w:t xml:space="preserve"> </w:t>
       </w:r>
       <w:r>
-        <w:t>que ha llevado a más de</w:t>
-      </w:r>
-      <w:r>
-        <w:t xml:space="preserve"> 30 años prósperos </w:t>
-      </w:r>
-      <w:r>
-        <w:t>para</w:t>
-      </w:r>
-      <w:r>
-        <w:t xml:space="preserve"> su local</w:t>
-      </w:r>
-      <w:r>
-        <w:t xml:space="preserve">. Esto me lleva a pensar en el impacto benevolente </w:t>
+        <w:t xml:space="preserve">y </w:t>
+      </w:r>
+      <w:bookmarkStart w:id="0" w:name="_GoBack"/>
+      <w:bookmarkEnd w:id="0"/>
+      <w:r>
+        <w:t xml:space="preserve">de igual forma lo que menciona Francis Bacon </w:t>
+      </w:r>
+      <w:r>
+        <w:t>“Un hombre sabio se buscará más oportunidades de las que se le presentan</w:t>
+      </w:r>
+      <w:r>
+        <w:t>.</w:t>
+      </w:r>
+      <w:r>
+        <w:t>”</w:t>
+      </w:r>
+      <w:r>
+        <w:t xml:space="preserve"> </w:t>
+      </w:r>
+      <w:r>
+        <w:t>que ha llevado a más de 30 años prósperos para su local</w:t>
+      </w:r>
+      <w:r>
+        <w:t>.</w:t>
+      </w:r>
+    </w:p>
+    <w:p>
+      <w:r>
+        <w:t>Cuando veo el letrero de la foto (el más llamativo) al haber sido renovado</w:t>
+      </w:r>
+      <w:r>
+        <w:t>,</w:t>
+      </w:r>
+      <w:r>
+        <w:t xml:space="preserve"> pienso en todo el sacrificio y amor de mi tío hacía su tienda, </w:t>
+      </w:r>
+      <w:r>
+        <w:t>también</w:t>
+      </w:r>
+      <w:r>
+        <w:t xml:space="preserve"> cuando atiende y asesora a sus clientes para que hagan una buena compra</w:t>
+      </w:r>
+      <w:r>
+        <w:t xml:space="preserve"> y siempre vuelvan</w:t>
+      </w:r>
+      <w:r>
+        <w:t xml:space="preserve">. </w:t>
+      </w:r>
+      <w:r>
+        <w:t xml:space="preserve">Esto me </w:t>
+      </w:r>
+      <w:r>
+        <w:lastRenderedPageBreak/>
+        <w:t xml:space="preserve">lleva a pensar en el impacto benevolente </w:t>
       </w:r>
       <w:r>
         <w:t>que una persona puede obtener si aprovecha</w:t>
@@ -232,17 +277,6 @@
       <w:r>
         <w:t xml:space="preserve"> </w:t>
       </w:r>
-      <w:bookmarkStart w:id="0" w:name="_GoBack"/>
-      <w:r>
-        <w:t xml:space="preserve">Cuando veo el letrero de la foto (el más llamativo) </w:t>
-      </w:r>
-      <w:r>
-        <w:t>al haber sido renovado pienso en todo el sacrificio y amor de mi tío hacía su tienda</w:t>
-      </w:r>
-      <w:r>
-        <w:t>, de igual forma cuando atiende y asesora a sus clientes para que hagan una buena compra</w:t>
-      </w:r>
-      <w:bookmarkEnd w:id="0"/>
     </w:p>
     <w:p/>
     <w:sectPr>

--- a/prueba-interna-TdC.docx
+++ b/prueba-interna-TdC.docx
@@ -203,82 +203,113 @@
       <w:r>
         <w:t xml:space="preserve">y </w:t>
       </w:r>
+      <w:r>
+        <w:t xml:space="preserve">de igual forma lo que menciona Francis Bacon </w:t>
+      </w:r>
+      <w:r>
+        <w:t>“Un hombre sabio se buscará más oportunidades de las que se le presentan</w:t>
+      </w:r>
+      <w:r>
+        <w:t>.</w:t>
+      </w:r>
+      <w:r>
+        <w:t>”</w:t>
+      </w:r>
+      <w:r>
+        <w:t xml:space="preserve"> </w:t>
+      </w:r>
+      <w:r>
+        <w:t>que ha llevado a más de 30 años prósperos para su local</w:t>
+      </w:r>
+      <w:r>
+        <w:t>.</w:t>
+      </w:r>
+      <w:r>
+        <w:t xml:space="preserve"> </w:t>
+      </w:r>
+      <w:r>
+        <w:t>Cuando veo el letrero de la foto (el más llamativo) al haber sido renovado</w:t>
+      </w:r>
+      <w:r>
+        <w:t>,</w:t>
+      </w:r>
+      <w:r>
+        <w:t xml:space="preserve"> pienso en todo el sacrificio y amor de mi tío hacía su tienda, </w:t>
+      </w:r>
+      <w:r>
+        <w:t>también</w:t>
+      </w:r>
+      <w:r>
+        <w:t xml:space="preserve"> cuando atiende y asesora a sus clientes para que hagan una buena compra</w:t>
+      </w:r>
+      <w:r>
+        <w:t xml:space="preserve"> y siempre vuelvan</w:t>
+      </w:r>
+      <w:r>
+        <w:t xml:space="preserve">. </w:t>
+      </w:r>
+      <w:r>
+        <w:t xml:space="preserve">Esto me lleva a pensar en el impacto benevolente </w:t>
+      </w:r>
+      <w:r>
+        <w:t>que una persona puede obtener si aprovecha</w:t>
+      </w:r>
+      <w:r>
+        <w:t xml:space="preserve"> o </w:t>
+      </w:r>
+      <w:r>
+        <w:lastRenderedPageBreak/>
+        <w:t>busca</w:t>
+      </w:r>
+      <w:r>
+        <w:t xml:space="preserve"> las oportunidades </w:t>
+      </w:r>
+      <w:r>
+        <w:t xml:space="preserve">necesarias como para vivir una vida honrada y satisfactoria al hacer lo que </w:t>
+      </w:r>
+      <w:r>
+        <w:t>más l</w:t>
+      </w:r>
+      <w:r>
+        <w:t>e gusta.</w:t>
+      </w:r>
+      <w:r>
+        <w:t xml:space="preserve"> </w:t>
+      </w:r>
+    </w:p>
+    <w:p/>
+    <w:p/>
+    <w:p/>
+    <w:p/>
+    <w:p/>
+    <w:p/>
+    <w:p/>
+    <w:p/>
+    <w:p/>
+    <w:p/>
+    <w:p/>
+    <w:p/>
+    <w:p/>
+    <w:p/>
+    <w:p/>
+    <w:p/>
+    <w:p/>
+    <w:p/>
+    <w:p/>
+    <w:p/>
+    <w:p/>
+    <w:p/>
+    <w:p/>
+    <w:p/>
+    <w:p/>
+    <w:p/>
+    <w:p>
+      <w:r>
+        <w:t>https://www.scielo.org.mx/scielo.php?pid=S2007-74672017000200025&amp;script=sci_arttext</w:t>
+      </w:r>
       <w:bookmarkStart w:id="0" w:name="_GoBack"/>
       <w:bookmarkEnd w:id="0"/>
-      <w:r>
-        <w:t xml:space="preserve">de igual forma lo que menciona Francis Bacon </w:t>
-      </w:r>
-      <w:r>
-        <w:t>“Un hombre sabio se buscará más oportunidades de las que se le presentan</w:t>
-      </w:r>
-      <w:r>
-        <w:t>.</w:t>
-      </w:r>
-      <w:r>
-        <w:t>”</w:t>
-      </w:r>
-      <w:r>
-        <w:t xml:space="preserve"> </w:t>
-      </w:r>
-      <w:r>
-        <w:t>que ha llevado a más de 30 años prósperos para su local</w:t>
-      </w:r>
-      <w:r>
-        <w:t>.</w:t>
-      </w:r>
     </w:p>
-    <w:p>
-      <w:r>
-        <w:t>Cuando veo el letrero de la foto (el más llamativo) al haber sido renovado</w:t>
-      </w:r>
-      <w:r>
-        <w:t>,</w:t>
-      </w:r>
-      <w:r>
-        <w:t xml:space="preserve"> pienso en todo el sacrificio y amor de mi tío hacía su tienda, </w:t>
-      </w:r>
-      <w:r>
-        <w:t>también</w:t>
-      </w:r>
-      <w:r>
-        <w:t xml:space="preserve"> cuando atiende y asesora a sus clientes para que hagan una buena compra</w:t>
-      </w:r>
-      <w:r>
-        <w:t xml:space="preserve"> y siempre vuelvan</w:t>
-      </w:r>
-      <w:r>
-        <w:t xml:space="preserve">. </w:t>
-      </w:r>
-      <w:r>
-        <w:t xml:space="preserve">Esto me </w:t>
-      </w:r>
-      <w:r>
-        <w:lastRenderedPageBreak/>
-        <w:t xml:space="preserve">lleva a pensar en el impacto benevolente </w:t>
-      </w:r>
-      <w:r>
-        <w:t>que una persona puede obtener si aprovecha</w:t>
-      </w:r>
-      <w:r>
-        <w:t xml:space="preserve"> o busca</w:t>
-      </w:r>
-      <w:r>
-        <w:t xml:space="preserve"> las oportunidades </w:t>
-      </w:r>
-      <w:r>
-        <w:t xml:space="preserve">necesarias como para vivir una vida honrada y satisfactoria al hacer lo que </w:t>
-      </w:r>
-      <w:r>
-        <w:t>más l</w:t>
-      </w:r>
-      <w:r>
-        <w:t>e gusta.</w:t>
-      </w:r>
-      <w:r>
-        <w:t xml:space="preserve"> </w:t>
-      </w:r>
-    </w:p>
-    <w:p/>
     <w:sectPr>
       <w:pgSz w:w="11906" w:h="16838"/>
       <w:pgMar w:top="1417" w:right="1701" w:bottom="1417" w:left="1701" w:header="708" w:footer="708" w:gutter="0"/>

--- a/prueba-interna-TdC.docx
+++ b/prueba-interna-TdC.docx
@@ -201,10 +201,7 @@
         <w:t xml:space="preserve"> </w:t>
       </w:r>
       <w:r>
-        <w:t xml:space="preserve">y </w:t>
-      </w:r>
-      <w:r>
-        <w:t xml:space="preserve">de igual forma lo que menciona Francis Bacon </w:t>
+        <w:t xml:space="preserve">y de igual forma lo que menciona Francis Bacon </w:t>
       </w:r>
       <w:r>
         <w:t>“Un hombre sabio se buscará más oportunidades de las que se le presentan</w:t>
@@ -277,39 +274,77 @@
         <w:t xml:space="preserve"> </w:t>
       </w:r>
     </w:p>
-    <w:p/>
-    <w:p/>
-    <w:p/>
-    <w:p/>
-    <w:p/>
-    <w:p/>
-    <w:p/>
-    <w:p/>
-    <w:p/>
-    <w:p/>
-    <w:p/>
-    <w:p/>
-    <w:p/>
-    <w:p/>
-    <w:p/>
-    <w:p/>
-    <w:p/>
-    <w:p/>
-    <w:p/>
-    <w:p/>
-    <w:p/>
-    <w:p/>
-    <w:p/>
-    <w:p/>
-    <w:p/>
-    <w:p/>
     <w:p>
-      <w:r>
-        <w:t>https://www.scielo.org.mx/scielo.php?pid=S2007-74672017000200025&amp;script=sci_arttext</w:t>
+      <w:proofErr w:type="spellStart"/>
+      <w:r>
+        <w:t>Policarpon</w:t>
+      </w:r>
+      <w:proofErr w:type="spellEnd"/>
+      <w:r>
+        <w:t xml:space="preserve"> </w:t>
+      </w:r>
+      <w:r>
+        <w:t xml:space="preserve">(2017), </w:t>
+      </w:r>
+      <w:r>
+        <w:t xml:space="preserve">habla acerca del pensamiento de Aristóteles </w:t>
+      </w:r>
+      <w:r>
+        <w:t xml:space="preserve">mencionando que </w:t>
+      </w:r>
+      <w:r>
+        <w:t>todos los hombres tienen naturalmente el deseo de saber y ellos reciben de la Naturaleza la facultad de conocer por medio de los sentidos, este conocimiento originado por los sentidos produce la memoria y de ésta proviene la experiencia, esto significa que el hombre que más recuerdos tenga, acumula más experiencia, ya que muchos recuerdos de una misma cosa constituyen una experiencia. “La experiencia, al parecer, se asimila casi a la ciencia y al arte. Por la experiencia progresan la ciencia y el arte.” (Aristóteles, 2001: 25).</w:t>
       </w:r>
       <w:bookmarkStart w:id="0" w:name="_GoBack"/>
       <w:bookmarkEnd w:id="0"/>
     </w:p>
+    <w:p/>
+    <w:p/>
+    <w:p/>
+    <w:p/>
+    <w:p/>
+    <w:p/>
+    <w:p/>
+    <w:p/>
+    <w:p/>
+    <w:p/>
+    <w:p/>
+    <w:p/>
+    <w:p/>
+    <w:p/>
+    <w:p/>
+    <w:p/>
+    <w:p/>
+    <w:p/>
+    <w:p/>
+    <w:p/>
+    <w:p/>
+    <w:p/>
+    <w:p/>
+    <w:p/>
+    <w:p/>
+    <w:p/>
+    <w:p>
+      <w:hyperlink r:id="rId5" w:history="1">
+        <w:r>
+          <w:rPr>
+            <w:rStyle w:val="Hipervnculo"/>
+          </w:rPr>
+          <w:t>https://www.scielo.org.mx/scielo.php?pid=S2007-74672017000200025&amp;script=sci_arttext</w:t>
+        </w:r>
+      </w:hyperlink>
+    </w:p>
+    <w:p>
+      <w:hyperlink r:id="rId6" w:history="1">
+        <w:r>
+          <w:rPr>
+            <w:rStyle w:val="Hipervnculo"/>
+          </w:rPr>
+          <w:t>https://www.redalyc.org/journal/356/35655222002/html/</w:t>
+        </w:r>
+      </w:hyperlink>
+    </w:p>
+    <w:p/>
     <w:sectPr>
       <w:pgSz w:w="11906" w:h="16838"/>
       <w:pgMar w:top="1417" w:right="1701" w:bottom="1417" w:left="1701" w:header="708" w:footer="708" w:gutter="0"/>
@@ -750,6 +785,17 @@
     <w:semiHidden/>
     <w:unhideWhenUsed/>
   </w:style>
+  <w:style w:type="character" w:styleId="Hipervnculo">
+    <w:name w:val="Hyperlink"/>
+    <w:basedOn w:val="Fuentedeprrafopredeter"/>
+    <w:uiPriority w:val="99"/>
+    <w:unhideWhenUsed/>
+    <w:rsid w:val="00D912B4"/>
+    <w:rPr>
+      <w:color w:val="0563C1" w:themeColor="hyperlink"/>
+      <w:u w:val="single"/>
+    </w:rPr>
+  </w:style>
 </w:styles>
 </file>
 

--- a/prueba-interna-TdC.docx
+++ b/prueba-interna-TdC.docx
@@ -180,16 +180,34 @@
         <w:t>gracias a la experiencia</w:t>
       </w:r>
       <w:r>
-        <w:t xml:space="preserve"> y muestra de es</w:t>
-      </w:r>
-      <w:r>
-        <w:t>t</w:t>
-      </w:r>
-      <w:r>
-        <w:t xml:space="preserve">o </w:t>
-      </w:r>
-      <w:r>
-        <w:t>es su responsabilidad</w:t>
+        <w:t xml:space="preserve"> que</w:t>
+      </w:r>
+      <w:r>
+        <w:t xml:space="preserve"> </w:t>
+      </w:r>
+      <w:r>
+        <w:t xml:space="preserve">Según Aristóteles (2001), </w:t>
+      </w:r>
+      <w:r>
+        <w:t>“La experiencia, al parecer, se asimila casi a la ciencia y al arte. Por la experiencia progresan la ciencia y el arte.” (</w:t>
+      </w:r>
+      <w:r>
+        <w:t>p.</w:t>
+      </w:r>
+      <w:r>
+        <w:t xml:space="preserve"> 25).</w:t>
+      </w:r>
+      <w:r>
+        <w:t xml:space="preserve"> </w:t>
+      </w:r>
+      <w:r>
+        <w:t xml:space="preserve"> </w:t>
+      </w:r>
+      <w:r>
+        <w:t>Además,</w:t>
+      </w:r>
+      <w:r>
+        <w:t xml:space="preserve"> su responsabilidad</w:t>
       </w:r>
       <w:r>
         <w:t>, perseverancia,</w:t>
@@ -214,89 +232,67 @@
       </w:r>
       <w:r>
         <w:t xml:space="preserve"> </w:t>
-      </w:r>
-      <w:r>
-        <w:t>que ha llevado a más de 30 años prósperos para su local</w:t>
-      </w:r>
-      <w:r>
-        <w:t>.</w:t>
-      </w:r>
-      <w:r>
-        <w:t xml:space="preserve"> </w:t>
-      </w:r>
-      <w:r>
-        <w:t>Cuando veo el letrero de la foto (el más llamativo) al haber sido renovado</w:t>
-      </w:r>
-      <w:r>
-        <w:t>,</w:t>
-      </w:r>
-      <w:r>
-        <w:t xml:space="preserve"> pienso en todo el sacrificio y amor de mi tío hacía su tienda, </w:t>
-      </w:r>
-      <w:r>
-        <w:t>también</w:t>
-      </w:r>
-      <w:r>
-        <w:t xml:space="preserve"> cuando atiende y asesora a sus clientes para que hagan una buena compra</w:t>
-      </w:r>
-      <w:r>
-        <w:t xml:space="preserve"> y siempre vuelvan</w:t>
-      </w:r>
-      <w:r>
-        <w:t xml:space="preserve">. </w:t>
-      </w:r>
-      <w:r>
-        <w:t xml:space="preserve">Esto me lleva a pensar en el impacto benevolente </w:t>
-      </w:r>
-      <w:r>
-        <w:t>que una persona puede obtener si aprovecha</w:t>
-      </w:r>
-      <w:r>
-        <w:t xml:space="preserve"> o </w:t>
-      </w:r>
-      <w:r>
-        <w:lastRenderedPageBreak/>
-        <w:t>busca</w:t>
-      </w:r>
-      <w:r>
-        <w:t xml:space="preserve"> las oportunidades </w:t>
-      </w:r>
-      <w:r>
-        <w:t xml:space="preserve">necesarias como para vivir una vida honrada y satisfactoria al hacer lo que </w:t>
-      </w:r>
-      <w:r>
-        <w:t>más l</w:t>
-      </w:r>
-      <w:r>
-        <w:t>e gusta.</w:t>
-      </w:r>
-      <w:r>
-        <w:t xml:space="preserve"> </w:t>
-      </w:r>
-    </w:p>
-    <w:p>
-      <w:proofErr w:type="spellStart"/>
-      <w:r>
-        <w:t>Policarpon</w:t>
-      </w:r>
-      <w:proofErr w:type="spellEnd"/>
-      <w:r>
-        <w:t xml:space="preserve"> </w:t>
-      </w:r>
-      <w:r>
-        <w:t xml:space="preserve">(2017), </w:t>
-      </w:r>
-      <w:r>
-        <w:t xml:space="preserve">habla acerca del pensamiento de Aristóteles </w:t>
-      </w:r>
-      <w:r>
-        <w:t xml:space="preserve">mencionando que </w:t>
-      </w:r>
-      <w:r>
-        <w:t>todos los hombres tienen naturalmente el deseo de saber y ellos reciben de la Naturaleza la facultad de conocer por medio de los sentidos, este conocimiento originado por los sentidos produce la memoria y de ésta proviene la experiencia, esto significa que el hombre que más recuerdos tenga, acumula más experiencia, ya que muchos recuerdos de una misma cosa constituyen una experiencia. “La experiencia, al parecer, se asimila casi a la ciencia y al arte. Por la experiencia progresan la ciencia y el arte.” (Aristóteles, 2001: 25).</w:t>
       </w:r>
       <w:bookmarkStart w:id="0" w:name="_GoBack"/>
       <w:bookmarkEnd w:id="0"/>
+      <w:r>
+        <w:t xml:space="preserve"> ha llevado a más de 30 años prósperos para su local</w:t>
+      </w:r>
+      <w:r>
+        <w:t>.</w:t>
+      </w:r>
+      <w:r>
+        <w:t xml:space="preserve"> </w:t>
+      </w:r>
+      <w:r>
+        <w:t>Cuando veo el letrero de la foto (el más llamativo) al haber sido renovado</w:t>
+      </w:r>
+      <w:r>
+        <w:t>,</w:t>
+      </w:r>
+      <w:r>
+        <w:t xml:space="preserve"> pienso en todo el sacrificio y amor de mi tío hacía su tienda, </w:t>
+      </w:r>
+      <w:r>
+        <w:t>también</w:t>
+      </w:r>
+      <w:r>
+        <w:t xml:space="preserve"> cuando atiende y asesora a sus clientes para </w:t>
+      </w:r>
+      <w:r>
+        <w:lastRenderedPageBreak/>
+        <w:t>que hagan una buena compra</w:t>
+      </w:r>
+      <w:r>
+        <w:t xml:space="preserve"> y siempre vuelvan</w:t>
+      </w:r>
+      <w:r>
+        <w:t xml:space="preserve">. </w:t>
+      </w:r>
+      <w:r>
+        <w:t xml:space="preserve">Esto me lleva a pensar en el impacto benevolente </w:t>
+      </w:r>
+      <w:r>
+        <w:t>que una persona puede obtener si aprovecha</w:t>
+      </w:r>
+      <w:r>
+        <w:t xml:space="preserve"> o busca</w:t>
+      </w:r>
+      <w:r>
+        <w:t xml:space="preserve"> las oportunidades </w:t>
+      </w:r>
+      <w:r>
+        <w:t xml:space="preserve">necesarias como para vivir una vida honrada y satisfactoria al hacer lo que </w:t>
+      </w:r>
+      <w:r>
+        <w:t>más l</w:t>
+      </w:r>
+      <w:r>
+        <w:t>e gusta.</w:t>
+      </w:r>
+      <w:r>
+        <w:t xml:space="preserve"> </w:t>
+      </w:r>
     </w:p>
     <w:p/>
     <w:p/>

--- a/prueba-interna-TdC.docx
+++ b/prueba-interna-TdC.docx
@@ -233,65 +233,205 @@
       <w:r>
         <w:t xml:space="preserve"> </w:t>
       </w:r>
+      <w:r>
+        <w:t xml:space="preserve"> ha llevado a más de 30 años prósperos para su local</w:t>
+      </w:r>
+      <w:r>
+        <w:t>.</w:t>
+      </w:r>
+      <w:r>
+        <w:t xml:space="preserve"> </w:t>
+      </w:r>
+      <w:r>
+        <w:t>Cuando veo el letrero de la foto (el más llamativo) al haber sido renovado</w:t>
+      </w:r>
+      <w:r>
+        <w:t>,</w:t>
+      </w:r>
+      <w:r>
+        <w:t xml:space="preserve"> pienso en todo el sacrificio y amor de mi tío hacía su tienda, </w:t>
+      </w:r>
+      <w:r>
+        <w:t>también</w:t>
+      </w:r>
+      <w:r>
+        <w:t xml:space="preserve"> cuando atiende y asesora a sus clientes para </w:t>
+      </w:r>
+      <w:r>
+        <w:lastRenderedPageBreak/>
+        <w:t>que hagan una buena compra</w:t>
+      </w:r>
+      <w:r>
+        <w:t xml:space="preserve"> y siempre vuelvan</w:t>
+      </w:r>
+      <w:r>
+        <w:t xml:space="preserve"> a comprar más productos</w:t>
+      </w:r>
       <w:bookmarkStart w:id="0" w:name="_GoBack"/>
       <w:bookmarkEnd w:id="0"/>
       <w:r>
-        <w:t xml:space="preserve"> ha llevado a más de 30 años prósperos para su local</w:t>
-      </w:r>
-      <w:r>
-        <w:t>.</w:t>
+        <w:t xml:space="preserve">. </w:t>
+      </w:r>
+      <w:r>
+        <w:t xml:space="preserve">Esto me lleva a pensar en el impacto benevolente </w:t>
+      </w:r>
+      <w:r>
+        <w:t>que una persona puede obtener si aprovecha</w:t>
+      </w:r>
+      <w:r>
+        <w:t xml:space="preserve"> o busca</w:t>
+      </w:r>
+      <w:r>
+        <w:t xml:space="preserve"> las oportunidades </w:t>
+      </w:r>
+      <w:r>
+        <w:t xml:space="preserve">necesarias como para vivir una vida honrada y satisfactoria al hacer lo que </w:t>
+      </w:r>
+      <w:r>
+        <w:t>más l</w:t>
+      </w:r>
+      <w:r>
+        <w:t>e gusta.</w:t>
       </w:r>
       <w:r>
         <w:t xml:space="preserve"> </w:t>
       </w:r>
-      <w:r>
-        <w:t>Cuando veo el letrero de la foto (el más llamativo) al haber sido renovado</w:t>
-      </w:r>
-      <w:r>
-        <w:t>,</w:t>
-      </w:r>
-      <w:r>
-        <w:t xml:space="preserve"> pienso en todo el sacrificio y amor de mi tío hacía su tienda, </w:t>
-      </w:r>
-      <w:r>
-        <w:t>también</w:t>
-      </w:r>
-      <w:r>
-        <w:t xml:space="preserve"> cuando atiende y asesora a sus clientes para </w:t>
-      </w:r>
-      <w:r>
-        <w:lastRenderedPageBreak/>
-        <w:t>que hagan una buena compra</w:t>
-      </w:r>
-      <w:r>
-        <w:t xml:space="preserve"> y siempre vuelvan</w:t>
+    </w:p>
+    <w:p>
+      <w:pPr>
+        <w:jc w:val="center"/>
+        <w:rPr>
+          <w:b/>
+        </w:rPr>
+      </w:pPr>
+      <w:r>
+        <w:rPr>
+          <w:noProof/>
+        </w:rPr>
+        <w:drawing>
+          <wp:anchor distT="0" distB="0" distL="114300" distR="114300" simplePos="0" relativeHeight="251661312" behindDoc="0" locked="0" layoutInCell="1" allowOverlap="1" wp14:anchorId="7FADE27F" wp14:editId="4CD72B1B">
+            <wp:simplePos x="0" y="0"/>
+            <wp:positionH relativeFrom="column">
+              <wp:posOffset>2061964</wp:posOffset>
+            </wp:positionH>
+            <wp:positionV relativeFrom="paragraph">
+              <wp:posOffset>335667</wp:posOffset>
+            </wp:positionV>
+            <wp:extent cx="1834611" cy="2446149"/>
+            <wp:effectExtent l="0" t="0" r="0" b="0"/>
+            <wp:wrapNone/>
+            <wp:docPr id="2" name="Imagen 2" descr="C:\Users\Lisnery Torres\Downloads\456485659_1616428158921995_273359018594714670_n.jpg"/>
+            <wp:cNvGraphicFramePr>
+              <a:graphicFrameLocks xmlns:a="http://schemas.openxmlformats.org/drawingml/2006/main" noChangeAspect="1"/>
+            </wp:cNvGraphicFramePr>
+            <a:graphic xmlns:a="http://schemas.openxmlformats.org/drawingml/2006/main">
+              <a:graphicData uri="http://schemas.openxmlformats.org/drawingml/2006/picture">
+                <pic:pic xmlns:pic="http://schemas.openxmlformats.org/drawingml/2006/picture">
+                  <pic:nvPicPr>
+                    <pic:cNvPr id="0" name="Picture 1" descr="C:\Users\Lisnery Torres\Downloads\456485659_1616428158921995_273359018594714670_n.jpg"/>
+                    <pic:cNvPicPr>
+                      <a:picLocks noChangeAspect="1" noChangeArrowheads="1"/>
+                    </pic:cNvPicPr>
+                  </pic:nvPicPr>
+                  <pic:blipFill>
+                    <a:blip r:embed="rId5" cstate="print">
+                      <a:extLst>
+                        <a:ext uri="{28A0092B-C50C-407E-A947-70E740481C1C}">
+                          <a14:useLocalDpi xmlns:a14="http://schemas.microsoft.com/office/drawing/2010/main" val="0"/>
+                        </a:ext>
+                      </a:extLst>
+                    </a:blip>
+                    <a:srcRect/>
+                    <a:stretch>
+                      <a:fillRect/>
+                    </a:stretch>
+                  </pic:blipFill>
+                  <pic:spPr bwMode="auto">
+                    <a:xfrm>
+                      <a:off x="0" y="0"/>
+                      <a:ext cx="1834708" cy="2446278"/>
+                    </a:xfrm>
+                    <a:prstGeom prst="rect">
+                      <a:avLst/>
+                    </a:prstGeom>
+                    <a:noFill/>
+                    <a:ln>
+                      <a:noFill/>
+                    </a:ln>
+                  </pic:spPr>
+                </pic:pic>
+              </a:graphicData>
+            </a:graphic>
+            <wp14:sizeRelH relativeFrom="page">
+              <wp14:pctWidth>0</wp14:pctWidth>
+            </wp14:sizeRelH>
+            <wp14:sizeRelV relativeFrom="page">
+              <wp14:pctHeight>0</wp14:pctHeight>
+            </wp14:sizeRelV>
+          </wp:anchor>
+        </w:drawing>
+      </w:r>
+      <w:r>
+        <w:rPr>
+          <w:b/>
+        </w:rPr>
+        <w:t>Objeto 2</w:t>
+      </w:r>
+      <w:r>
+        <w:rPr>
+          <w:b/>
+        </w:rPr>
+        <w:t xml:space="preserve">: Fotografía de </w:t>
+      </w:r>
+      <w:r>
+        <w:rPr>
+          <w:b/>
+        </w:rPr>
+        <w:t>un vendedor ambulante</w:t>
+      </w:r>
+    </w:p>
+    <w:p>
+      <w:pPr>
+        <w:jc w:val="center"/>
+      </w:pPr>
+    </w:p>
+    <w:p/>
+    <w:p/>
+    <w:p/>
+    <w:p/>
+    <w:p/>
+    <w:p/>
+    <w:p/>
+    <w:p>
+      <w:r>
+        <w:t xml:space="preserve">Esta fotografía fue tomada por </w:t>
+      </w:r>
+      <w:r>
+        <w:t>mí</w:t>
+      </w:r>
+      <w:r>
+        <w:t xml:space="preserve"> </w:t>
+      </w:r>
+      <w:r>
+        <w:t>en la ruta que hago para llegar a mi casa, en donde aparece un vendedor ambulante</w:t>
       </w:r>
       <w:r>
         <w:t xml:space="preserve">. </w:t>
       </w:r>
       <w:r>
-        <w:t xml:space="preserve">Esto me lleva a pensar en el impacto benevolente </w:t>
-      </w:r>
-      <w:r>
-        <w:t>que una persona puede obtener si aprovecha</w:t>
-      </w:r>
-      <w:r>
-        <w:t xml:space="preserve"> o busca</w:t>
-      </w:r>
-      <w:r>
-        <w:t xml:space="preserve"> las oportunidades </w:t>
-      </w:r>
-      <w:r>
-        <w:t xml:space="preserve">necesarias como para vivir una vida honrada y satisfactoria al hacer lo que </w:t>
-      </w:r>
-      <w:r>
-        <w:t>más l</w:t>
-      </w:r>
-      <w:r>
-        <w:t>e gusta.</w:t>
-      </w:r>
-      <w:r>
-        <w:t xml:space="preserve"> </w:t>
+        <w:t>L</w:t>
+      </w:r>
+      <w:r>
+        <w:t xml:space="preserve">o que puedo inferir </w:t>
+      </w:r>
+      <w:r>
+        <w:t xml:space="preserve">acerca </w:t>
+      </w:r>
+      <w:r>
+        <w:t>de la razón por la que tiene este trabajo puede relacionarse</w:t>
+      </w:r>
+      <w:r>
+        <w:t xml:space="preserve"> con la falta de oportunidades para haber estudiado y tener una profesión en la que pueda ganar más dinero, también muy probablemente el señor no aprovechó</w:t>
       </w:r>
     </w:p>
     <w:p/>
@@ -311,17 +451,8 @@
     <w:p/>
     <w:p/>
     <w:p/>
-    <w:p/>
-    <w:p/>
-    <w:p/>
-    <w:p/>
-    <w:p/>
-    <w:p/>
-    <w:p/>
-    <w:p/>
-    <w:p/>
     <w:p>
-      <w:hyperlink r:id="rId5" w:history="1">
+      <w:hyperlink r:id="rId6" w:history="1">
         <w:r>
           <w:rPr>
             <w:rStyle w:val="Hipervnculo"/>
@@ -331,7 +462,7 @@
       </w:hyperlink>
     </w:p>
     <w:p>
-      <w:hyperlink r:id="rId6" w:history="1">
+      <w:hyperlink r:id="rId7" w:history="1">
         <w:r>
           <w:rPr>
             <w:rStyle w:val="Hipervnculo"/>

--- a/prueba-interna-TdC.docx
+++ b/prueba-interna-TdC.docx
@@ -198,77 +198,77 @@
         <w:t xml:space="preserve"> 25).</w:t>
       </w:r>
       <w:r>
-        <w:t xml:space="preserve"> </w:t>
-      </w:r>
-      <w:r>
-        <w:t xml:space="preserve"> </w:t>
-      </w:r>
-      <w:r>
-        <w:t>Además,</w:t>
-      </w:r>
-      <w:r>
-        <w:t xml:space="preserve"> su responsabilidad</w:t>
-      </w:r>
-      <w:r>
-        <w:t>, perseverancia,</w:t>
-      </w:r>
-      <w:r>
-        <w:t xml:space="preserve"> valores</w:t>
-      </w:r>
-      <w:r>
-        <w:t xml:space="preserve"> </w:t>
-      </w:r>
-      <w:r>
-        <w:t xml:space="preserve">y de igual forma lo que menciona Francis Bacon </w:t>
-      </w:r>
-      <w:r>
-        <w:t>“Un hombre sabio se buscará más oportunidades de las que se le presentan</w:t>
-      </w:r>
-      <w:r>
-        <w:t>.</w:t>
-      </w:r>
-      <w:r>
-        <w:t>”</w:t>
-      </w:r>
-      <w:r>
-        <w:t xml:space="preserve"> </w:t>
-      </w:r>
-      <w:r>
-        <w:t xml:space="preserve"> ha llevado a más de 30 años prósperos para su local</w:t>
-      </w:r>
-      <w:r>
-        <w:t>.</w:t>
-      </w:r>
-      <w:r>
-        <w:t xml:space="preserve"> </w:t>
-      </w:r>
-      <w:r>
-        <w:t>Cuando veo el letrero de la foto (el más llamativo) al haber sido renovado</w:t>
-      </w:r>
-      <w:r>
-        <w:t>,</w:t>
-      </w:r>
-      <w:r>
-        <w:t xml:space="preserve"> pienso en todo el sacrificio y amor de mi tío hacía su tienda, </w:t>
-      </w:r>
-      <w:r>
-        <w:t>también</w:t>
-      </w:r>
-      <w:r>
-        <w:t xml:space="preserve"> cuando atiende y asesora a sus clientes para </w:t>
-      </w:r>
-      <w:r>
-        <w:lastRenderedPageBreak/>
-        <w:t>que hagan una buena compra</w:t>
-      </w:r>
-      <w:r>
-        <w:t xml:space="preserve"> y siempre vuelvan</w:t>
-      </w:r>
-      <w:r>
-        <w:t xml:space="preserve"> a comprar más productos</w:t>
+        <w:t xml:space="preserve"> Considero que a pesar de existir formas más certeras de adquirir </w:t>
+      </w:r>
+      <w:r>
+        <w:t xml:space="preserve">conocimiento la experiencia ayuda a aquellas personas que lo único que se les ofreció fue aprender a través de forma empírica. </w:t>
       </w:r>
       <w:bookmarkStart w:id="0" w:name="_GoBack"/>
       <w:bookmarkEnd w:id="0"/>
+      <w:r>
+        <w:t>Además</w:t>
+      </w:r>
+      <w:r>
+        <w:t>,</w:t>
+      </w:r>
+      <w:r>
+        <w:t xml:space="preserve"> su responsabilidad</w:t>
+      </w:r>
+      <w:r>
+        <w:t>, perseverancia,</w:t>
+      </w:r>
+      <w:r>
+        <w:t xml:space="preserve"> valores</w:t>
+      </w:r>
+      <w:r>
+        <w:t xml:space="preserve"> </w:t>
+      </w:r>
+      <w:r>
+        <w:t xml:space="preserve">y de igual forma lo que menciona Francis Bacon </w:t>
+      </w:r>
+      <w:r>
+        <w:t>“Un hombre sabio se buscará más oportunidades de las que se le presentan</w:t>
+      </w:r>
+      <w:r>
+        <w:t>.</w:t>
+      </w:r>
+      <w:r>
+        <w:t>”</w:t>
+      </w:r>
+      <w:r>
+        <w:t xml:space="preserve"> </w:t>
+      </w:r>
+      <w:r>
+        <w:t xml:space="preserve"> ha llevado a más de 30 años prósperos para su local</w:t>
+      </w:r>
+      <w:r>
+        <w:t>.</w:t>
+      </w:r>
+      <w:r>
+        <w:t xml:space="preserve"> </w:t>
+      </w:r>
+      <w:r>
+        <w:lastRenderedPageBreak/>
+        <w:t>Cuando veo el letrero de la foto (el más llamativo) al haber sido renovado</w:t>
+      </w:r>
+      <w:r>
+        <w:t>,</w:t>
+      </w:r>
+      <w:r>
+        <w:t xml:space="preserve"> pienso en todo el sacrificio y amor de mi tío hacía su tienda, </w:t>
+      </w:r>
+      <w:r>
+        <w:t>también</w:t>
+      </w:r>
+      <w:r>
+        <w:t xml:space="preserve"> cuando atiende y asesora a sus clientes para que hagan una buena compra</w:t>
+      </w:r>
+      <w:r>
+        <w:t xml:space="preserve"> y siempre vuelvan</w:t>
+      </w:r>
+      <w:r>
+        <w:t xml:space="preserve"> a comprar más productos</w:t>
+      </w:r>
       <w:r>
         <w:t xml:space="preserve">. </w:t>
       </w:r>
@@ -432,6 +432,9 @@
       </w:r>
       <w:r>
         <w:t xml:space="preserve"> con la falta de oportunidades para haber estudiado y tener una profesión en la que pueda ganar más dinero, también muy probablemente el señor no aprovechó</w:t>
+      </w:r>
+      <w:r>
+        <w:t xml:space="preserve"> las herramientas que sus padres le pudieron haber ofrecido para sacar adelante a su familia. </w:t>
       </w:r>
     </w:p>
     <w:p/>

--- a/prueba-interna-TdC.docx
+++ b/prueba-interna-TdC.docx
@@ -201,12 +201,7 @@
         <w:t xml:space="preserve"> Considero que a pesar de existir formas más certeras de adquirir </w:t>
       </w:r>
       <w:r>
-        <w:t xml:space="preserve">conocimiento la experiencia ayuda a aquellas personas que lo único que se les ofreció fue aprender a través de forma empírica. </w:t>
-      </w:r>
-      <w:bookmarkStart w:id="0" w:name="_GoBack"/>
-      <w:bookmarkEnd w:id="0"/>
-      <w:r>
-        <w:t>Además</w:t>
+        <w:t>conocimiento la experiencia ayuda a aquellas personas que lo único que se les ofreció fue aprender a través de forma empírica. Además</w:t>
       </w:r>
       <w:r>
         <w:t>,</w:t>
@@ -435,6 +430,33 @@
       </w:r>
       <w:r>
         <w:t xml:space="preserve"> las herramientas que sus padres le pudieron haber ofrecido para sacar adelante a su familia. </w:t>
+      </w:r>
+      <w:r>
+        <w:t>Sin embargo, cual sea su motivo para encontrarse en esta situación</w:t>
+      </w:r>
+      <w:r>
+        <w:t xml:space="preserve">, demuestra que a pesar de que el señor tal vez pueda contar con poco conocimiento acerca de habilidades </w:t>
+      </w:r>
+      <w:r>
+        <w:t xml:space="preserve">en ventas esto no es suficiente para </w:t>
+      </w:r>
+      <w:r>
+        <w:t>obtener un trabajo menos sacrificado y riesgoso</w:t>
+      </w:r>
+      <w:r>
+        <w:t xml:space="preserve">, mostrándonos como la falta de </w:t>
+      </w:r>
+      <w:r>
+        <w:lastRenderedPageBreak/>
+        <w:t>preparación académica afecta el día a día de un ser humano que se esfuerza por vender más que ayer</w:t>
+      </w:r>
+      <w:r>
+        <w:t xml:space="preserve"> y ser responsable con su familia</w:t>
+      </w:r>
+      <w:bookmarkStart w:id="0" w:name="_GoBack"/>
+      <w:bookmarkEnd w:id="0"/>
+      <w:r>
+        <w:t xml:space="preserve">.  </w:t>
       </w:r>
     </w:p>
     <w:p/>

--- a/prueba-interna-TdC.docx
+++ b/prueba-interna-TdC.docx
@@ -453,11 +453,29 @@
       <w:r>
         <w:t xml:space="preserve"> y ser responsable con su familia</w:t>
       </w:r>
+      <w:r>
+        <w:t xml:space="preserve">.  </w:t>
+      </w:r>
+      <w:r>
+        <w:t>C</w:t>
+      </w:r>
+      <w:r>
+        <w:t xml:space="preserve">uando observo su lugar de trabajo, son las calles, pienso en todos los peligros que el señor enfrenta, ya que la </w:t>
+      </w:r>
+      <w:r>
+        <w:t>seguridad en mi país se encuentra deteriorada y es muy probable convertirse en una víctima colateral de balaceras, que se han vuelto comunes en las carreteras</w:t>
+      </w:r>
+      <w:r>
+        <w:t>, probablemente su vida fuera diferente si hubiera conseguido los instrumentos necesarios para no vivir en zozobra e incertidumbre</w:t>
+      </w:r>
+      <w:r>
+        <w:t xml:space="preserve">. </w:t>
+      </w:r>
+      <w:r>
+        <w:t xml:space="preserve"> </w:t>
+      </w:r>
       <w:bookmarkStart w:id="0" w:name="_GoBack"/>
       <w:bookmarkEnd w:id="0"/>
-      <w:r>
-        <w:t xml:space="preserve">.  </w:t>
-      </w:r>
     </w:p>
     <w:p/>
     <w:p/>

--- a/prueba-interna-TdC.docx
+++ b/prueba-interna-TdC.docx
@@ -201,7 +201,18 @@
         <w:t xml:space="preserve"> Considero que a pesar de existir formas más certeras de adquirir </w:t>
       </w:r>
       <w:r>
-        <w:t>conocimiento la experiencia ayuda a aquellas personas que lo único que se les ofreció fue aprender a través de forma empírica. Además</w:t>
+        <w:t xml:space="preserve">conocimiento la experiencia ayuda a aquellas </w:t>
+      </w:r>
+      <w:r>
+        <w:t>personas que tuvieron que</w:t>
+      </w:r>
+      <w:r>
+        <w:t xml:space="preserve"> aprender </w:t>
+      </w:r>
+      <w:bookmarkStart w:id="0" w:name="_GoBack"/>
+      <w:bookmarkEnd w:id="0"/>
+      <w:r>
+        <w:t>de forma empírica. Además</w:t>
       </w:r>
       <w:r>
         <w:t>,</w:t>
@@ -243,8 +254,11 @@
         <w:t xml:space="preserve"> </w:t>
       </w:r>
       <w:r>
+        <w:t xml:space="preserve">Cuando veo el letrero </w:t>
+      </w:r>
+      <w:r>
         <w:lastRenderedPageBreak/>
-        <w:t>Cuando veo el letrero de la foto (el más llamativo) al haber sido renovado</w:t>
+        <w:t>de la foto (el más llamativo) al haber sido renovado</w:t>
       </w:r>
       <w:r>
         <w:t>,</w:t>
@@ -302,6 +316,7 @@
       <w:r>
         <w:rPr>
           <w:noProof/>
+          <w:lang w:eastAsia="es-EC"/>
         </w:rPr>
         <w:drawing>
           <wp:anchor distT="0" distB="0" distL="114300" distR="114300" simplePos="0" relativeHeight="251661312" behindDoc="0" locked="0" layoutInCell="1" allowOverlap="1" wp14:anchorId="7FADE27F" wp14:editId="4CD72B1B">
@@ -447,8 +462,11 @@
         <w:t xml:space="preserve">, mostrándonos como la falta de </w:t>
       </w:r>
       <w:r>
+        <w:t xml:space="preserve">preparación académica afecta el día a día de un ser humano que se esfuerza por vender </w:t>
+      </w:r>
+      <w:r>
         <w:lastRenderedPageBreak/>
-        <w:t>preparación académica afecta el día a día de un ser humano que se esfuerza por vender más que ayer</w:t>
+        <w:t>más que ayer</w:t>
       </w:r>
       <w:r>
         <w:t xml:space="preserve"> y ser responsable con su familia</w:t>
@@ -474,8 +492,6 @@
       <w:r>
         <w:t xml:space="preserve"> </w:t>
       </w:r>
-      <w:bookmarkStart w:id="0" w:name="_GoBack"/>
-      <w:bookmarkEnd w:id="0"/>
     </w:p>
     <w:p/>
     <w:p/>

--- a/prueba-interna-TdC.docx
+++ b/prueba-interna-TdC.docx
@@ -207,12 +207,7 @@
         <w:t>personas que tuvieron que</w:t>
       </w:r>
       <w:r>
-        <w:t xml:space="preserve"> aprender </w:t>
-      </w:r>
-      <w:bookmarkStart w:id="0" w:name="_GoBack"/>
-      <w:bookmarkEnd w:id="0"/>
-      <w:r>
-        <w:t>de forma empírica. Además</w:t>
+        <w:t xml:space="preserve"> aprender de forma empírica. Además</w:t>
       </w:r>
       <w:r>
         <w:t>,</w:t>
@@ -428,6 +423,8 @@
       <w:r>
         <w:t xml:space="preserve">. </w:t>
       </w:r>
+    </w:p>
+    <w:p>
       <w:r>
         <w:t>L</w:t>
       </w:r>
@@ -438,10 +435,21 @@
         <w:t xml:space="preserve">acerca </w:t>
       </w:r>
       <w:r>
-        <w:t>de la razón por la que tiene este trabajo puede relacionarse</w:t>
-      </w:r>
-      <w:r>
-        <w:t xml:space="preserve"> con la falta de oportunidades para haber estudiado y tener una profesión en la que pueda ganar más dinero, también muy probablemente el señor no aprovechó</w:t>
+        <w:t>de la razón por la que</w:t>
+      </w:r>
+      <w:r>
+        <w:t xml:space="preserve"> el señor</w:t>
+      </w:r>
+      <w:r>
+        <w:t xml:space="preserve"> tiene este trabajo puede relacionarse</w:t>
+      </w:r>
+      <w:r>
+        <w:t xml:space="preserve"> con la falta de oportunidades para haber estudiado y tener una profesión en la que pueda ganar más dinero, también muy probablemente </w:t>
+      </w:r>
+      <w:bookmarkStart w:id="0" w:name="_GoBack"/>
+      <w:bookmarkEnd w:id="0"/>
+      <w:r>
+        <w:t>no aprovechó</w:t>
       </w:r>
       <w:r>
         <w:t xml:space="preserve"> las herramientas que sus padres le pudieron haber ofrecido para sacar adelante a su familia. </w:t>
@@ -462,11 +470,11 @@
         <w:t xml:space="preserve">, mostrándonos como la falta de </w:t>
       </w:r>
       <w:r>
-        <w:t xml:space="preserve">preparación académica afecta el día a día de un ser humano que se esfuerza por vender </w:t>
+        <w:t xml:space="preserve">preparación académica afecta el día a día de un </w:t>
       </w:r>
       <w:r>
         <w:lastRenderedPageBreak/>
-        <w:t>más que ayer</w:t>
+        <w:t>ser humano que se esfuerza por vender más que ayer</w:t>
       </w:r>
       <w:r>
         <w:t xml:space="preserve"> y ser responsable con su familia</w:t>

--- a/prueba-interna-TdC.docx
+++ b/prueba-interna-TdC.docx
@@ -277,7 +277,12 @@
         <w:t xml:space="preserve">. </w:t>
       </w:r>
       <w:r>
-        <w:t xml:space="preserve">Esto me lleva a pensar en el impacto benevolente </w:t>
+        <w:t xml:space="preserve">Mi objeto </w:t>
+      </w:r>
+      <w:bookmarkStart w:id="0" w:name="_GoBack"/>
+      <w:bookmarkEnd w:id="0"/>
+      <w:r>
+        <w:t xml:space="preserve">me lleva a pensar en el impacto benevolente </w:t>
       </w:r>
       <w:r>
         <w:t>que una persona puede obtener si aprovecha</w:t>
@@ -444,15 +449,37 @@
         <w:t xml:space="preserve"> tiene este trabajo puede relacionarse</w:t>
       </w:r>
       <w:r>
-        <w:t xml:space="preserve"> con la falta de oportunidades para haber estudiado y tener una profesión en la que pueda ganar más dinero, también muy probablemente </w:t>
-      </w:r>
-      <w:bookmarkStart w:id="0" w:name="_GoBack"/>
-      <w:bookmarkEnd w:id="0"/>
-      <w:r>
-        <w:t>no aprovechó</w:t>
-      </w:r>
-      <w:r>
-        <w:t xml:space="preserve"> las herramientas que sus padres le pudieron haber ofrecido para sacar adelante a su familia. </w:t>
+        <w:t xml:space="preserve"> con la falta de oportunidades para haber estudiado y tener una profesión en</w:t>
+      </w:r>
+      <w:r>
+        <w:t xml:space="preserve"> la que pueda ganar más dinero. </w:t>
+      </w:r>
+      <w:r>
+        <w:t>En Latinoamérica es más común que exista la migración rural y los bajos niveles de educación</w:t>
+      </w:r>
+      <w:r>
+        <w:t xml:space="preserve">, por lo </w:t>
+      </w:r>
+      <w:r>
+        <w:t>tanto,</w:t>
+      </w:r>
+      <w:r>
+        <w:t xml:space="preserve"> </w:t>
+      </w:r>
+      <w:r>
+        <w:t>los migrantes trabajan de manera informal, limitados por el acceso a la vivienda, salarios ínfimos y servicios básicos deficientes, a lo que se agrega los bajos niveles educativos o el analfabetismo que se convierten en barreras infranqueables para conseguir un empleo formal (López, 2011).</w:t>
+      </w:r>
+    </w:p>
+    <w:p>
+      <w:r>
+        <w:lastRenderedPageBreak/>
+        <w:t>T</w:t>
+      </w:r>
+      <w:r>
+        <w:t>ambién muy probablemente no aprovechó</w:t>
+      </w:r>
+      <w:r>
+        <w:t xml:space="preserve"> las herramientas que sus padres le pudieron haber ofrecido. </w:t>
       </w:r>
       <w:r>
         <w:t>Sin embargo, cual sea su motivo para encontrarse en esta situación</w:t>
@@ -470,11 +497,7 @@
         <w:t xml:space="preserve">, mostrándonos como la falta de </w:t>
       </w:r>
       <w:r>
-        <w:t xml:space="preserve">preparación académica afecta el día a día de un </w:t>
-      </w:r>
-      <w:r>
-        <w:lastRenderedPageBreak/>
-        <w:t>ser humano que se esfuerza por vender más que ayer</w:t>
+        <w:t>preparación académica afecta el día a día de un ser humano que se esfuerza por vender más que ayer</w:t>
       </w:r>
       <w:r>
         <w:t xml:space="preserve"> y ser responsable con su familia</w:t>
@@ -486,7 +509,13 @@
         <w:t>C</w:t>
       </w:r>
       <w:r>
-        <w:t xml:space="preserve">uando observo su lugar de trabajo, son las calles, pienso en todos los peligros que el señor enfrenta, ya que la </w:t>
+        <w:t xml:space="preserve">uando observo su lugar de trabajo, </w:t>
+      </w:r>
+      <w:r>
+        <w:t xml:space="preserve">que </w:t>
+      </w:r>
+      <w:r>
+        <w:t xml:space="preserve">son las calles, pienso en todos los peligros que el señor enfrenta, ya que la </w:t>
       </w:r>
       <w:r>
         <w:t>seguridad en mi país se encuentra deteriorada y es muy probable convertirse en una víctima colateral de balaceras, que se han vuelto comunes en las carreteras</w:t>
@@ -538,7 +567,29 @@
         </w:r>
       </w:hyperlink>
     </w:p>
-    <w:p/>
+    <w:p>
+      <w:pPr>
+        <w:rPr>
+          <w:lang w:val="en-US"/>
+        </w:rPr>
+      </w:pPr>
+      <w:hyperlink r:id="rId8" w:history="1">
+        <w:r>
+          <w:rPr>
+            <w:rStyle w:val="Hipervnculo"/>
+            <w:lang w:val="en-US"/>
+          </w:rPr>
+          <w:t>file:///C:/Users/Lisnery%20Torres/Downloads/administrador,+Cedamaz-7-26-38.pdf</w:t>
+        </w:r>
+      </w:hyperlink>
+    </w:p>
+    <w:p>
+      <w:pPr>
+        <w:rPr>
+          <w:lang w:val="en-US"/>
+        </w:rPr>
+      </w:pPr>
+    </w:p>
     <w:sectPr>
       <w:pgSz w:w="11906" w:h="16838"/>
       <w:pgMar w:top="1417" w:right="1701" w:bottom="1417" w:left="1701" w:header="708" w:footer="708" w:gutter="0"/>
@@ -955,7 +1006,6 @@
   <w:style w:type="character" w:default="1" w:styleId="Fuentedeprrafopredeter">
     <w:name w:val="Default Paragraph Font"/>
     <w:uiPriority w:val="1"/>
-    <w:semiHidden/>
     <w:unhideWhenUsed/>
   </w:style>
   <w:style w:type="table" w:default="1" w:styleId="Tablanormal">

--- a/prueba-interna-TdC.docx
+++ b/prueba-interna-TdC.docx
@@ -17,13 +17,24 @@
     </w:p>
     <w:p>
       <w:r>
-        <w:t>La exposición se apoyará en perspectivas, es decir se presta a interpretación, para explorar cómo</w:t>
+        <w:t xml:space="preserve">La exposición se apoyará en perspectivas, es </w:t>
+      </w:r>
+      <w:r>
+        <w:t>decir se presta a interpretaciones</w:t>
+      </w:r>
+      <w:r>
+        <w:t>, para explorar cómo</w:t>
       </w:r>
       <w:r>
         <w:t xml:space="preserve"> los objetos escogidos reflejan</w:t>
       </w:r>
       <w:r>
-        <w:t xml:space="preserve"> saberes, cultura de una persona y su influencia positiva o negativa en sus vidas.</w:t>
+        <w:t xml:space="preserve"> saberes, cultura de una persona </w:t>
+      </w:r>
+    </w:p>
+    <w:p>
+      <w:r>
+        <w:t>y su influencia positiva o negativa en sus vidas.</w:t>
       </w:r>
     </w:p>
     <w:p>
@@ -279,8 +290,6 @@
       <w:r>
         <w:t xml:space="preserve">Mi objeto </w:t>
       </w:r>
-      <w:bookmarkStart w:id="0" w:name="_GoBack"/>
-      <w:bookmarkEnd w:id="0"/>
       <w:r>
         <w:t xml:space="preserve">me lleva a pensar en el impacto benevolente </w:t>
       </w:r>
@@ -529,6 +538,23 @@
       <w:r>
         <w:t xml:space="preserve"> </w:t>
       </w:r>
+      <w:r>
+        <w:t xml:space="preserve">Este objeto </w:t>
+      </w:r>
+      <w:r>
+        <w:t xml:space="preserve">aporta </w:t>
+      </w:r>
+      <w:r>
+        <w:t xml:space="preserve">una explicación diferente acerca de cómo </w:t>
+      </w:r>
+      <w:r>
+        <w:t xml:space="preserve">aun cuando el actor de conocimiento no posee el saber necesario para </w:t>
+      </w:r>
+      <w:r>
+        <w:t xml:space="preserve">ayudarse así mismo puede utilizarlo como herramienta de trabajo. </w:t>
+      </w:r>
+      <w:bookmarkStart w:id="0" w:name="_GoBack"/>
+      <w:bookmarkEnd w:id="0"/>
     </w:p>
     <w:p/>
     <w:p/>

--- a/prueba-interna-TdC.docx
+++ b/prueba-interna-TdC.docx
@@ -309,7 +309,18 @@
         <w:t>más l</w:t>
       </w:r>
       <w:r>
-        <w:t>e gusta.</w:t>
+        <w:t>e gusta</w:t>
+      </w:r>
+      <w:r>
+        <w:t xml:space="preserve"> poniendo en práctica sus aprendizajes</w:t>
+      </w:r>
+      <w:bookmarkStart w:id="0" w:name="_GoBack"/>
+      <w:bookmarkEnd w:id="0"/>
+      <w:r>
+        <w:t xml:space="preserve"> </w:t>
+      </w:r>
+      <w:r>
+        <w:t>.</w:t>
       </w:r>
       <w:r>
         <w:t xml:space="preserve"> </w:t>
@@ -334,10 +345,10 @@
               <wp:posOffset>2061964</wp:posOffset>
             </wp:positionH>
             <wp:positionV relativeFrom="paragraph">
-              <wp:posOffset>335667</wp:posOffset>
+              <wp:posOffset>335565</wp:posOffset>
             </wp:positionV>
-            <wp:extent cx="1834611" cy="2446149"/>
-            <wp:effectExtent l="0" t="0" r="0" b="0"/>
+            <wp:extent cx="1974551" cy="2632735"/>
+            <wp:effectExtent l="0" t="0" r="6985" b="0"/>
             <wp:wrapNone/>
             <wp:docPr id="2" name="Imagen 2" descr="C:\Users\Lisnery Torres\Downloads\456485659_1616428158921995_273359018594714670_n.jpg"/>
             <wp:cNvGraphicFramePr>
@@ -368,7 +379,7 @@
                   <pic:spPr bwMode="auto">
                     <a:xfrm>
                       <a:off x="0" y="0"/>
-                      <a:ext cx="1834708" cy="2446278"/>
+                      <a:ext cx="1980541" cy="2640722"/>
                     </a:xfrm>
                     <a:prstGeom prst="rect">
                       <a:avLst/>
@@ -553,28 +564,161 @@
       <w:r>
         <w:t xml:space="preserve">ayudarse así mismo puede utilizarlo como herramienta de trabajo. </w:t>
       </w:r>
-      <w:bookmarkStart w:id="0" w:name="_GoBack"/>
-      <w:bookmarkEnd w:id="0"/>
-    </w:p>
-    <w:p/>
-    <w:p/>
-    <w:p/>
-    <w:p/>
-    <w:p/>
-    <w:p/>
-    <w:p/>
-    <w:p/>
-    <w:p/>
-    <w:p/>
-    <w:p/>
-    <w:p/>
-    <w:p/>
-    <w:p/>
-    <w:p/>
-    <w:p/>
-    <w:p/>
-    <w:p>
-      <w:hyperlink r:id="rId6" w:history="1">
+    </w:p>
+    <w:p>
+      <w:pPr>
+        <w:jc w:val="center"/>
+        <w:rPr>
+          <w:b/>
+        </w:rPr>
+      </w:pPr>
+      <w:r>
+        <w:rPr>
+          <w:noProof/>
+        </w:rPr>
+        <w:drawing>
+          <wp:anchor distT="0" distB="0" distL="114300" distR="114300" simplePos="0" relativeHeight="251663360" behindDoc="0" locked="0" layoutInCell="1" allowOverlap="1" wp14:anchorId="4144846A" wp14:editId="7C98B19E">
+            <wp:simplePos x="0" y="0"/>
+            <wp:positionH relativeFrom="column">
+              <wp:posOffset>2141664</wp:posOffset>
+            </wp:positionH>
+            <wp:positionV relativeFrom="paragraph">
+              <wp:posOffset>281305</wp:posOffset>
+            </wp:positionV>
+            <wp:extent cx="2108783" cy="2608188"/>
+            <wp:effectExtent l="0" t="0" r="6350" b="1905"/>
+            <wp:wrapNone/>
+            <wp:docPr id="3" name="Imagen 3" descr="C:\Users\Lisnery Torres\AppData\Local\Packages\5319275A.WhatsAppDesktop_cv1g1gvanyjgm\TempState\8064EF59B5A83F4A80FA165381F54AD7\Imagen de WhatsApp 2024-08-30 a las 16.22.05_6c99833c.jpg"/>
+            <wp:cNvGraphicFramePr>
+              <a:graphicFrameLocks xmlns:a="http://schemas.openxmlformats.org/drawingml/2006/main" noChangeAspect="1"/>
+            </wp:cNvGraphicFramePr>
+            <a:graphic xmlns:a="http://schemas.openxmlformats.org/drawingml/2006/main">
+              <a:graphicData uri="http://schemas.openxmlformats.org/drawingml/2006/picture">
+                <pic:pic xmlns:pic="http://schemas.openxmlformats.org/drawingml/2006/picture">
+                  <pic:nvPicPr>
+                    <pic:cNvPr id="0" name="Picture 3" descr="C:\Users\Lisnery Torres\AppData\Local\Packages\5319275A.WhatsAppDesktop_cv1g1gvanyjgm\TempState\8064EF59B5A83F4A80FA165381F54AD7\Imagen de WhatsApp 2024-08-30 a las 16.22.05_6c99833c.jpg"/>
+                    <pic:cNvPicPr>
+                      <a:picLocks noChangeAspect="1" noChangeArrowheads="1"/>
+                    </pic:cNvPicPr>
+                  </pic:nvPicPr>
+                  <pic:blipFill>
+                    <a:blip r:embed="rId6" cstate="print">
+                      <a:extLst>
+                        <a:ext uri="{28A0092B-C50C-407E-A947-70E740481C1C}">
+                          <a14:useLocalDpi xmlns:a14="http://schemas.microsoft.com/office/drawing/2010/main" val="0"/>
+                        </a:ext>
+                      </a:extLst>
+                    </a:blip>
+                    <a:srcRect/>
+                    <a:stretch>
+                      <a:fillRect/>
+                    </a:stretch>
+                  </pic:blipFill>
+                  <pic:spPr bwMode="auto">
+                    <a:xfrm>
+                      <a:off x="0" y="0"/>
+                      <a:ext cx="2108783" cy="2608188"/>
+                    </a:xfrm>
+                    <a:prstGeom prst="rect">
+                      <a:avLst/>
+                    </a:prstGeom>
+                    <a:noFill/>
+                    <a:ln>
+                      <a:noFill/>
+                    </a:ln>
+                  </pic:spPr>
+                </pic:pic>
+              </a:graphicData>
+            </a:graphic>
+            <wp14:sizeRelH relativeFrom="page">
+              <wp14:pctWidth>0</wp14:pctWidth>
+            </wp14:sizeRelH>
+            <wp14:sizeRelV relativeFrom="page">
+              <wp14:pctHeight>0</wp14:pctHeight>
+            </wp14:sizeRelV>
+          </wp:anchor>
+        </w:drawing>
+      </w:r>
+      <w:r>
+        <w:rPr>
+          <w:b/>
+        </w:rPr>
+        <w:t>Objeto 3</w:t>
+      </w:r>
+      <w:r>
+        <w:rPr>
+          <w:b/>
+        </w:rPr>
+        <w:t xml:space="preserve">: </w:t>
+      </w:r>
+      <w:r>
+        <w:rPr>
+          <w:b/>
+        </w:rPr>
+        <w:t>M</w:t>
+      </w:r>
+      <w:r>
+        <w:rPr>
+          <w:b/>
+        </w:rPr>
+        <w:t>i libro de inglés</w:t>
+      </w:r>
+    </w:p>
+    <w:p>
+      <w:pPr>
+        <w:jc w:val="center"/>
+        <w:rPr>
+          <w:b/>
+        </w:rPr>
+      </w:pPr>
+    </w:p>
+    <w:p/>
+    <w:p/>
+    <w:p/>
+    <w:p/>
+    <w:p/>
+    <w:p/>
+    <w:p/>
+    <w:p/>
+    <w:p>
+      <w:r>
+        <w:lastRenderedPageBreak/>
+        <w:t xml:space="preserve">Este objeto es </w:t>
+      </w:r>
+      <w:r>
+        <w:t xml:space="preserve">mi libro de inglés que use casi al </w:t>
+      </w:r>
+      <w:r>
+        <w:t xml:space="preserve">final de culminar mis estudios en 2022. </w:t>
+      </w:r>
+    </w:p>
+    <w:p/>
+    <w:p/>
+    <w:p/>
+    <w:p/>
+    <w:p/>
+    <w:p/>
+    <w:p/>
+    <w:p/>
+    <w:p/>
+    <w:p/>
+    <w:p/>
+    <w:p/>
+    <w:p/>
+    <w:p/>
+    <w:p/>
+    <w:p/>
+    <w:p/>
+    <w:p/>
+    <w:p/>
+    <w:p/>
+    <w:p/>
+    <w:p/>
+    <w:p/>
+    <w:p/>
+    <w:p/>
+    <w:p>
+      <w:hyperlink r:id="rId7" w:history="1">
         <w:r>
           <w:rPr>
             <w:rStyle w:val="Hipervnculo"/>
@@ -584,7 +728,7 @@
       </w:hyperlink>
     </w:p>
     <w:p>
-      <w:hyperlink r:id="rId7" w:history="1">
+      <w:hyperlink r:id="rId8" w:history="1">
         <w:r>
           <w:rPr>
             <w:rStyle w:val="Hipervnculo"/>
@@ -599,7 +743,7 @@
           <w:lang w:val="en-US"/>
         </w:rPr>
       </w:pPr>
-      <w:hyperlink r:id="rId8" w:history="1">
+      <w:hyperlink r:id="rId9" w:history="1">
         <w:r>
           <w:rPr>
             <w:rStyle w:val="Hipervnculo"/>

--- a/prueba-interna-TdC.docx
+++ b/prueba-interna-TdC.docx
@@ -316,9 +316,6 @@
       </w:r>
       <w:bookmarkStart w:id="0" w:name="_GoBack"/>
       <w:bookmarkEnd w:id="0"/>
-      <w:r>
-        <w:t xml:space="preserve"> </w:t>
-      </w:r>
       <w:r>
         <w:t>.</w:t>
       </w:r>

--- a/prueba-interna-TdC.docx
+++ b/prueba-interna-TdC.docx
@@ -314,8 +314,6 @@
       <w:r>
         <w:t xml:space="preserve"> poniendo en práctica sus aprendizajes</w:t>
       </w:r>
-      <w:bookmarkStart w:id="0" w:name="_GoBack"/>
-      <w:bookmarkEnd w:id="0"/>
       <w:r>
         <w:t>.</w:t>
       </w:r>
@@ -686,8 +684,46 @@
         <w:t xml:space="preserve">mi libro de inglés que use casi al </w:t>
       </w:r>
       <w:r>
-        <w:t xml:space="preserve">final de culminar mis estudios en 2022. </w:t>
-      </w:r>
+        <w:t xml:space="preserve">final de culminar mis estudios </w:t>
+      </w:r>
+      <w:r>
+        <w:t>en 2022 y que me sirvió para aprender gramática</w:t>
+      </w:r>
+      <w:r>
+        <w:t xml:space="preserve"> y practicar mis habilidades de escritura, lo que me ha posibilitado </w:t>
+      </w:r>
+      <w:r>
+        <w:t xml:space="preserve">tener muchas oportunidades en el colegio, no solo al obtener buenas notas, sino también transmitir </w:t>
+      </w:r>
+      <w:r>
+        <w:t xml:space="preserve">mis años de estudio a mis compañeros y también </w:t>
+      </w:r>
+      <w:r>
+        <w:t xml:space="preserve">tener la ventaja y seguridad de que al aprender un idioma universal muchas oportunidades estarán presentes en mi vida profesional y personal. </w:t>
+      </w:r>
+      <w:r>
+        <w:t>Según Soto</w:t>
+      </w:r>
+      <w:r>
+        <w:t xml:space="preserve"> </w:t>
+      </w:r>
+      <w:r>
+        <w:t>(</w:t>
+      </w:r>
+      <w:r>
+        <w:t>20</w:t>
+      </w:r>
+      <w:r>
+        <w:t>)</w:t>
+      </w:r>
+      <w:r>
+        <w:t xml:space="preserve">, </w:t>
+      </w:r>
+      <w:r>
+        <w:t>Además nos dará acceso a información más actual y completa, conoceremos los últimos avances y podremos acceder a la mayoría de textos científicos, académicos y tecnológicos, escritos en inglés. Según un estudio más del 56% de los sitios de Internet están editados en inglés.</w:t>
+      </w:r>
+      <w:bookmarkStart w:id="0" w:name="_GoBack"/>
+      <w:bookmarkEnd w:id="0"/>
     </w:p>
     <w:p/>
     <w:p/>

--- a/prueba-interna-TdC.docx
+++ b/prueba-interna-TdC.docx
@@ -17,7 +17,24 @@
     </w:p>
     <w:p>
       <w:r>
-        <w:t xml:space="preserve">La exposición se apoyará en perspectivas, es </w:t>
+        <w:t>La exposición se</w:t>
+      </w:r>
+      <w:r>
+        <w:t xml:space="preserve"> desarrolla</w:t>
+      </w:r>
+      <w:r>
+        <w:t>rá</w:t>
+      </w:r>
+      <w:bookmarkStart w:id="0" w:name="_GoBack"/>
+      <w:bookmarkEnd w:id="0"/>
+      <w:r>
+        <w:t xml:space="preserve"> desde el marco de conocimiento</w:t>
+      </w:r>
+      <w:r>
+        <w:t xml:space="preserve"> en cuanto a las perspectivas</w:t>
+      </w:r>
+      <w:r>
+        <w:t xml:space="preserve">, es </w:t>
       </w:r>
       <w:r>
         <w:t>decir se presta a interpretaciones</w:t>
@@ -239,7 +256,11 @@
         <w:t xml:space="preserve">y de igual forma lo que menciona Francis Bacon </w:t>
       </w:r>
       <w:r>
-        <w:t>“Un hombre sabio se buscará más oportunidades de las que se le presentan</w:t>
+        <w:t xml:space="preserve">“Un hombre sabio se buscará más oportunidades de las que se le </w:t>
+      </w:r>
+      <w:r>
+        <w:lastRenderedPageBreak/>
+        <w:t>presentan</w:t>
       </w:r>
       <w:r>
         <w:t>.</w:t>
@@ -260,11 +281,7 @@
         <w:t xml:space="preserve"> </w:t>
       </w:r>
       <w:r>
-        <w:t xml:space="preserve">Cuando veo el letrero </w:t>
-      </w:r>
-      <w:r>
-        <w:lastRenderedPageBreak/>
-        <w:t>de la foto (el más llamativo) al haber sido renovado</w:t>
+        <w:t>Cuando veo el letrero de la foto (el más llamativo) al haber sido renovado</w:t>
       </w:r>
       <w:r>
         <w:t>,</w:t>
@@ -482,12 +499,15 @@
         <w:t xml:space="preserve"> </w:t>
       </w:r>
       <w:r>
-        <w:t>los migrantes trabajan de manera informal, limitados por el acceso a la vivienda, salarios ínfimos y servicios básicos deficientes, a lo que se agrega los bajos niveles educativos o el analfabetismo que se convierten en barreras infranqueables para conseguir un empleo formal (López, 2011).</w:t>
-      </w:r>
-    </w:p>
-    <w:p>
+        <w:t xml:space="preserve">los migrantes trabajan de manera informal, limitados por el acceso a la vivienda, salarios ínfimos y servicios básicos deficientes, a lo que se agrega los bajos niveles educativos o el analfabetismo </w:t>
+      </w:r>
       <w:r>
         <w:lastRenderedPageBreak/>
+        <w:t>que se convierten en barreras infranqueables para conseguir un empleo formal (López, 2011).</w:t>
+      </w:r>
+    </w:p>
+    <w:p>
+      <w:r>
         <w:t>T</w:t>
       </w:r>
       <w:r>
@@ -570,6 +590,7 @@
       <w:r>
         <w:rPr>
           <w:noProof/>
+          <w:lang w:eastAsia="es-EC"/>
         </w:rPr>
         <w:drawing>
           <wp:anchor distT="0" distB="0" distL="114300" distR="114300" simplePos="0" relativeHeight="251663360" behindDoc="0" locked="0" layoutInCell="1" allowOverlap="1" wp14:anchorId="4144846A" wp14:editId="7C98B19E">
@@ -677,7 +698,6 @@
     <w:p/>
     <w:p>
       <w:r>
-        <w:lastRenderedPageBreak/>
         <w:t xml:space="preserve">Este objeto es </w:t>
       </w:r>
       <w:r>
@@ -722,8 +742,6 @@
       <w:r>
         <w:t>Además nos dará acceso a información más actual y completa, conoceremos los últimos avances y podremos acceder a la mayoría de textos científicos, académicos y tecnológicos, escritos en inglés. Según un estudio más del 56% de los sitios de Internet están editados en inglés.</w:t>
       </w:r>
-      <w:bookmarkStart w:id="0" w:name="_GoBack"/>
-      <w:bookmarkEnd w:id="0"/>
     </w:p>
     <w:p/>
     <w:p/>
@@ -1209,6 +1227,7 @@
   <w:style w:type="character" w:default="1" w:styleId="Fuentedeprrafopredeter">
     <w:name w:val="Default Paragraph Font"/>
     <w:uiPriority w:val="1"/>
+    <w:semiHidden/>
     <w:unhideWhenUsed/>
   </w:style>
   <w:style w:type="table" w:default="1" w:styleId="Tablanormal">

--- a/prueba-interna-TdC.docx
+++ b/prueba-interna-TdC.docx
@@ -25,33 +25,63 @@
       <w:r>
         <w:t>rá</w:t>
       </w:r>
+      <w:r>
+        <w:t xml:space="preserve"> desde el marco de conocimiento</w:t>
+      </w:r>
+      <w:r>
+        <w:t xml:space="preserve"> </w:t>
+      </w:r>
+      <w:r>
+        <w:t>“</w:t>
+      </w:r>
+      <w:r>
+        <w:t>perspectivas</w:t>
+      </w:r>
+      <w:r>
+        <w:t>”</w:t>
+      </w:r>
+      <w:r>
+        <w:t xml:space="preserve">, es </w:t>
+      </w:r>
+      <w:r>
+        <w:t>decir se presta a interpretaciones</w:t>
+      </w:r>
+      <w:r>
+        <w:t>, para explorar cómo</w:t>
+      </w:r>
+      <w:r>
+        <w:t xml:space="preserve"> los objetos escogidos reflejan</w:t>
+      </w:r>
+      <w:r>
+        <w:t xml:space="preserve"> saberes</w:t>
+      </w:r>
+      <w:r>
+        <w:t xml:space="preserve"> de una o más áreas de conocimiento</w:t>
+      </w:r>
+      <w:r>
+        <w:t xml:space="preserve">, </w:t>
+      </w:r>
+      <w:r>
+        <w:t xml:space="preserve">también la </w:t>
+      </w:r>
+      <w:r>
+        <w:t xml:space="preserve">cultura de una persona </w:t>
+      </w:r>
+    </w:p>
+    <w:p>
+      <w:r>
+        <w:t>y su influencia positiva o negativa en sus vidas</w:t>
+      </w:r>
+      <w:r>
+        <w:t xml:space="preserve"> al tener mucha o poca capacidad de </w:t>
+      </w:r>
+      <w:r>
+        <w:t>transmitir conocimiento</w:t>
+      </w:r>
       <w:bookmarkStart w:id="0" w:name="_GoBack"/>
       <w:bookmarkEnd w:id="0"/>
       <w:r>
-        <w:t xml:space="preserve"> desde el marco de conocimiento</w:t>
-      </w:r>
-      <w:r>
-        <w:t xml:space="preserve"> en cuanto a las perspectivas</w:t>
-      </w:r>
-      <w:r>
-        <w:t xml:space="preserve">, es </w:t>
-      </w:r>
-      <w:r>
-        <w:t>decir se presta a interpretaciones</w:t>
-      </w:r>
-      <w:r>
-        <w:t>, para explorar cómo</w:t>
-      </w:r>
-      <w:r>
-        <w:t xml:space="preserve"> los objetos escogidos reflejan</w:t>
-      </w:r>
-      <w:r>
-        <w:t xml:space="preserve"> saberes, cultura de una persona </w:t>
-      </w:r>
-    </w:p>
-    <w:p>
-      <w:r>
-        <w:t>y su influencia positiva o negativa en sus vidas.</w:t>
+        <w:t>.</w:t>
       </w:r>
     </w:p>
     <w:p>
@@ -253,14 +283,14 @@
         <w:t xml:space="preserve"> </w:t>
       </w:r>
       <w:r>
-        <w:t xml:space="preserve">y de igual forma lo que menciona Francis Bacon </w:t>
-      </w:r>
-      <w:r>
-        <w:t xml:space="preserve">“Un hombre sabio se buscará más oportunidades de las que se le </w:t>
+        <w:t xml:space="preserve">y de igual forma lo que menciona </w:t>
       </w:r>
       <w:r>
         <w:lastRenderedPageBreak/>
-        <w:t>presentan</w:t>
+        <w:t xml:space="preserve">Francis Bacon </w:t>
+      </w:r>
+      <w:r>
+        <w:t>“Un hombre sabio se buscará más oportunidades de las que se le presentan</w:t>
       </w:r>
       <w:r>
         <w:t>.</w:t>

--- a/prueba-interna-TdC.docx
+++ b/prueba-interna-TdC.docx
@@ -26,21 +26,12 @@
         <w:t>rá</w:t>
       </w:r>
       <w:r>
-        <w:t xml:space="preserve"> desde el marco de conocimiento</w:t>
-      </w:r>
-      <w:r>
-        <w:t xml:space="preserve"> </w:t>
-      </w:r>
-      <w:r>
-        <w:t>“</w:t>
+        <w:t xml:space="preserve"> desde </w:t>
       </w:r>
       <w:r>
         <w:t>perspectivas</w:t>
       </w:r>
       <w:r>
-        <w:t>”</w:t>
-      </w:r>
-      <w:r>
         <w:t xml:space="preserve">, es </w:t>
       </w:r>
       <w:r>
@@ -65,12 +56,7 @@
         <w:t xml:space="preserve">también la </w:t>
       </w:r>
       <w:r>
-        <w:t xml:space="preserve">cultura de una persona </w:t>
-      </w:r>
-    </w:p>
-    <w:p>
-      <w:r>
-        <w:t>y su influencia positiva o negativa en sus vidas</w:t>
+        <w:t>cultura de una persona y su influencia positiva o negativa en sus vidas</w:t>
       </w:r>
       <w:r>
         <w:t xml:space="preserve"> al tener mucha o poca capacidad de </w:t>
@@ -78,8 +64,6 @@
       <w:r>
         <w:t>transmitir conocimiento</w:t>
       </w:r>
-      <w:bookmarkStart w:id="0" w:name="_GoBack"/>
-      <w:bookmarkEnd w:id="0"/>
       <w:r>
         <w:t>.</w:t>
       </w:r>
@@ -283,14 +267,14 @@
         <w:t xml:space="preserve"> </w:t>
       </w:r>
       <w:r>
-        <w:t xml:space="preserve">y de igual forma lo que menciona </w:t>
+        <w:t xml:space="preserve">y de igual forma lo que menciona Francis Bacon </w:t>
+      </w:r>
+      <w:r>
+        <w:t xml:space="preserve">“Un hombre sabio se buscará más oportunidades de las que se le </w:t>
       </w:r>
       <w:r>
         <w:lastRenderedPageBreak/>
-        <w:t xml:space="preserve">Francis Bacon </w:t>
-      </w:r>
-      <w:r>
-        <w:t>“Un hombre sabio se buscará más oportunidades de las que se le presentan</w:t>
+        <w:t>presentan</w:t>
       </w:r>
       <w:r>
         <w:t>.</w:t>
@@ -358,6 +342,11 @@
       <w:r>
         <w:t>e gusta</w:t>
       </w:r>
+      <w:r>
+        <w:t>,</w:t>
+      </w:r>
+      <w:bookmarkStart w:id="0" w:name="_GoBack"/>
+      <w:bookmarkEnd w:id="0"/>
       <w:r>
         <w:t xml:space="preserve"> poniendo en práctica sus aprendizajes</w:t>
       </w:r>
@@ -743,7 +732,13 @@
         <w:t xml:space="preserve"> y practicar mis habilidades de escritura, lo que me ha posibilitado </w:t>
       </w:r>
       <w:r>
-        <w:t xml:space="preserve">tener muchas oportunidades en el colegio, no solo al obtener buenas notas, sino también transmitir </w:t>
+        <w:t>tener muchas oportunidades en el colegio, no solo al obtener buenas notas</w:t>
+      </w:r>
+      <w:r>
+        <w:t xml:space="preserve"> y ganar concursos</w:t>
+      </w:r>
+      <w:r>
+        <w:t xml:space="preserve">, sino también transmitir </w:t>
       </w:r>
       <w:r>
         <w:t xml:space="preserve">mis años de estudio a mis compañeros y también </w:t>
@@ -767,10 +762,10 @@
         <w:t>)</w:t>
       </w:r>
       <w:r>
-        <w:t xml:space="preserve">, </w:t>
-      </w:r>
-      <w:r>
-        <w:t>Además nos dará acceso a información más actual y completa, conoceremos los últimos avances y podremos acceder a la mayoría de textos científicos, académicos y tecnológicos, escritos en inglés. Según un estudio más del 56% de los sitios de Internet están editados en inglés.</w:t>
+        <w:t>, Además nos dará acceso a información más actual y completa, conoceremos los últimos avances y podremos acceder a la mayoría de textos científicos, académicos y tecnológicos, escritos en inglés. Según un estudio más del 56% de los sitios de Internet están editados en inglés.</w:t>
+      </w:r>
+      <w:r>
+        <w:t xml:space="preserve"> Considero que este idioma </w:t>
       </w:r>
     </w:p>
     <w:p/>

--- a/prueba-interna-TdC.docx
+++ b/prueba-interna-TdC.docx
@@ -345,8 +345,6 @@
       <w:r>
         <w:t>,</w:t>
       </w:r>
-      <w:bookmarkStart w:id="0" w:name="_GoBack"/>
-      <w:bookmarkEnd w:id="0"/>
       <w:r>
         <w:t xml:space="preserve"> poniendo en práctica sus aprendizajes</w:t>
       </w:r>
@@ -726,7 +724,15 @@
         <w:t xml:space="preserve">final de culminar mis estudios </w:t>
       </w:r>
       <w:r>
-        <w:t>en 2022 y que me sirvió para aprender gramática</w:t>
+        <w:t xml:space="preserve">en 2022 y que me sirvió para </w:t>
+      </w:r>
+      <w:r>
+        <w:t>mejorar en</w:t>
+      </w:r>
+      <w:bookmarkStart w:id="0" w:name="_GoBack"/>
+      <w:bookmarkEnd w:id="0"/>
+      <w:r>
+        <w:t xml:space="preserve"> gramática</w:t>
       </w:r>
       <w:r>
         <w:t xml:space="preserve"> y practicar mis habilidades de escritura, lo que me ha posibilitado </w:t>

--- a/prueba-interna-TdC.docx
+++ b/prueba-interna-TdC.docx
@@ -729,50 +729,113 @@
       <w:r>
         <w:t>mejorar en</w:t>
       </w:r>
+      <w:r>
+        <w:t xml:space="preserve"> gramática</w:t>
+      </w:r>
+      <w:r>
+        <w:t xml:space="preserve"> y practicar mis habilidades de escritura, lo que me ha posibilitado </w:t>
+      </w:r>
+      <w:r>
+        <w:t>tener muchas oportunidades en el colegio, no solo al obtener buenas notas</w:t>
+      </w:r>
+      <w:r>
+        <w:t xml:space="preserve"> y ganar concursos</w:t>
+      </w:r>
+      <w:r>
+        <w:t xml:space="preserve">, sino también transmitir </w:t>
+      </w:r>
+      <w:r>
+        <w:t xml:space="preserve">mis años de estudio a mis compañeros y también </w:t>
+      </w:r>
+      <w:r>
+        <w:t xml:space="preserve">tener la ventaja y seguridad de que al aprender un idioma universal muchas oportunidades estarán presentes en mi vida profesional y personal. </w:t>
+      </w:r>
+      <w:r>
+        <w:t>Según Soto</w:t>
+      </w:r>
+      <w:r>
+        <w:t xml:space="preserve"> </w:t>
+      </w:r>
+      <w:r>
+        <w:t>(</w:t>
+      </w:r>
+      <w:r>
+        <w:t>20</w:t>
+      </w:r>
+      <w:r>
+        <w:t>)</w:t>
+      </w:r>
+      <w:r>
+        <w:t>, Además nos dará acceso a información más actual y completa, conoceremos los últimos avances y podremos acceder a la mayoría de textos científicos, académicos y tecnológicos, escritos en inglés. Según un estudio más del 56% de los sitios de Internet están editados en inglés.</w:t>
+      </w:r>
+      <w:r>
+        <w:t xml:space="preserve"> Considero que este idioma </w:t>
+      </w:r>
+      <w:r>
+        <w:t xml:space="preserve">vuelve a un actor de conocimiento más capaz de expandir su conocimiento y </w:t>
+      </w:r>
+      <w:r>
+        <w:t xml:space="preserve">aunque </w:t>
+      </w:r>
+      <w:proofErr w:type="spellStart"/>
+      <w:r>
+        <w:t>Odden</w:t>
+      </w:r>
+      <w:proofErr w:type="spellEnd"/>
+      <w:r>
+        <w:t xml:space="preserve"> y </w:t>
+      </w:r>
+      <w:proofErr w:type="spellStart"/>
+      <w:r>
+        <w:t>Rochat</w:t>
+      </w:r>
+      <w:proofErr w:type="spellEnd"/>
+      <w:r>
+        <w:t xml:space="preserve"> (2004) </w:t>
+      </w:r>
+      <w:r>
+        <w:t>respalden que</w:t>
+      </w:r>
+      <w:r>
+        <w:t>, aunque a los niños nunca se les enseñó explícitamente el arte de pescar, adquirieron el conocimiento específico necesario para pescar con éxito.</w:t>
+      </w:r>
+      <w:r>
+        <w:t xml:space="preserve"> Es decir que no se necesita el lenguaje, </w:t>
+      </w:r>
+      <w:r>
+        <w:t xml:space="preserve">sin embargo, </w:t>
+      </w:r>
+      <w:r>
+        <w:t xml:space="preserve">Según </w:t>
+      </w:r>
+      <w:r>
+        <w:t>Wittgenstein</w:t>
+      </w:r>
+      <w:r>
+        <w:t xml:space="preserve"> (1984</w:t>
+      </w:r>
+      <w:proofErr w:type="gramStart"/>
+      <w:r>
+        <w:t>)</w:t>
+      </w:r>
+      <w:r>
+        <w:t xml:space="preserve"> </w:t>
+      </w:r>
+      <w:r>
+        <w:t>,</w:t>
+      </w:r>
+      <w:proofErr w:type="gramEnd"/>
+      <w:r>
+        <w:t xml:space="preserve"> “</w:t>
+      </w:r>
+      <w:r>
+        <w:t>Los límites de mi lenguaje significan los límites de mi mundo</w:t>
+      </w:r>
+      <w:r>
+        <w:t>”.</w:t>
+      </w:r>
       <w:bookmarkStart w:id="0" w:name="_GoBack"/>
       <w:bookmarkEnd w:id="0"/>
-      <w:r>
-        <w:t xml:space="preserve"> gramática</w:t>
-      </w:r>
-      <w:r>
-        <w:t xml:space="preserve"> y practicar mis habilidades de escritura, lo que me ha posibilitado </w:t>
-      </w:r>
-      <w:r>
-        <w:t>tener muchas oportunidades en el colegio, no solo al obtener buenas notas</w:t>
-      </w:r>
-      <w:r>
-        <w:t xml:space="preserve"> y ganar concursos</w:t>
-      </w:r>
-      <w:r>
-        <w:t xml:space="preserve">, sino también transmitir </w:t>
-      </w:r>
-      <w:r>
-        <w:t xml:space="preserve">mis años de estudio a mis compañeros y también </w:t>
-      </w:r>
-      <w:r>
-        <w:t xml:space="preserve">tener la ventaja y seguridad de que al aprender un idioma universal muchas oportunidades estarán presentes en mi vida profesional y personal. </w:t>
-      </w:r>
-      <w:r>
-        <w:t>Según Soto</w:t>
-      </w:r>
-      <w:r>
-        <w:t xml:space="preserve"> </w:t>
-      </w:r>
-      <w:r>
-        <w:t>(</w:t>
-      </w:r>
-      <w:r>
-        <w:t>20</w:t>
-      </w:r>
-      <w:r>
-        <w:t>)</w:t>
-      </w:r>
-      <w:r>
-        <w:t>, Además nos dará acceso a información más actual y completa, conoceremos los últimos avances y podremos acceder a la mayoría de textos científicos, académicos y tecnológicos, escritos en inglés. Según un estudio más del 56% de los sitios de Internet están editados en inglés.</w:t>
-      </w:r>
-      <w:r>
-        <w:t xml:space="preserve"> Considero que este idioma </w:t>
-      </w:r>
     </w:p>
     <w:p/>
     <w:p/>
@@ -832,6 +895,22 @@
             <w:lang w:val="en-US"/>
           </w:rPr>
           <w:t>file:///C:/Users/Lisnery%20Torres/Downloads/administrador,+Cedamaz-7-26-38.pdf</w:t>
+        </w:r>
+      </w:hyperlink>
+    </w:p>
+    <w:p>
+      <w:pPr>
+        <w:rPr>
+          <w:lang w:val="en-US"/>
+        </w:rPr>
+      </w:pPr>
+      <w:hyperlink r:id="rId10" w:history="1">
+        <w:r>
+          <w:rPr>
+            <w:rStyle w:val="Hipervnculo"/>
+            <w:lang w:val="en-US"/>
+          </w:rPr>
+          <w:t>https://www.researchgate.net/publication/233955300_Observational_Learning_and_Enculturation</w:t>
         </w:r>
       </w:hyperlink>
     </w:p>

--- a/prueba-interna-TdC.docx
+++ b/prueba-interna-TdC.docx
@@ -800,7 +800,16 @@
         <w:t>, aunque a los niños nunca se les enseñó explícitamente el arte de pescar, adquirieron el conocimiento específico necesario para pescar con éxito.</w:t>
       </w:r>
       <w:r>
-        <w:t xml:space="preserve"> Es decir que no se necesita el lenguaje, </w:t>
+        <w:t xml:space="preserve"> Es decir que no se necesita el lenguaje</w:t>
+      </w:r>
+      <w:r>
+        <w:t xml:space="preserve"> para aprender </w:t>
+      </w:r>
+      <w:r>
+        <w:t>algo nuevo o conocer la certeza de un tema en específico</w:t>
+      </w:r>
+      <w:r>
+        <w:t xml:space="preserve">, </w:t>
       </w:r>
       <w:r>
         <w:t xml:space="preserve">sin embargo, </w:t>
@@ -814,28 +823,38 @@
       <w:r>
         <w:t xml:space="preserve"> (1984</w:t>
       </w:r>
-      <w:proofErr w:type="gramStart"/>
       <w:r>
         <w:t>)</w:t>
       </w:r>
       <w:r>
-        <w:t xml:space="preserve"> </w:t>
-      </w:r>
-      <w:r>
-        <w:t>,</w:t>
-      </w:r>
-      <w:proofErr w:type="gramEnd"/>
-      <w:r>
-        <w:t xml:space="preserve"> “</w:t>
+        <w:t>, “</w:t>
       </w:r>
       <w:r>
         <w:t>Los límites de mi lenguaje significan los límites de mi mundo</w:t>
       </w:r>
       <w:r>
         <w:t>”.</w:t>
+      </w:r>
+      <w:r>
+        <w:t xml:space="preserve"> Esto </w:t>
+      </w:r>
+      <w:r>
+        <w:t>último</w:t>
+      </w:r>
+      <w:r>
+        <w:t xml:space="preserve">, </w:t>
+      </w:r>
+      <w:r>
+        <w:t xml:space="preserve">considera las implicaciones que a una persona pueden perjudicarle </w:t>
+      </w:r>
+      <w:r>
+        <w:t>si desea migrar a un país de habla distinta, en este caso el inglés</w:t>
       </w:r>
       <w:bookmarkStart w:id="0" w:name="_GoBack"/>
       <w:bookmarkEnd w:id="0"/>
+      <w:r>
+        <w:t xml:space="preserve">. </w:t>
+      </w:r>
     </w:p>
     <w:p/>
     <w:p/>

--- a/prueba-interna-TdC.docx
+++ b/prueba-interna-TdC.docx
@@ -848,12 +848,48 @@
         <w:t xml:space="preserve">considera las implicaciones que a una persona pueden perjudicarle </w:t>
       </w:r>
       <w:r>
-        <w:t>si desea migrar a un país de habla distinta, en este caso el inglés</w:t>
+        <w:t xml:space="preserve">si desea migrar a un país de habla distinta, en este caso el inglés. </w:t>
+      </w:r>
+      <w:r>
+        <w:t>El título del libro “</w:t>
+      </w:r>
+      <w:proofErr w:type="spellStart"/>
+      <w:r>
+        <w:t>Grammar</w:t>
+      </w:r>
+      <w:proofErr w:type="spellEnd"/>
+      <w:r>
+        <w:t xml:space="preserve"> and </w:t>
+      </w:r>
+      <w:proofErr w:type="spellStart"/>
+      <w:r>
+        <w:t>Beyond</w:t>
+      </w:r>
+      <w:proofErr w:type="spellEnd"/>
+      <w:r>
+        <w:t xml:space="preserve">” </w:t>
+      </w:r>
+      <w:r>
+        <w:t xml:space="preserve">que en español se traduce a “Gramática y más” </w:t>
+      </w:r>
+      <w:r>
+        <w:t xml:space="preserve">da a entender que su contenido proporciona temas y </w:t>
+      </w:r>
+      <w:proofErr w:type="spellStart"/>
+      <w:r>
+        <w:t>tips</w:t>
+      </w:r>
+      <w:proofErr w:type="spellEnd"/>
+      <w:r>
+        <w:t xml:space="preserve"> increíbles para perfeccionar mis habilidades de escritura, lo cual es cierto, ya que </w:t>
+      </w:r>
+      <w:r>
+        <w:t>al haber sido el último</w:t>
       </w:r>
       <w:bookmarkStart w:id="0" w:name="_GoBack"/>
       <w:bookmarkEnd w:id="0"/>
       <w:r>
-        <w:t xml:space="preserve">. </w:t>
+        <w:t xml:space="preserve"> libro que estudie para gramática</w:t>
       </w:r>
     </w:p>
     <w:p/>

--- a/prueba-interna-TdC.docx
+++ b/prueba-interna-TdC.docx
@@ -884,13 +884,16 @@
         <w:t xml:space="preserve"> increíbles para perfeccionar mis habilidades de escritura, lo cual es cierto, ya que </w:t>
       </w:r>
       <w:r>
-        <w:t>al haber sido el último</w:t>
+        <w:t>al haber sido el último libro que estudie para gramática</w:t>
+      </w:r>
+      <w:r>
+        <w:t xml:space="preserve"> mejoro y reforzó </w:t>
+      </w:r>
+      <w:r>
+        <w:t xml:space="preserve">mis conocimientos y logrando dejar mi ignorancia en ciertos temas. </w:t>
       </w:r>
       <w:bookmarkStart w:id="0" w:name="_GoBack"/>
       <w:bookmarkEnd w:id="0"/>
-      <w:r>
-        <w:t xml:space="preserve"> libro que estudie para gramática</w:t>
-      </w:r>
     </w:p>
     <w:p/>
     <w:p/>

--- a/prueba-interna-TdC.docx
+++ b/prueba-interna-TdC.docx
@@ -8,6 +8,7 @@
           <w:b/>
         </w:rPr>
       </w:pPr>
+      <w:bookmarkStart w:id="0" w:name="_GoBack"/>
       <w:r>
         <w:rPr>
           <w:b/>
@@ -15,6 +16,7 @@
         <w:t>7. ¿Cuáles son las implicaciones de tener o de no tener conocimiento?</w:t>
       </w:r>
     </w:p>
+    <w:bookmarkEnd w:id="0"/>
     <w:p>
       <w:r>
         <w:t>La exposición se</w:t>
@@ -104,7 +106,7 @@
                     <pic:cNvPicPr/>
                   </pic:nvPicPr>
                   <pic:blipFill>
-                    <a:blip r:embed="rId4" cstate="print">
+                    <a:blip r:embed="rId6" cstate="print">
                       <a:extLst>
                         <a:ext uri="{28A0092B-C50C-407E-A947-70E740481C1C}">
                           <a14:useLocalDpi xmlns:a14="http://schemas.microsoft.com/office/drawing/2010/main" val="0"/>
@@ -393,7 +395,7 @@
                     </pic:cNvPicPr>
                   </pic:nvPicPr>
                   <pic:blipFill>
-                    <a:blip r:embed="rId5" cstate="print">
+                    <a:blip r:embed="rId7" cstate="print">
                       <a:extLst>
                         <a:ext uri="{28A0092B-C50C-407E-A947-70E740481C1C}">
                           <a14:useLocalDpi xmlns:a14="http://schemas.microsoft.com/office/drawing/2010/main" val="0"/>
@@ -635,7 +637,7 @@
                     </pic:cNvPicPr>
                   </pic:nvPicPr>
                   <pic:blipFill>
-                    <a:blip r:embed="rId6" cstate="print">
+                    <a:blip r:embed="rId8" cstate="print">
                       <a:extLst>
                         <a:ext uri="{28A0092B-C50C-407E-A947-70E740481C1C}">
                           <a14:useLocalDpi xmlns:a14="http://schemas.microsoft.com/office/drawing/2010/main" val="0"/>
@@ -892,36 +894,15 @@
       <w:r>
         <w:t xml:space="preserve">mis conocimientos y logrando dejar mi ignorancia en ciertos temas. </w:t>
       </w:r>
-      <w:bookmarkStart w:id="0" w:name="_GoBack"/>
-      <w:bookmarkEnd w:id="0"/>
-    </w:p>
-    <w:p/>
-    <w:p/>
-    <w:p/>
-    <w:p/>
-    <w:p/>
-    <w:p/>
-    <w:p/>
-    <w:p/>
-    <w:p/>
-    <w:p/>
-    <w:p/>
-    <w:p/>
-    <w:p/>
-    <w:p/>
-    <w:p/>
-    <w:p/>
-    <w:p/>
-    <w:p/>
-    <w:p/>
-    <w:p/>
-    <w:p/>
-    <w:p/>
-    <w:p/>
-    <w:p/>
-    <w:p/>
-    <w:p>
-      <w:hyperlink r:id="rId7" w:history="1">
+    </w:p>
+    <w:p/>
+    <w:p>
+      <w:pPr>
+        <w:ind w:firstLine="0"/>
+      </w:pPr>
+    </w:p>
+    <w:p>
+      <w:hyperlink r:id="rId9" w:history="1">
         <w:r>
           <w:rPr>
             <w:rStyle w:val="Hipervnculo"/>
@@ -931,7 +912,7 @@
       </w:hyperlink>
     </w:p>
     <w:p>
-      <w:hyperlink r:id="rId8" w:history="1">
+      <w:hyperlink r:id="rId10" w:history="1">
         <w:r>
           <w:rPr>
             <w:rStyle w:val="Hipervnculo"/>
@@ -946,7 +927,7 @@
           <w:lang w:val="en-US"/>
         </w:rPr>
       </w:pPr>
-      <w:hyperlink r:id="rId9" w:history="1">
+      <w:hyperlink r:id="rId11" w:history="1">
         <w:r>
           <w:rPr>
             <w:rStyle w:val="Hipervnculo"/>
@@ -962,7 +943,7 @@
           <w:lang w:val="en-US"/>
         </w:rPr>
       </w:pPr>
-      <w:hyperlink r:id="rId10" w:history="1">
+      <w:hyperlink r:id="rId12" w:history="1">
         <w:r>
           <w:rPr>
             <w:rStyle w:val="Hipervnculo"/>
@@ -980,6 +961,7 @@
       </w:pPr>
     </w:p>
     <w:sectPr>
+      <w:headerReference w:type="default" r:id="rId13"/>
       <w:pgSz w:w="11906" w:h="16838"/>
       <w:pgMar w:top="1417" w:right="1701" w:bottom="1417" w:left="1701" w:header="708" w:footer="708" w:gutter="0"/>
       <w:cols w:space="708"/>
@@ -987,6 +969,106 @@
     </w:sectPr>
   </w:body>
 </w:document>
+</file>
+
+<file path=word/endnotes.xml><?xml version="1.0" encoding="utf-8"?>
+<w:endnotes xmlns:wpc="http://schemas.microsoft.com/office/word/2010/wordprocessingCanvas" xmlns:cx="http://schemas.microsoft.com/office/drawing/2014/chartex" xmlns:mc="http://schemas.openxmlformats.org/markup-compatibility/2006" xmlns:o="urn:schemas-microsoft-com:office:office" xmlns:r="http://schemas.openxmlformats.org/officeDocument/2006/relationships" xmlns:m="http://schemas.openxmlformats.org/officeDocument/2006/math" xmlns:v="urn:schemas-microsoft-com:vml" xmlns:wp14="http://schemas.microsoft.com/office/word/2010/wordprocessingDrawing" xmlns:wp="http://schemas.openxmlformats.org/drawingml/2006/wordprocessingDrawing" xmlns:w10="urn:schemas-microsoft-com:office:word" xmlns:w="http://schemas.openxmlformats.org/wordprocessingml/2006/main" xmlns:w14="http://schemas.microsoft.com/office/word/2010/wordml" xmlns:w15="http://schemas.microsoft.com/office/word/2012/wordml" xmlns:w16se="http://schemas.microsoft.com/office/word/2015/wordml/symex" xmlns:wpg="http://schemas.microsoft.com/office/word/2010/wordprocessingGroup" xmlns:wpi="http://schemas.microsoft.com/office/word/2010/wordprocessingInk" xmlns:wne="http://schemas.microsoft.com/office/word/2006/wordml" xmlns:wps="http://schemas.microsoft.com/office/word/2010/wordprocessingShape" mc:Ignorable="w14 w15 w16se wp14">
+  <w:endnote w:type="separator" w:id="-1">
+    <w:p>
+      <w:pPr>
+        <w:spacing w:line="240" w:lineRule="auto"/>
+      </w:pPr>
+      <w:r>
+        <w:separator/>
+      </w:r>
+    </w:p>
+  </w:endnote>
+  <w:endnote w:type="continuationSeparator" w:id="0">
+    <w:p>
+      <w:pPr>
+        <w:spacing w:line="240" w:lineRule="auto"/>
+      </w:pPr>
+      <w:r>
+        <w:continuationSeparator/>
+      </w:r>
+    </w:p>
+  </w:endnote>
+</w:endnotes>
+</file>
+
+<file path=word/footnotes.xml><?xml version="1.0" encoding="utf-8"?>
+<w:footnotes xmlns:wpc="http://schemas.microsoft.com/office/word/2010/wordprocessingCanvas" xmlns:cx="http://schemas.microsoft.com/office/drawing/2014/chartex" xmlns:mc="http://schemas.openxmlformats.org/markup-compatibility/2006" xmlns:o="urn:schemas-microsoft-com:office:office" xmlns:r="http://schemas.openxmlformats.org/officeDocument/2006/relationships" xmlns:m="http://schemas.openxmlformats.org/officeDocument/2006/math" xmlns:v="urn:schemas-microsoft-com:vml" xmlns:wp14="http://schemas.microsoft.com/office/word/2010/wordprocessingDrawing" xmlns:wp="http://schemas.openxmlformats.org/drawingml/2006/wordprocessingDrawing" xmlns:w10="urn:schemas-microsoft-com:office:word" xmlns:w="http://schemas.openxmlformats.org/wordprocessingml/2006/main" xmlns:w14="http://schemas.microsoft.com/office/word/2010/wordml" xmlns:w15="http://schemas.microsoft.com/office/word/2012/wordml" xmlns:w16se="http://schemas.microsoft.com/office/word/2015/wordml/symex" xmlns:wpg="http://schemas.microsoft.com/office/word/2010/wordprocessingGroup" xmlns:wpi="http://schemas.microsoft.com/office/word/2010/wordprocessingInk" xmlns:wne="http://schemas.microsoft.com/office/word/2006/wordml" xmlns:wps="http://schemas.microsoft.com/office/word/2010/wordprocessingShape" mc:Ignorable="w14 w15 w16se wp14">
+  <w:footnote w:type="separator" w:id="-1">
+    <w:p>
+      <w:pPr>
+        <w:spacing w:line="240" w:lineRule="auto"/>
+      </w:pPr>
+      <w:r>
+        <w:separator/>
+      </w:r>
+    </w:p>
+  </w:footnote>
+  <w:footnote w:type="continuationSeparator" w:id="0">
+    <w:p>
+      <w:pPr>
+        <w:spacing w:line="240" w:lineRule="auto"/>
+      </w:pPr>
+      <w:r>
+        <w:continuationSeparator/>
+      </w:r>
+    </w:p>
+  </w:footnote>
+</w:footnotes>
+</file>
+
+<file path=word/header1.xml><?xml version="1.0" encoding="utf-8"?>
+<w:hdr xmlns:wpc="http://schemas.microsoft.com/office/word/2010/wordprocessingCanvas" xmlns:cx="http://schemas.microsoft.com/office/drawing/2014/chartex" xmlns:mc="http://schemas.openxmlformats.org/markup-compatibility/2006" xmlns:o="urn:schemas-microsoft-com:office:office" xmlns:r="http://schemas.openxmlformats.org/officeDocument/2006/relationships" xmlns:m="http://schemas.openxmlformats.org/officeDocument/2006/math" xmlns:v="urn:schemas-microsoft-com:vml" xmlns:wp14="http://schemas.microsoft.com/office/word/2010/wordprocessingDrawing" xmlns:wp="http://schemas.openxmlformats.org/drawingml/2006/wordprocessingDrawing" xmlns:w10="urn:schemas-microsoft-com:office:word" xmlns:w="http://schemas.openxmlformats.org/wordprocessingml/2006/main" xmlns:w14="http://schemas.microsoft.com/office/word/2010/wordml" xmlns:w15="http://schemas.microsoft.com/office/word/2012/wordml" xmlns:w16se="http://schemas.microsoft.com/office/word/2015/wordml/symex" xmlns:wpg="http://schemas.microsoft.com/office/word/2010/wordprocessingGroup" xmlns:wpi="http://schemas.microsoft.com/office/word/2010/wordprocessingInk" xmlns:wne="http://schemas.microsoft.com/office/word/2006/wordml" xmlns:wps="http://schemas.microsoft.com/office/word/2010/wordprocessingShape" mc:Ignorable="w14 w15 w16se wp14">
+  <w:sdt>
+    <w:sdtPr>
+      <w:id w:val="319702054"/>
+      <w:docPartObj>
+        <w:docPartGallery w:val="Page Numbers (Top of Page)"/>
+        <w:docPartUnique/>
+      </w:docPartObj>
+    </w:sdtPr>
+    <w:sdtContent>
+      <w:p>
+        <w:pPr>
+          <w:pStyle w:val="Encabezado"/>
+          <w:jc w:val="both"/>
+        </w:pPr>
+        <w:r>
+          <w:t xml:space="preserve">                                                                                                                                                   </w:t>
+        </w:r>
+        <w:r>
+          <w:fldChar w:fldCharType="begin"/>
+        </w:r>
+        <w:r>
+          <w:instrText>PAGE   \* MERGEFORMAT</w:instrText>
+        </w:r>
+        <w:r>
+          <w:fldChar w:fldCharType="separate"/>
+        </w:r>
+        <w:r>
+          <w:rPr>
+            <w:noProof/>
+            <w:lang w:val="es-ES"/>
+          </w:rPr>
+          <w:t>5</w:t>
+        </w:r>
+        <w:r>
+          <w:fldChar w:fldCharType="end"/>
+        </w:r>
+      </w:p>
+    </w:sdtContent>
+  </w:sdt>
+  <w:p>
+    <w:pPr>
+      <w:pStyle w:val="Encabezado"/>
+      <w:jc w:val="both"/>
+    </w:pPr>
+  </w:p>
+</w:hdr>
 </file>
 
 <file path=word/styles.xml><?xml version="1.0" encoding="utf-8"?>
@@ -1430,6 +1512,58 @@
       <w:u w:val="single"/>
     </w:rPr>
   </w:style>
+  <w:style w:type="paragraph" w:styleId="Encabezado">
+    <w:name w:val="header"/>
+    <w:basedOn w:val="Normal"/>
+    <w:link w:val="EncabezadoCar"/>
+    <w:uiPriority w:val="99"/>
+    <w:unhideWhenUsed/>
+    <w:rsid w:val="00CF7D3F"/>
+    <w:pPr>
+      <w:tabs>
+        <w:tab w:val="center" w:pos="4252"/>
+        <w:tab w:val="right" w:pos="8504"/>
+      </w:tabs>
+      <w:spacing w:line="240" w:lineRule="auto"/>
+    </w:pPr>
+  </w:style>
+  <w:style w:type="character" w:customStyle="1" w:styleId="EncabezadoCar">
+    <w:name w:val="Encabezado Car"/>
+    <w:basedOn w:val="Fuentedeprrafopredeter"/>
+    <w:link w:val="Encabezado"/>
+    <w:uiPriority w:val="99"/>
+    <w:rsid w:val="00CF7D3F"/>
+    <w:rPr>
+      <w:rFonts w:ascii="Times New Roman" w:hAnsi="Times New Roman"/>
+      <w:sz w:val="24"/>
+    </w:rPr>
+  </w:style>
+  <w:style w:type="paragraph" w:styleId="Piedepgina">
+    <w:name w:val="footer"/>
+    <w:basedOn w:val="Normal"/>
+    <w:link w:val="PiedepginaCar"/>
+    <w:uiPriority w:val="99"/>
+    <w:unhideWhenUsed/>
+    <w:rsid w:val="00CF7D3F"/>
+    <w:pPr>
+      <w:tabs>
+        <w:tab w:val="center" w:pos="4252"/>
+        <w:tab w:val="right" w:pos="8504"/>
+      </w:tabs>
+      <w:spacing w:line="240" w:lineRule="auto"/>
+    </w:pPr>
+  </w:style>
+  <w:style w:type="character" w:customStyle="1" w:styleId="PiedepginaCar">
+    <w:name w:val="Pie de página Car"/>
+    <w:basedOn w:val="Fuentedeprrafopredeter"/>
+    <w:link w:val="Piedepgina"/>
+    <w:uiPriority w:val="99"/>
+    <w:rsid w:val="00CF7D3F"/>
+    <w:rPr>
+      <w:rFonts w:ascii="Times New Roman" w:hAnsi="Times New Roman"/>
+      <w:sz w:val="24"/>
+    </w:rPr>
+  </w:style>
 </w:styles>
 </file>
 

--- a/prueba-interna-TdC.docx
+++ b/prueba-interna-TdC.docx
@@ -8,7 +8,6 @@
           <w:b/>
         </w:rPr>
       </w:pPr>
-      <w:bookmarkStart w:id="0" w:name="_GoBack"/>
       <w:r>
         <w:rPr>
           <w:b/>
@@ -16,7 +15,6 @@
         <w:t>7. ¿Cuáles son las implicaciones de tener o de no tener conocimiento?</w:t>
       </w:r>
     </w:p>
-    <w:bookmarkEnd w:id="0"/>
     <w:p>
       <w:r>
         <w:t>La exposición se</w:t>
@@ -894,6 +892,23 @@
       <w:r>
         <w:t xml:space="preserve">mis conocimientos y logrando dejar mi ignorancia en ciertos temas. </w:t>
       </w:r>
+      <w:r>
+        <w:t xml:space="preserve">Este objeto </w:t>
+      </w:r>
+      <w:r>
+        <w:t xml:space="preserve">sirve para debatir </w:t>
+      </w:r>
+      <w:r>
+        <w:t xml:space="preserve">la pregunta porque nos da una perspectiva positiva de </w:t>
+      </w:r>
+      <w:r>
+        <w:t xml:space="preserve">tener conocimiento </w:t>
+      </w:r>
+      <w:r>
+        <w:t>y la importancia de aprender un segundo idioma global.</w:t>
+      </w:r>
+      <w:bookmarkStart w:id="0" w:name="_GoBack"/>
+      <w:bookmarkEnd w:id="0"/>
     </w:p>
     <w:p/>
     <w:p>

--- a/prueba-interna-TdC.docx
+++ b/prueba-interna-TdC.docx
@@ -56,7 +56,18 @@
         <w:t xml:space="preserve">también la </w:t>
       </w:r>
       <w:r>
-        <w:t>cultura de una persona y su influencia positiva o negativa en sus vidas</w:t>
+        <w:t>cultura</w:t>
+      </w:r>
+      <w:r>
+        <w:t xml:space="preserve">, el lenguaje, </w:t>
+      </w:r>
+      <w:r>
+        <w:t>raza</w:t>
+      </w:r>
+      <w:bookmarkStart w:id="0" w:name="_GoBack"/>
+      <w:bookmarkEnd w:id="0"/>
+      <w:r>
+        <w:t xml:space="preserve"> de una persona y su influencia positiva o negativa en sus vidas</w:t>
       </w:r>
       <w:r>
         <w:t xml:space="preserve"> al tener mucha o poca capacidad de </w:t>
@@ -267,14 +278,14 @@
         <w:t xml:space="preserve"> </w:t>
       </w:r>
       <w:r>
-        <w:t xml:space="preserve">y de igual forma lo que menciona Francis Bacon </w:t>
-      </w:r>
-      <w:r>
-        <w:t xml:space="preserve">“Un hombre sabio se buscará más oportunidades de las que se le </w:t>
+        <w:t xml:space="preserve">y de igual forma lo que menciona </w:t>
       </w:r>
       <w:r>
         <w:lastRenderedPageBreak/>
-        <w:t>presentan</w:t>
+        <w:t xml:space="preserve">Francis Bacon </w:t>
+      </w:r>
+      <w:r>
+        <w:t>“Un hombre sabio se buscará más oportunidades de las que se le presentan</w:t>
       </w:r>
       <w:r>
         <w:t>.</w:t>
@@ -907,8 +918,6 @@
       <w:r>
         <w:t>y la importancia de aprender un segundo idioma global.</w:t>
       </w:r>
-      <w:bookmarkStart w:id="0" w:name="_GoBack"/>
-      <w:bookmarkEnd w:id="0"/>
     </w:p>
     <w:p/>
     <w:p>

--- a/prueba-interna-TdC.docx
+++ b/prueba-interna-TdC.docx
@@ -64,8 +64,6 @@
       <w:r>
         <w:t>raza</w:t>
       </w:r>
-      <w:bookmarkStart w:id="0" w:name="_GoBack"/>
-      <w:bookmarkEnd w:id="0"/>
       <w:r>
         <w:t xml:space="preserve"> de una persona y su influencia positiva o negativa en sus vidas</w:t>
       </w:r>
@@ -260,7 +258,45 @@
         <w:t>personas que tuvieron que</w:t>
       </w:r>
       <w:r>
-        <w:t xml:space="preserve"> aprender de forma empírica. Además</w:t>
+        <w:t xml:space="preserve"> aprender de forma empírica. </w:t>
+      </w:r>
+      <w:r>
+        <w:t xml:space="preserve">En el caso de mi tío, estas experiencias vienen de su migración hacia </w:t>
+      </w:r>
+      <w:r>
+        <w:t xml:space="preserve">el “famoso sueño </w:t>
+      </w:r>
+      <w:r>
+        <w:lastRenderedPageBreak/>
+        <w:t xml:space="preserve">americano” que favorecieron a tener una mentalidad más amplia acerca de cómo funcionaban los negocios en E.E </w:t>
+      </w:r>
+      <w:r>
+        <w:t xml:space="preserve">UU y los múltiples trabajos en donde se desenvolvía, </w:t>
+      </w:r>
+      <w:r>
+        <w:t xml:space="preserve">no </w:t>
+      </w:r>
+      <w:proofErr w:type="gramStart"/>
+      <w:r>
+        <w:t>obstante</w:t>
+      </w:r>
+      <w:proofErr w:type="gramEnd"/>
+      <w:r>
+        <w:t xml:space="preserve"> un migrante vive esclavizado al tener que trabajar para sobrevivir, </w:t>
+      </w:r>
+      <w:r>
+        <w:t>motivándolo a regresar a Ecuador para ser dueño de su propio tiempo e ingresos</w:t>
+      </w:r>
+      <w:r>
+        <w:t>.</w:t>
+      </w:r>
+    </w:p>
+    <w:p>
+      <w:pPr>
+        <w:ind w:firstLine="0"/>
+      </w:pPr>
+      <w:r>
+        <w:t>Además</w:t>
       </w:r>
       <w:r>
         <w:t>,</w:t>
@@ -278,11 +314,7 @@
         <w:t xml:space="preserve"> </w:t>
       </w:r>
       <w:r>
-        <w:t xml:space="preserve">y de igual forma lo que menciona </w:t>
-      </w:r>
-      <w:r>
-        <w:lastRenderedPageBreak/>
-        <w:t xml:space="preserve">Francis Bacon </w:t>
+        <w:t xml:space="preserve">y de igual forma lo que menciona Francis Bacon </w:t>
       </w:r>
       <w:r>
         <w:t>“Un hombre sabio se buscará más oportunidades de las que se le presentan</w:t>
@@ -491,6 +523,7 @@
     </w:p>
     <w:p>
       <w:r>
+        <w:lastRenderedPageBreak/>
         <w:t>L</w:t>
       </w:r>
       <w:r>
@@ -527,11 +560,7 @@
         <w:t xml:space="preserve"> </w:t>
       </w:r>
       <w:r>
-        <w:t xml:space="preserve">los migrantes trabajan de manera informal, limitados por el acceso a la vivienda, salarios ínfimos y servicios básicos deficientes, a lo que se agrega los bajos niveles educativos o el analfabetismo </w:t>
-      </w:r>
-      <w:r>
-        <w:lastRenderedPageBreak/>
-        <w:t>que se convierten en barreras infranqueables para conseguir un empleo formal (López, 2011).</w:t>
+        <w:t>los migrantes trabajan de manera informal, limitados por el acceso a la vivienda, salarios ínfimos y servicios básicos deficientes, a lo que se agrega los bajos niveles educativos o el analfabetismo que se convierten en barreras infranqueables para conseguir un empleo formal (López, 2011).</w:t>
       </w:r>
     </w:p>
     <w:p>
@@ -607,6 +636,12 @@
       <w:r>
         <w:t xml:space="preserve">ayudarse así mismo puede utilizarlo como herramienta de trabajo. </w:t>
       </w:r>
+    </w:p>
+    <w:p/>
+    <w:p/>
+    <w:p>
+      <w:bookmarkStart w:id="0" w:name="_GoBack"/>
+      <w:bookmarkEnd w:id="0"/>
     </w:p>
     <w:p>
       <w:pPr>
@@ -620,6 +655,7 @@
           <w:noProof/>
           <w:lang w:eastAsia="es-EC"/>
         </w:rPr>
+        <w:lastRenderedPageBreak/>
         <w:drawing>
           <wp:anchor distT="0" distB="0" distL="114300" distR="114300" simplePos="0" relativeHeight="251663360" behindDoc="0" locked="0" layoutInCell="1" allowOverlap="1" wp14:anchorId="4144846A" wp14:editId="7C98B19E">
             <wp:simplePos x="0" y="0"/>
@@ -841,7 +877,11 @@
         <w:t>, “</w:t>
       </w:r>
       <w:r>
-        <w:t>Los límites de mi lenguaje significan los límites de mi mundo</w:t>
+        <w:t xml:space="preserve">Los límites de mi lenguaje </w:t>
+      </w:r>
+      <w:r>
+        <w:lastRenderedPageBreak/>
+        <w:t>significan los límites de mi mundo</w:t>
       </w:r>
       <w:r>
         <w:t>”.</w:t>
@@ -1078,7 +1118,7 @@
             <w:noProof/>
             <w:lang w:val="es-ES"/>
           </w:rPr>
-          <w:t>5</w:t>
+          <w:t>4</w:t>
         </w:r>
         <w:r>
           <w:fldChar w:fldCharType="end"/>

--- a/prueba-interna-TdC.docx
+++ b/prueba-interna-TdC.docx
@@ -271,18 +271,12 @@
         <w:t xml:space="preserve">americano” que favorecieron a tener una mentalidad más amplia acerca de cómo funcionaban los negocios en E.E </w:t>
       </w:r>
       <w:r>
-        <w:t xml:space="preserve">UU y los múltiples trabajos en donde se desenvolvía, </w:t>
-      </w:r>
-      <w:r>
-        <w:t xml:space="preserve">no </w:t>
-      </w:r>
-      <w:proofErr w:type="gramStart"/>
-      <w:r>
-        <w:t>obstante</w:t>
-      </w:r>
-      <w:proofErr w:type="gramEnd"/>
-      <w:r>
-        <w:t xml:space="preserve"> un migrante vive esclavizado al tener que trabajar para sobrevivir, </w:t>
+        <w:t>UU</w:t>
+      </w:r>
+      <w:bookmarkStart w:id="0" w:name="_GoBack"/>
+      <w:bookmarkEnd w:id="0"/>
+      <w:r>
+        <w:t xml:space="preserve">, </w:t>
       </w:r>
       <w:r>
         <w:t>motivándolo a regresar a Ecuador para ser dueño de su propio tiempo e ingresos</w:t>
@@ -523,26 +517,29 @@
     </w:p>
     <w:p>
       <w:r>
+        <w:t>L</w:t>
+      </w:r>
+      <w:r>
+        <w:t xml:space="preserve">o que puedo inferir </w:t>
+      </w:r>
+      <w:r>
+        <w:t xml:space="preserve">acerca </w:t>
+      </w:r>
+      <w:r>
+        <w:t>de la razón por la que</w:t>
+      </w:r>
+      <w:r>
+        <w:t xml:space="preserve"> el señor</w:t>
+      </w:r>
+      <w:r>
+        <w:t xml:space="preserve"> tiene este trabajo puede relacionarse</w:t>
+      </w:r>
+      <w:r>
+        <w:t xml:space="preserve"> con la falta de oportunidades para haber estudiado y tener una </w:t>
+      </w:r>
+      <w:r>
         <w:lastRenderedPageBreak/>
-        <w:t>L</w:t>
-      </w:r>
-      <w:r>
-        <w:t xml:space="preserve">o que puedo inferir </w:t>
-      </w:r>
-      <w:r>
-        <w:t xml:space="preserve">acerca </w:t>
-      </w:r>
-      <w:r>
-        <w:t>de la razón por la que</w:t>
-      </w:r>
-      <w:r>
-        <w:t xml:space="preserve"> el señor</w:t>
-      </w:r>
-      <w:r>
-        <w:t xml:space="preserve"> tiene este trabajo puede relacionarse</w:t>
-      </w:r>
-      <w:r>
-        <w:t xml:space="preserve"> con la falta de oportunidades para haber estudiado y tener una profesión en</w:t>
+        <w:t>profesión en</w:t>
       </w:r>
       <w:r>
         <w:t xml:space="preserve"> la que pueda ganar más dinero. </w:t>
@@ -639,10 +636,7 @@
     </w:p>
     <w:p/>
     <w:p/>
-    <w:p>
-      <w:bookmarkStart w:id="0" w:name="_GoBack"/>
-      <w:bookmarkEnd w:id="0"/>
-    </w:p>
+    <w:p/>
     <w:p>
       <w:pPr>
         <w:jc w:val="center"/>
@@ -655,7 +649,6 @@
           <w:noProof/>
           <w:lang w:eastAsia="es-EC"/>
         </w:rPr>
-        <w:lastRenderedPageBreak/>
         <w:drawing>
           <wp:anchor distT="0" distB="0" distL="114300" distR="114300" simplePos="0" relativeHeight="251663360" behindDoc="0" locked="0" layoutInCell="1" allowOverlap="1" wp14:anchorId="4144846A" wp14:editId="7C98B19E">
             <wp:simplePos x="0" y="0"/>
@@ -877,29 +870,29 @@
         <w:t>, “</w:t>
       </w:r>
       <w:r>
-        <w:t xml:space="preserve">Los límites de mi lenguaje </w:t>
+        <w:t>Los límites de mi lenguaje significan los límites de mi mundo</w:t>
+      </w:r>
+      <w:r>
+        <w:t>”.</w:t>
+      </w:r>
+      <w:r>
+        <w:t xml:space="preserve"> Esto </w:t>
+      </w:r>
+      <w:r>
+        <w:t>último</w:t>
+      </w:r>
+      <w:r>
+        <w:t xml:space="preserve">, </w:t>
+      </w:r>
+      <w:r>
+        <w:t xml:space="preserve">considera las implicaciones que a una persona pueden perjudicarle </w:t>
+      </w:r>
+      <w:r>
+        <w:t xml:space="preserve">si desea migrar a un país de habla distinta, en este caso el </w:t>
       </w:r>
       <w:r>
         <w:lastRenderedPageBreak/>
-        <w:t>significan los límites de mi mundo</w:t>
-      </w:r>
-      <w:r>
-        <w:t>”.</w:t>
-      </w:r>
-      <w:r>
-        <w:t xml:space="preserve"> Esto </w:t>
-      </w:r>
-      <w:r>
-        <w:t>último</w:t>
-      </w:r>
-      <w:r>
-        <w:t xml:space="preserve">, </w:t>
-      </w:r>
-      <w:r>
-        <w:t xml:space="preserve">considera las implicaciones que a una persona pueden perjudicarle </w:t>
-      </w:r>
-      <w:r>
-        <w:t xml:space="preserve">si desea migrar a un país de habla distinta, en este caso el inglés. </w:t>
+        <w:t xml:space="preserve">inglés. </w:t>
       </w:r>
       <w:r>
         <w:t>El título del libro “</w:t>
@@ -1118,7 +1111,7 @@
             <w:noProof/>
             <w:lang w:val="es-ES"/>
           </w:rPr>
-          <w:t>4</w:t>
+          <w:t>5</w:t>
         </w:r>
         <w:r>
           <w:fldChar w:fldCharType="end"/>

--- a/prueba-interna-TdC.docx
+++ b/prueba-interna-TdC.docx
@@ -62,10 +62,7 @@
         <w:t xml:space="preserve">, el lenguaje, </w:t>
       </w:r>
       <w:r>
-        <w:t>raza</w:t>
-      </w:r>
-      <w:r>
-        <w:t xml:space="preserve"> de una persona y su influencia positiva o negativa en sus vidas</w:t>
+        <w:t>de una persona y su influencia positiva o negativa en sus vidas</w:t>
       </w:r>
       <w:r>
         <w:t xml:space="preserve"> al tener mucha o poca capacidad de </w:t>
@@ -231,12 +228,29 @@
         <w:t>gracias a la experiencia</w:t>
       </w:r>
       <w:r>
-        <w:t xml:space="preserve"> que</w:t>
-      </w:r>
-      <w:r>
         <w:t xml:space="preserve"> </w:t>
       </w:r>
       <w:r>
+        <w:t>que viene</w:t>
+      </w:r>
+      <w:r>
+        <w:t xml:space="preserve"> de su migración </w:t>
+      </w:r>
+      <w:r>
+        <w:t>y</w:t>
+      </w:r>
+      <w:r>
+        <w:t xml:space="preserve"> le</w:t>
+      </w:r>
+      <w:r>
+        <w:t xml:space="preserve"> favorecieron a tener una mentalidad más amplia acerca de cómo funcionaban los negocios en E.E UU, motivándolo a regresar a Ecuador para ser dueño de su propio tiempo e ingresos.</w:t>
+      </w:r>
+      <w:r>
+        <w:t xml:space="preserve"> </w:t>
+      </w:r>
+    </w:p>
+    <w:p>
+      <w:r>
         <w:t xml:space="preserve">Según Aristóteles (2001), </w:t>
       </w:r>
       <w:r>
@@ -249,7 +263,11 @@
         <w:t xml:space="preserve"> 25).</w:t>
       </w:r>
       <w:r>
-        <w:t xml:space="preserve"> Considero que a pesar de existir formas más certeras de adquirir </w:t>
+        <w:t xml:space="preserve"> Considero que a </w:t>
+      </w:r>
+      <w:r>
+        <w:lastRenderedPageBreak/>
+        <w:t xml:space="preserve">pesar de existir formas más certeras de adquirir </w:t>
       </w:r>
       <w:r>
         <w:t xml:space="preserve">conocimiento la experiencia ayuda a aquellas </w:t>
@@ -260,35 +278,8 @@
       <w:r>
         <w:t xml:space="preserve"> aprender de forma empírica. </w:t>
       </w:r>
-      <w:r>
-        <w:t xml:space="preserve">En el caso de mi tío, estas experiencias vienen de su migración hacia </w:t>
-      </w:r>
-      <w:r>
-        <w:t xml:space="preserve">el “famoso sueño </w:t>
-      </w:r>
-      <w:r>
-        <w:lastRenderedPageBreak/>
-        <w:t xml:space="preserve">americano” que favorecieron a tener una mentalidad más amplia acerca de cómo funcionaban los negocios en E.E </w:t>
-      </w:r>
-      <w:r>
-        <w:t>UU</w:t>
-      </w:r>
-      <w:bookmarkStart w:id="0" w:name="_GoBack"/>
-      <w:bookmarkEnd w:id="0"/>
-      <w:r>
-        <w:t xml:space="preserve">, </w:t>
-      </w:r>
-      <w:r>
-        <w:t>motivándolo a regresar a Ecuador para ser dueño de su propio tiempo e ingresos</w:t>
-      </w:r>
-      <w:r>
-        <w:t>.</w:t>
-      </w:r>
-    </w:p>
-    <w:p>
-      <w:pPr>
-        <w:ind w:firstLine="0"/>
-      </w:pPr>
+    </w:p>
+    <w:p>
       <w:r>
         <w:t>Además</w:t>
       </w:r>
@@ -535,17 +526,17 @@
         <w:t xml:space="preserve"> tiene este trabajo puede relacionarse</w:t>
       </w:r>
       <w:r>
-        <w:t xml:space="preserve"> con la falta de oportunidades para haber estudiado y tener una </w:t>
+        <w:t xml:space="preserve"> con la falta de oportunidades para haber estudiado y tener una profesión en</w:t>
+      </w:r>
+      <w:r>
+        <w:t xml:space="preserve"> la que pueda ganar más dinero. </w:t>
+      </w:r>
+      <w:r>
+        <w:t xml:space="preserve">En Latinoamérica es más común que exista </w:t>
       </w:r>
       <w:r>
         <w:lastRenderedPageBreak/>
-        <w:t>profesión en</w:t>
-      </w:r>
-      <w:r>
-        <w:t xml:space="preserve"> la que pueda ganar más dinero. </w:t>
-      </w:r>
-      <w:r>
-        <w:t>En Latinoamérica es más común que exista la migración rural y los bajos niveles de educación</w:t>
+        <w:t>la migración rural y los bajos niveles de educación</w:t>
       </w:r>
       <w:r>
         <w:t xml:space="preserve">, por lo </w:t>
@@ -634,6 +625,10 @@
         <w:t xml:space="preserve">ayudarse así mismo puede utilizarlo como herramienta de trabajo. </w:t>
       </w:r>
     </w:p>
+    <w:p/>
+    <w:p/>
+    <w:p/>
+    <w:p/>
     <w:p/>
     <w:p/>
     <w:p/>
@@ -776,13 +771,7 @@
         <w:t xml:space="preserve"> y practicar mis habilidades de escritura, lo que me ha posibilitado </w:t>
       </w:r>
       <w:r>
-        <w:t>tener muchas oportunidades en el colegio, no solo al obtener buenas notas</w:t>
-      </w:r>
-      <w:r>
-        <w:t xml:space="preserve"> y ganar concursos</w:t>
-      </w:r>
-      <w:r>
-        <w:t xml:space="preserve">, sino también transmitir </w:t>
+        <w:t xml:space="preserve">tener muchas oportunidades en el colegio, no solo al obtener buenas notas, sino también transmitir </w:t>
       </w:r>
       <w:r>
         <w:t xml:space="preserve">mis años de estudio a mis compañeros y también </w:t>
@@ -852,7 +841,11 @@
         <w:t xml:space="preserve">, </w:t>
       </w:r>
       <w:r>
-        <w:t xml:space="preserve">sin embargo, </w:t>
+        <w:t xml:space="preserve">sin </w:t>
+      </w:r>
+      <w:r>
+        <w:lastRenderedPageBreak/>
+        <w:t xml:space="preserve">embargo, </w:t>
       </w:r>
       <w:r>
         <w:t xml:space="preserve">Según </w:t>
@@ -888,77 +881,154 @@
         <w:t xml:space="preserve">considera las implicaciones que a una persona pueden perjudicarle </w:t>
       </w:r>
       <w:r>
-        <w:t xml:space="preserve">si desea migrar a un país de habla distinta, en este caso el </w:t>
-      </w:r>
-      <w:r>
+        <w:t xml:space="preserve">si desea migrar a un país de habla distinta, en este caso el inglés. </w:t>
+      </w:r>
+      <w:r>
+        <w:t xml:space="preserve">El título del libro </w:t>
+      </w:r>
+      <w:r>
+        <w:t xml:space="preserve">que en español se traduce a “Gramática y más” </w:t>
+      </w:r>
+      <w:r>
+        <w:t xml:space="preserve">da </w:t>
+      </w:r>
+      <w:proofErr w:type="spellStart"/>
+      <w:r>
+        <w:t>tips</w:t>
+      </w:r>
+      <w:proofErr w:type="spellEnd"/>
+      <w:r>
+        <w:t xml:space="preserve"> increíbles para perfeccionar mis habilidades de escritura, </w:t>
+      </w:r>
+      <w:r>
+        <w:t>al haber sido el último libro que estudie para gramática</w:t>
+      </w:r>
+      <w:r>
+        <w:t xml:space="preserve"> </w:t>
+      </w:r>
+      <w:r>
+        <w:t xml:space="preserve">reforzó </w:t>
+      </w:r>
+      <w:r>
+        <w:t xml:space="preserve">mis conocimientos y logrando dejar mi ignorancia en ciertos temas. </w:t>
+      </w:r>
+      <w:r>
+        <w:t xml:space="preserve">Este objeto </w:t>
+      </w:r>
+      <w:r>
+        <w:t xml:space="preserve">sirve para debatir </w:t>
+      </w:r>
+      <w:r>
+        <w:t xml:space="preserve">la pregunta porque nos da una perspectiva positiva de </w:t>
+      </w:r>
+      <w:r>
+        <w:t xml:space="preserve">tener conocimiento </w:t>
+      </w:r>
+      <w:r>
+        <w:t>y la importancia de aprender un segundo idioma global.</w:t>
+      </w:r>
+    </w:p>
+    <w:p/>
+    <w:p/>
+    <w:p/>
+    <w:p>
+      <w:pPr>
+        <w:ind w:firstLine="0"/>
+      </w:pPr>
+    </w:p>
+    <w:p>
+      <w:pPr>
+        <w:ind w:firstLine="0"/>
+      </w:pPr>
+    </w:p>
+    <w:p>
+      <w:pPr>
+        <w:ind w:firstLine="0"/>
+      </w:pPr>
+    </w:p>
+    <w:p>
+      <w:pPr>
+        <w:ind w:firstLine="0"/>
+      </w:pPr>
+    </w:p>
+    <w:p>
+      <w:pPr>
+        <w:ind w:firstLine="0"/>
+      </w:pPr>
+    </w:p>
+    <w:p>
+      <w:pPr>
+        <w:ind w:firstLine="0"/>
+      </w:pPr>
+    </w:p>
+    <w:p>
+      <w:pPr>
+        <w:ind w:firstLine="0"/>
+      </w:pPr>
+    </w:p>
+    <w:p>
+      <w:pPr>
+        <w:ind w:firstLine="0"/>
+      </w:pPr>
+    </w:p>
+    <w:p>
+      <w:pPr>
+        <w:ind w:firstLine="0"/>
+      </w:pPr>
+    </w:p>
+    <w:p>
+      <w:pPr>
+        <w:ind w:firstLine="0"/>
+      </w:pPr>
+    </w:p>
+    <w:p>
+      <w:pPr>
+        <w:ind w:firstLine="0"/>
+      </w:pPr>
+    </w:p>
+    <w:p>
+      <w:pPr>
+        <w:ind w:firstLine="0"/>
+      </w:pPr>
+    </w:p>
+    <w:p>
+      <w:pPr>
+        <w:ind w:firstLine="0"/>
+      </w:pPr>
+    </w:p>
+    <w:p/>
+    <w:p>
+      <w:pPr>
+        <w:jc w:val="center"/>
+        <w:rPr>
+          <w:b/>
+        </w:rPr>
+      </w:pPr>
+      <w:r>
+        <w:rPr>
+          <w:b/>
+        </w:rPr>
         <w:lastRenderedPageBreak/>
-        <w:t xml:space="preserve">inglés. </w:t>
-      </w:r>
-      <w:r>
-        <w:t>El título del libro “</w:t>
-      </w:r>
-      <w:proofErr w:type="spellStart"/>
-      <w:r>
-        <w:t>Grammar</w:t>
-      </w:r>
-      <w:proofErr w:type="spellEnd"/>
-      <w:r>
-        <w:t xml:space="preserve"> and </w:t>
-      </w:r>
-      <w:proofErr w:type="spellStart"/>
-      <w:r>
-        <w:t>Beyond</w:t>
-      </w:r>
-      <w:proofErr w:type="spellEnd"/>
-      <w:r>
-        <w:t xml:space="preserve">” </w:t>
-      </w:r>
-      <w:r>
-        <w:t xml:space="preserve">que en español se traduce a “Gramática y más” </w:t>
-      </w:r>
-      <w:r>
-        <w:t xml:space="preserve">da a entender que su contenido proporciona temas y </w:t>
-      </w:r>
-      <w:proofErr w:type="spellStart"/>
-      <w:r>
-        <w:t>tips</w:t>
-      </w:r>
-      <w:proofErr w:type="spellEnd"/>
-      <w:r>
-        <w:t xml:space="preserve"> increíbles para perfeccionar mis habilidades de escritura, lo cual es cierto, ya que </w:t>
-      </w:r>
-      <w:r>
-        <w:t>al haber sido el último libro que estudie para gramática</w:t>
-      </w:r>
-      <w:r>
-        <w:t xml:space="preserve"> mejoro y reforzó </w:t>
-      </w:r>
-      <w:r>
-        <w:t xml:space="preserve">mis conocimientos y logrando dejar mi ignorancia en ciertos temas. </w:t>
-      </w:r>
-      <w:r>
-        <w:t xml:space="preserve">Este objeto </w:t>
-      </w:r>
-      <w:r>
-        <w:t xml:space="preserve">sirve para debatir </w:t>
-      </w:r>
-      <w:r>
-        <w:t xml:space="preserve">la pregunta porque nos da una perspectiva positiva de </w:t>
-      </w:r>
-      <w:r>
-        <w:t xml:space="preserve">tener conocimiento </w:t>
-      </w:r>
-      <w:r>
-        <w:t>y la importancia de aprender un segundo idioma global.</w:t>
-      </w:r>
-    </w:p>
-    <w:p/>
-    <w:p>
-      <w:pPr>
-        <w:ind w:firstLine="0"/>
-      </w:pPr>
-    </w:p>
-    <w:p>
+        <w:t>Referencias</w:t>
+      </w:r>
+    </w:p>
+    <w:p/>
+    <w:p>
+      <w:r>
+        <w:t>José, N</w:t>
+      </w:r>
+      <w:r>
+        <w:t>. (2017).</w:t>
+      </w:r>
+      <w:r>
+        <w:t xml:space="preserve"> </w:t>
+      </w:r>
+      <w:r>
+        <w:rPr>
+          <w:i/>
+        </w:rPr>
+        <w:t>La esencia del conocimiento. El problema de la relación sujeto-objeto y sus implicaciones en la teoría educativa.</w:t>
+      </w:r>
       <w:hyperlink r:id="rId9" w:history="1">
         <w:r>
           <w:rPr>
@@ -969,6 +1039,66 @@
       </w:hyperlink>
     </w:p>
     <w:p>
+      <w:pPr>
+        <w:rPr>
+          <w:i/>
+        </w:rPr>
+      </w:pPr>
+      <w:r>
+        <w:t>Maldonado, J.</w:t>
+      </w:r>
+      <w:r>
+        <w:t xml:space="preserve">, Aguirre, A., Valdivieso, A., Cuenca, W., Reyes, B., Carrión, C., Encalada, J., Cuenca, B., Sánchez, M., </w:t>
+      </w:r>
+      <w:proofErr w:type="spellStart"/>
+      <w:r>
+        <w:t>Rengel</w:t>
+      </w:r>
+      <w:proofErr w:type="spellEnd"/>
+      <w:r>
+        <w:t>, P.</w:t>
+      </w:r>
+      <w:r>
+        <w:t xml:space="preserve"> (</w:t>
+      </w:r>
+      <w:r>
+        <w:t>2017</w:t>
+      </w:r>
+      <w:r>
+        <w:t>)</w:t>
+      </w:r>
+      <w:r>
+        <w:t xml:space="preserve">. </w:t>
+      </w:r>
+      <w:r>
+        <w:rPr>
+          <w:i/>
+        </w:rPr>
+        <w:t>Las ventas ambulantes desde una perspectiva</w:t>
+      </w:r>
+      <w:r>
+        <w:rPr>
+          <w:i/>
+        </w:rPr>
+        <w:t xml:space="preserve"> </w:t>
+      </w:r>
+      <w:bookmarkStart w:id="0" w:name="_GoBack"/>
+      <w:bookmarkEnd w:id="0"/>
+      <w:r>
+        <w:rPr>
+          <w:i/>
+        </w:rPr>
+        <w:t>H</w:t>
+      </w:r>
+      <w:r>
+        <w:rPr>
+          <w:i/>
+        </w:rPr>
+        <w:t>olística</w:t>
+      </w:r>
+      <w:r>
+        <w:t>.</w:t>
+      </w:r>
       <w:hyperlink r:id="rId10" w:history="1">
         <w:r>
           <w:rPr>
@@ -1521,7 +1651,7 @@
   <w:style w:type="paragraph" w:default="1" w:styleId="Normal">
     <w:name w:val="Normal"/>
     <w:qFormat/>
-    <w:rsid w:val="00220932"/>
+    <w:rsid w:val="00BD45D8"/>
     <w:pPr>
       <w:spacing w:after="0" w:line="480" w:lineRule="auto"/>
       <w:ind w:firstLine="720"/>

--- a/prueba-interna-TdC.docx
+++ b/prueba-interna-TdC.docx
@@ -1082,8 +1082,6 @@
         </w:rPr>
         <w:t xml:space="preserve"> </w:t>
       </w:r>
-      <w:bookmarkStart w:id="0" w:name="_GoBack"/>
-      <w:bookmarkEnd w:id="0"/>
       <w:r>
         <w:rPr>
           <w:i/>
@@ -1098,6 +1096,9 @@
       </w:r>
       <w:r>
         <w:t>.</w:t>
+      </w:r>
+      <w:r>
+        <w:t xml:space="preserve"> </w:t>
       </w:r>
       <w:hyperlink r:id="rId10" w:history="1">
         <w:r>
@@ -1130,6 +1131,71 @@
           <w:lang w:val="en-US"/>
         </w:rPr>
       </w:pPr>
+      <w:proofErr w:type="spellStart"/>
+      <w:r>
+        <w:rPr>
+          <w:lang w:val="en-US"/>
+        </w:rPr>
+        <w:t>Odden</w:t>
+      </w:r>
+      <w:proofErr w:type="spellEnd"/>
+      <w:r>
+        <w:rPr>
+          <w:lang w:val="en-US"/>
+        </w:rPr>
+        <w:t>,</w:t>
+      </w:r>
+      <w:r>
+        <w:rPr>
+          <w:lang w:val="en-US"/>
+        </w:rPr>
+        <w:t xml:space="preserve"> H</w:t>
+      </w:r>
+      <w:r>
+        <w:rPr>
+          <w:lang w:val="en-US"/>
+        </w:rPr>
+        <w:t>.,</w:t>
+      </w:r>
+      <w:r>
+        <w:rPr>
+          <w:lang w:val="en-US"/>
+        </w:rPr>
+        <w:t xml:space="preserve"> </w:t>
+      </w:r>
+      <w:proofErr w:type="spellStart"/>
+      <w:r>
+        <w:rPr>
+          <w:lang w:val="en-US"/>
+        </w:rPr>
+        <w:t>Rochat</w:t>
+      </w:r>
+      <w:proofErr w:type="spellEnd"/>
+      <w:r>
+        <w:rPr>
+          <w:lang w:val="en-US"/>
+        </w:rPr>
+        <w:t>, P.</w:t>
+      </w:r>
+      <w:r>
+        <w:rPr>
+          <w:lang w:val="en-US"/>
+        </w:rPr>
+        <w:t xml:space="preserve"> (2004). </w:t>
+      </w:r>
+      <w:r>
+        <w:rPr>
+          <w:i/>
+          <w:lang w:val="en-US"/>
+        </w:rPr>
+        <w:t xml:space="preserve">Observational Learning and Enculturation </w:t>
+      </w:r>
+      <w:r>
+        <w:rPr>
+          <w:lang w:val="en-US"/>
+        </w:rPr>
+        <w:t>.</w:t>
+      </w:r>
       <w:hyperlink r:id="rId12" w:history="1">
         <w:r>
           <w:rPr>
@@ -1146,6 +1212,8 @@
           <w:lang w:val="en-US"/>
         </w:rPr>
       </w:pPr>
+      <w:bookmarkStart w:id="0" w:name="_GoBack"/>
+      <w:bookmarkEnd w:id="0"/>
     </w:p>
     <w:sectPr>
       <w:headerReference w:type="default" r:id="rId13"/>
@@ -1241,7 +1309,7 @@
             <w:noProof/>
             <w:lang w:val="es-ES"/>
           </w:rPr>
-          <w:t>5</w:t>
+          <w:t>1</w:t>
         </w:r>
         <w:r>
           <w:fldChar w:fldCharType="end"/>

--- a/prueba-interna-TdC.docx
+++ b/prueba-interna-TdC.docx
@@ -1015,10 +1015,10 @@
     <w:p/>
     <w:p>
       <w:r>
-        <w:t>José, N</w:t>
-      </w:r>
-      <w:r>
-        <w:t>. (2017).</w:t>
+        <w:t>Aristóteles (2001</w:t>
+      </w:r>
+      <w:r>
+        <w:t>).</w:t>
       </w:r>
       <w:r>
         <w:t xml:space="preserve"> </w:t>
@@ -1027,160 +1027,86 @@
         <w:rPr>
           <w:i/>
         </w:rPr>
-        <w:t>La esencia del conocimiento. El problema de la relación sujeto-objeto y sus implicaciones en la teoría educativa.</w:t>
-      </w:r>
-      <w:hyperlink r:id="rId9" w:history="1">
-        <w:r>
-          <w:rPr>
-            <w:rStyle w:val="Hipervnculo"/>
-          </w:rPr>
-          <w:t>https://www.scielo.org.mx/scielo.php?pid=S2007-74672017000200025&amp;script=sci_arttext</w:t>
-        </w:r>
-      </w:hyperlink>
-    </w:p>
-    <w:p>
-      <w:pPr>
+        <w:t>Metafísica</w:t>
+      </w:r>
+      <w:r>
         <w:rPr>
           <w:i/>
         </w:rPr>
-      </w:pPr>
-      <w:r>
-        <w:t>Maldonado, J.</w:t>
-      </w:r>
-      <w:r>
-        <w:t xml:space="preserve">, Aguirre, A., Valdivieso, A., Cuenca, W., Reyes, B., Carrión, C., Encalada, J., Cuenca, B., Sánchez, M., </w:t>
+        <w:t>.</w:t>
+      </w:r>
+      <w:r>
+        <w:rPr>
+          <w:i/>
+        </w:rPr>
+        <w:t xml:space="preserve"> </w:t>
       </w:r>
       <w:proofErr w:type="spellStart"/>
       <w:r>
-        <w:t>Rengel</w:t>
+        <w:t>E</w:t>
+      </w:r>
+      <w:r>
+        <w:t>dimat</w:t>
       </w:r>
       <w:proofErr w:type="spellEnd"/>
       <w:r>
+        <w:t xml:space="preserve"> (p.25).</w:t>
+      </w:r>
+      <w:bookmarkStart w:id="0" w:name="_GoBack"/>
+      <w:bookmarkEnd w:id="0"/>
+    </w:p>
+    <w:p>
+      <w:r>
+        <w:t xml:space="preserve">Lopez, E. (2011). </w:t>
+      </w:r>
+      <w:r>
+        <w:rPr>
+          <w:i/>
+        </w:rPr>
+        <w:t>La pobreza y su relación con la migración como problema social</w:t>
+      </w:r>
+      <w:r>
+        <w:t xml:space="preserve">. </w:t>
+      </w:r>
+      <w:r>
+        <w:t xml:space="preserve">La </w:t>
+      </w:r>
+      <w:r>
+        <w:t xml:space="preserve">Revista de Derecho </w:t>
+      </w:r>
+    </w:p>
+    <w:p>
+      <w:pPr>
+        <w:rPr>
+          <w:lang w:val="en-US"/>
+        </w:rPr>
+      </w:pPr>
+      <w:proofErr w:type="spellStart"/>
+      <w:r>
+        <w:t>Odden</w:t>
+      </w:r>
+      <w:proofErr w:type="spellEnd"/>
+      <w:r>
+        <w:t>,</w:t>
+      </w:r>
+      <w:r>
+        <w:t xml:space="preserve"> H</w:t>
+      </w:r>
+      <w:r>
+        <w:t>.,</w:t>
+      </w:r>
+      <w:r>
+        <w:t xml:space="preserve"> </w:t>
+      </w:r>
+      <w:proofErr w:type="spellStart"/>
+      <w:r>
+        <w:t>Rochat</w:t>
+      </w:r>
+      <w:proofErr w:type="spellEnd"/>
+      <w:r>
         <w:t>, P.</w:t>
       </w:r>
       <w:r>
-        <w:t xml:space="preserve"> (</w:t>
-      </w:r>
-      <w:r>
-        <w:t>2017</w:t>
-      </w:r>
-      <w:r>
-        <w:t>)</w:t>
-      </w:r>
-      <w:r>
-        <w:t xml:space="preserve">. </w:t>
-      </w:r>
-      <w:r>
-        <w:rPr>
-          <w:i/>
-        </w:rPr>
-        <w:t>Las ventas ambulantes desde una perspectiva</w:t>
-      </w:r>
-      <w:r>
-        <w:rPr>
-          <w:i/>
-        </w:rPr>
-        <w:t xml:space="preserve"> </w:t>
-      </w:r>
-      <w:r>
-        <w:rPr>
-          <w:i/>
-        </w:rPr>
-        <w:t>H</w:t>
-      </w:r>
-      <w:r>
-        <w:rPr>
-          <w:i/>
-        </w:rPr>
-        <w:t>olística</w:t>
-      </w:r>
-      <w:r>
-        <w:t>.</w:t>
-      </w:r>
-      <w:r>
-        <w:t xml:space="preserve"> </w:t>
-      </w:r>
-      <w:hyperlink r:id="rId10" w:history="1">
-        <w:r>
-          <w:rPr>
-            <w:rStyle w:val="Hipervnculo"/>
-          </w:rPr>
-          <w:t>https://www.redalyc.org/journal/356/35655222002/html/</w:t>
-        </w:r>
-      </w:hyperlink>
-    </w:p>
-    <w:p>
-      <w:pPr>
-        <w:rPr>
-          <w:lang w:val="en-US"/>
-        </w:rPr>
-      </w:pPr>
-      <w:hyperlink r:id="rId11" w:history="1">
-        <w:r>
-          <w:rPr>
-            <w:rStyle w:val="Hipervnculo"/>
-            <w:lang w:val="en-US"/>
-          </w:rPr>
-          <w:t>file:///C:/Users/Lisnery%20Torres/Downloads/administrador,+Cedamaz-7-26-38.pdf</w:t>
-        </w:r>
-      </w:hyperlink>
-    </w:p>
-    <w:p>
-      <w:pPr>
-        <w:rPr>
-          <w:lang w:val="en-US"/>
-        </w:rPr>
-      </w:pPr>
-      <w:proofErr w:type="spellStart"/>
-      <w:r>
-        <w:rPr>
-          <w:lang w:val="en-US"/>
-        </w:rPr>
-        <w:t>Odden</w:t>
-      </w:r>
-      <w:proofErr w:type="spellEnd"/>
-      <w:r>
-        <w:rPr>
-          <w:lang w:val="en-US"/>
-        </w:rPr>
-        <w:t>,</w:t>
-      </w:r>
-      <w:r>
-        <w:rPr>
-          <w:lang w:val="en-US"/>
-        </w:rPr>
-        <w:t xml:space="preserve"> H</w:t>
-      </w:r>
-      <w:r>
-        <w:rPr>
-          <w:lang w:val="en-US"/>
-        </w:rPr>
-        <w:t>.,</w:t>
-      </w:r>
-      <w:r>
-        <w:rPr>
-          <w:lang w:val="en-US"/>
-        </w:rPr>
-        <w:t xml:space="preserve"> </w:t>
-      </w:r>
-      <w:proofErr w:type="spellStart"/>
-      <w:r>
-        <w:rPr>
-          <w:lang w:val="en-US"/>
-        </w:rPr>
-        <w:t>Rochat</w:t>
-      </w:r>
-      <w:proofErr w:type="spellEnd"/>
-      <w:r>
-        <w:rPr>
-          <w:lang w:val="en-US"/>
-        </w:rPr>
-        <w:t>, P.</w:t>
-      </w:r>
-      <w:r>
-        <w:rPr>
-          <w:lang w:val="en-US"/>
-        </w:rPr>
         <w:t xml:space="preserve"> (2004). </w:t>
       </w:r>
       <w:r>
@@ -1196,7 +1122,7 @@
         </w:rPr>
         <w:t>.</w:t>
       </w:r>
-      <w:hyperlink r:id="rId12" w:history="1">
+      <w:hyperlink r:id="rId9" w:history="1">
         <w:r>
           <w:rPr>
             <w:rStyle w:val="Hipervnculo"/>
@@ -1212,11 +1138,9 @@
           <w:lang w:val="en-US"/>
         </w:rPr>
       </w:pPr>
-      <w:bookmarkStart w:id="0" w:name="_GoBack"/>
-      <w:bookmarkEnd w:id="0"/>
     </w:p>
     <w:sectPr>
-      <w:headerReference w:type="default" r:id="rId13"/>
+      <w:headerReference w:type="default" r:id="rId10"/>
       <w:pgSz w:w="11906" w:h="16838"/>
       <w:pgMar w:top="1417" w:right="1701" w:bottom="1417" w:left="1701" w:header="708" w:footer="708" w:gutter="0"/>
       <w:cols w:space="708"/>
@@ -1286,6 +1210,7 @@
         <w:docPartUnique/>
       </w:docPartObj>
     </w:sdtPr>
+    <w:sdtEndPr/>
     <w:sdtContent>
       <w:p>
         <w:pPr>
@@ -1309,7 +1234,7 @@
             <w:noProof/>
             <w:lang w:val="es-ES"/>
           </w:rPr>
-          <w:t>1</w:t>
+          <w:t>6</w:t>
         </w:r>
         <w:r>
           <w:fldChar w:fldCharType="end"/>

--- a/prueba-interna-TdC.docx
+++ b/prueba-interna-TdC.docx
@@ -783,18 +783,6 @@
         <w:t>Según Soto</w:t>
       </w:r>
       <w:r>
-        <w:t xml:space="preserve"> </w:t>
-      </w:r>
-      <w:r>
-        <w:t>(</w:t>
-      </w:r>
-      <w:r>
-        <w:t>20</w:t>
-      </w:r>
-      <w:r>
-        <w:t>)</w:t>
-      </w:r>
-      <w:r>
         <w:t>, Además nos dará acceso a información más actual y completa, conoceremos los últimos avances y podremos acceder a la mayoría de textos científicos, académicos y tecnológicos, escritos en inglés. Según un estudio más del 56% de los sitios de Internet están editados en inglés.</w:t>
       </w:r>
       <w:r>
@@ -841,16 +829,13 @@
         <w:t xml:space="preserve">, </w:t>
       </w:r>
       <w:r>
-        <w:t xml:space="preserve">sin </w:t>
+        <w:t xml:space="preserve">sin embargo, </w:t>
+      </w:r>
+      <w:r>
+        <w:t xml:space="preserve">Según </w:t>
       </w:r>
       <w:r>
         <w:lastRenderedPageBreak/>
-        <w:t xml:space="preserve">embargo, </w:t>
-      </w:r>
-      <w:r>
-        <w:t xml:space="preserve">Según </w:t>
-      </w:r>
-      <w:r>
         <w:t>Wittgenstein</w:t>
       </w:r>
       <w:r>
@@ -1052,8 +1037,6 @@
       <w:r>
         <w:t xml:space="preserve"> (p.25).</w:t>
       </w:r>
-      <w:bookmarkStart w:id="0" w:name="_GoBack"/>
-      <w:bookmarkEnd w:id="0"/>
     </w:p>
     <w:p>
       <w:r>
@@ -1072,7 +1055,16 @@
         <w:t xml:space="preserve">La </w:t>
       </w:r>
       <w:r>
-        <w:t xml:space="preserve">Revista de Derecho </w:t>
+        <w:t>Revista de Derecho</w:t>
+      </w:r>
+      <w:r>
+        <w:t>,</w:t>
+      </w:r>
+      <w:r>
+        <w:t xml:space="preserve"> </w:t>
+      </w:r>
+      <w:r>
+        <w:t>32, 85–117.</w:t>
       </w:r>
     </w:p>
     <w:p>
@@ -1138,6 +1130,8 @@
           <w:lang w:val="en-US"/>
         </w:rPr>
       </w:pPr>
+      <w:bookmarkStart w:id="0" w:name="_GoBack"/>
+      <w:bookmarkEnd w:id="0"/>
     </w:p>
     <w:sectPr>
       <w:headerReference w:type="default" r:id="rId10"/>

--- a/prueba-interna-TdC.docx
+++ b/prueba-interna-TdC.docx
@@ -839,7 +839,7 @@
         <w:t>Wittgenstein</w:t>
       </w:r>
       <w:r>
-        <w:t xml:space="preserve"> (1984</w:t>
+        <w:t xml:space="preserve"> (1999</w:t>
       </w:r>
       <w:r>
         <w:t>)</w:t>
@@ -1068,11 +1068,6 @@
       </w:r>
     </w:p>
     <w:p>
-      <w:pPr>
-        <w:rPr>
-          <w:lang w:val="en-US"/>
-        </w:rPr>
-      </w:pPr>
       <w:proofErr w:type="spellStart"/>
       <w:r>
         <w:t>Odden</w:t>
@@ -1118,7 +1113,6 @@
         <w:r>
           <w:rPr>
             <w:rStyle w:val="Hipervnculo"/>
-            <w:lang w:val="en-US"/>
           </w:rPr>
           <w:t>https://www.researchgate.net/publication/233955300_Observational_Learning_and_Enculturation</w:t>
         </w:r>
@@ -1127,14 +1121,114 @@
     <w:p>
       <w:pPr>
         <w:rPr>
+          <w:i/>
+        </w:rPr>
+      </w:pPr>
+      <w:r>
+        <w:t>Soto,</w:t>
+      </w:r>
+      <w:r>
+        <w:t xml:space="preserve"> A.</w:t>
+      </w:r>
+      <w:r>
+        <w:rPr>
+          <w:i/>
+        </w:rPr>
+        <w:t xml:space="preserve"> 10 razones para aprender el idioma inglés.</w:t>
+      </w:r>
+      <w:r>
+        <w:t xml:space="preserve"> </w:t>
+      </w:r>
+      <w:hyperlink r:id="rId10" w:history="1">
+        <w:r>
+          <w:rPr>
+            <w:rStyle w:val="Hipervnculo"/>
+            <w:i/>
+          </w:rPr>
+          <w:t>https://www.uaeh.edu.mx/scige/boletin/prepa2/n8/p2.html</w:t>
+        </w:r>
+      </w:hyperlink>
+      <w:r>
+        <w:rPr>
+          <w:i/>
+        </w:rPr>
+        <w:t xml:space="preserve"> </w:t>
+      </w:r>
+    </w:p>
+    <w:p>
+      <w:pPr>
+        <w:rPr>
           <w:lang w:val="en-US"/>
         </w:rPr>
       </w:pPr>
+      <w:r>
+        <w:rPr>
+          <w:lang w:val="en-US"/>
+        </w:rPr>
+        <w:t>Wittgenstein</w:t>
+      </w:r>
+      <w:r>
+        <w:rPr>
+          <w:lang w:val="en-US"/>
+        </w:rPr>
+        <w:t xml:space="preserve">, L. (1999). </w:t>
+      </w:r>
       <w:bookmarkStart w:id="0" w:name="_GoBack"/>
+      <w:proofErr w:type="spellStart"/>
+      <w:r>
+        <w:rPr>
+          <w:i/>
+          <w:lang w:val="en-US"/>
+        </w:rPr>
+        <w:t>Tractaus</w:t>
+      </w:r>
+      <w:proofErr w:type="spellEnd"/>
+      <w:r>
+        <w:rPr>
+          <w:i/>
+          <w:lang w:val="en-US"/>
+        </w:rPr>
+        <w:t xml:space="preserve"> </w:t>
+      </w:r>
+      <w:proofErr w:type="spellStart"/>
+      <w:r>
+        <w:rPr>
+          <w:i/>
+          <w:lang w:val="en-US"/>
+        </w:rPr>
+        <w:t>Logico-Philosophicus</w:t>
+      </w:r>
       <w:bookmarkEnd w:id="0"/>
+      <w:proofErr w:type="spellEnd"/>
+      <w:r>
+        <w:rPr>
+          <w:lang w:val="en-US"/>
+        </w:rPr>
+        <w:t xml:space="preserve">. </w:t>
+      </w:r>
+      <w:r>
+        <w:rPr>
+          <w:lang w:val="en-US"/>
+        </w:rPr>
+        <w:t xml:space="preserve">Editorial </w:t>
+      </w:r>
+      <w:proofErr w:type="spellStart"/>
+      <w:r>
+        <w:rPr>
+          <w:lang w:val="en-US"/>
+        </w:rPr>
+        <w:t>Alianza</w:t>
+      </w:r>
+      <w:proofErr w:type="spellEnd"/>
+      <w:r>
+        <w:rPr>
+          <w:lang w:val="en-US"/>
+        </w:rPr>
+        <w:t>.</w:t>
+      </w:r>
     </w:p>
     <w:sectPr>
-      <w:headerReference w:type="default" r:id="rId10"/>
+      <w:headerReference w:type="default" r:id="rId11"/>
       <w:pgSz w:w="11906" w:h="16838"/>
       <w:pgMar w:top="1417" w:right="1701" w:bottom="1417" w:left="1701" w:header="708" w:footer="708" w:gutter="0"/>
       <w:cols w:space="708"/>

--- a/prueba-interna-TdC.docx
+++ b/prueba-interna-TdC.docx
@@ -1173,7 +1173,6 @@
         </w:rPr>
         <w:t xml:space="preserve">, L. (1999). </w:t>
       </w:r>
-      <w:bookmarkStart w:id="0" w:name="_GoBack"/>
       <w:proofErr w:type="spellStart"/>
       <w:r>
         <w:rPr>
@@ -1198,37 +1197,112 @@
         </w:rPr>
         <w:t>Logico-Philosophicus</w:t>
       </w:r>
+      <w:proofErr w:type="spellEnd"/>
+      <w:r>
+        <w:rPr>
+          <w:lang w:val="en-US"/>
+        </w:rPr>
+        <w:t xml:space="preserve">. </w:t>
+      </w:r>
+      <w:r>
+        <w:rPr>
+          <w:lang w:val="en-US"/>
+        </w:rPr>
+        <w:t xml:space="preserve">Editorial </w:t>
+      </w:r>
+      <w:proofErr w:type="spellStart"/>
+      <w:r>
+        <w:rPr>
+          <w:lang w:val="en-US"/>
+        </w:rPr>
+        <w:t>Alianza</w:t>
+      </w:r>
+      <w:proofErr w:type="spellEnd"/>
+      <w:r>
+        <w:rPr>
+          <w:lang w:val="en-US"/>
+        </w:rPr>
+        <w:t>.</w:t>
+      </w:r>
+    </w:p>
+    <w:p>
+      <w:pPr>
+        <w:rPr>
+          <w:i/>
+          <w:lang w:val="en-US"/>
+        </w:rPr>
+      </w:pPr>
+      <w:r>
+        <w:rPr>
+          <w:lang w:val="en-US"/>
+        </w:rPr>
+        <w:t>Baco</w:t>
+      </w:r>
+      <w:r>
+        <w:rPr>
+          <w:lang w:val="en-US"/>
+        </w:rPr>
+        <w:t>n</w:t>
+      </w:r>
+      <w:bookmarkStart w:id="0" w:name="_GoBack"/>
       <w:bookmarkEnd w:id="0"/>
-      <w:proofErr w:type="spellEnd"/>
       <w:r>
         <w:rPr>
           <w:lang w:val="en-US"/>
         </w:rPr>
+        <w:t>, F. (</w:t>
+      </w:r>
+      <w:r>
+        <w:rPr>
+          <w:lang w:val="en-US"/>
+        </w:rPr>
+        <w:t>1625</w:t>
+      </w:r>
+      <w:r>
+        <w:rPr>
+          <w:lang w:val="en-US"/>
+        </w:rPr>
+        <w:t>)</w:t>
+      </w:r>
+      <w:r>
+        <w:rPr>
+          <w:lang w:val="en-US"/>
+        </w:rPr>
         <w:t xml:space="preserve">. </w:t>
       </w:r>
       <w:r>
         <w:rPr>
+          <w:i/>
           <w:lang w:val="en-US"/>
         </w:rPr>
-        <w:t xml:space="preserve">Editorial </w:t>
-      </w:r>
-      <w:proofErr w:type="spellStart"/>
-      <w:r>
-        <w:rPr>
+        <w:t>Of wisdom for a man's self.</w:t>
+      </w:r>
+      <w:r>
+        <w:rPr>
+          <w:i/>
           <w:lang w:val="en-US"/>
         </w:rPr>
-        <w:t>Alianza</w:t>
-      </w:r>
-      <w:proofErr w:type="spellEnd"/>
-      <w:r>
+        <w:t xml:space="preserve"> </w:t>
+      </w:r>
+      <w:hyperlink r:id="rId11" w:history="1">
+        <w:r>
+          <w:rPr>
+            <w:rStyle w:val="Hipervnculo"/>
+            <w:lang w:val="en-US"/>
+          </w:rPr>
+          <w:t>https://bacon.thefreelibrary.com/The-Essays/23-1</w:t>
+        </w:r>
+      </w:hyperlink>
+    </w:p>
+    <w:p>
+      <w:pPr>
         <w:rPr>
           <w:lang w:val="en-US"/>
         </w:rPr>
-        <w:t>.</w:t>
-      </w:r>
+      </w:pPr>
     </w:p>
     <w:sectPr>
-      <w:headerReference w:type="default" r:id="rId11"/>
+      <w:headerReference w:type="default" r:id="rId12"/>
       <w:pgSz w:w="11906" w:h="16838"/>
       <w:pgMar w:top="1417" w:right="1701" w:bottom="1417" w:left="1701" w:header="708" w:footer="708" w:gutter="0"/>
       <w:cols w:space="708"/>
@@ -1322,7 +1396,7 @@
             <w:noProof/>
             <w:lang w:val="es-ES"/>
           </w:rPr>
-          <w:t>6</w:t>
+          <w:t>5</w:t>
         </w:r>
         <w:r>
           <w:fldChar w:fldCharType="end"/>

--- a/prueba-interna-TdC.docx
+++ b/prueba-interna-TdC.docx
@@ -895,7 +895,10 @@
         <w:t xml:space="preserve">reforzó </w:t>
       </w:r>
       <w:r>
-        <w:t xml:space="preserve">mis conocimientos y logrando dejar mi ignorancia en ciertos temas. </w:t>
+        <w:t xml:space="preserve">mis conocimientos </w:t>
+      </w:r>
+      <w:r>
+        <w:t xml:space="preserve">logrando dejar mi ignorancia en ciertos temas. </w:t>
       </w:r>
       <w:r>
         <w:t xml:space="preserve">Este objeto </w:t>
@@ -904,7 +907,15 @@
         <w:t xml:space="preserve">sirve para debatir </w:t>
       </w:r>
       <w:r>
-        <w:t xml:space="preserve">la pregunta porque nos da una perspectiva positiva de </w:t>
+        <w:t xml:space="preserve">la pregunta porque nos da una </w:t>
+      </w:r>
+      <w:r>
+        <w:t>justificación aceptada</w:t>
+      </w:r>
+      <w:bookmarkStart w:id="0" w:name="_GoBack"/>
+      <w:bookmarkEnd w:id="0"/>
+      <w:r>
+        <w:t xml:space="preserve"> de </w:t>
       </w:r>
       <w:r>
         <w:t xml:space="preserve">tener conocimiento </w:t>
@@ -1244,8 +1255,6 @@
         </w:rPr>
         <w:t>n</w:t>
       </w:r>
-      <w:bookmarkStart w:id="0" w:name="_GoBack"/>
-      <w:bookmarkEnd w:id="0"/>
       <w:r>
         <w:rPr>
           <w:lang w:val="en-US"/>
@@ -1396,7 +1405,7 @@
             <w:noProof/>
             <w:lang w:val="es-ES"/>
           </w:rPr>
-          <w:t>5</w:t>
+          <w:t>6</w:t>
         </w:r>
         <w:r>
           <w:fldChar w:fldCharType="end"/>

--- a/prueba-interna-TdC.docx
+++ b/prueba-interna-TdC.docx
@@ -907,25 +907,19 @@
         <w:t xml:space="preserve">sirve para debatir </w:t>
       </w:r>
       <w:r>
-        <w:t xml:space="preserve">la pregunta porque nos da una </w:t>
-      </w:r>
-      <w:r>
-        <w:t>justificación aceptada</w:t>
-      </w:r>
+        <w:t xml:space="preserve">la pregunta porque nos da una perspectiva positiva de </w:t>
+      </w:r>
+      <w:r>
+        <w:t xml:space="preserve">tener conocimiento </w:t>
+      </w:r>
+      <w:r>
+        <w:t>y la importancia de aprender un segundo idioma global.</w:t>
+      </w:r>
+    </w:p>
+    <w:p>
       <w:bookmarkStart w:id="0" w:name="_GoBack"/>
       <w:bookmarkEnd w:id="0"/>
-      <w:r>
-        <w:t xml:space="preserve"> de </w:t>
-      </w:r>
-      <w:r>
-        <w:t xml:space="preserve">tener conocimiento </w:t>
-      </w:r>
-      <w:r>
-        <w:t>y la importancia de aprender un segundo idioma global.</w:t>
-      </w:r>
-    </w:p>
-    <w:p/>
-    <w:p/>
+    </w:p>
     <w:p/>
     <w:p>
       <w:pPr>
@@ -1004,7 +998,6 @@
         <w:rPr>
           <w:b/>
         </w:rPr>
-        <w:lastRenderedPageBreak/>
         <w:t>Referencias</w:t>
       </w:r>
     </w:p>
@@ -1405,7 +1398,7 @@
             <w:noProof/>
             <w:lang w:val="es-ES"/>
           </w:rPr>
-          <w:t>6</w:t>
+          <w:t>5</w:t>
         </w:r>
         <w:r>
           <w:fldChar w:fldCharType="end"/>

--- a/prueba-interna-TdC.docx
+++ b/prueba-interna-TdC.docx
@@ -779,147 +779,151 @@
       <w:r>
         <w:t xml:space="preserve">tener la ventaja y seguridad de que al aprender un idioma universal muchas oportunidades estarán presentes en mi vida profesional y personal. </w:t>
       </w:r>
-      <w:r>
-        <w:t>Según Soto</w:t>
-      </w:r>
-      <w:r>
-        <w:t>, Además nos dará acceso a información más actual y completa, conoceremos los últimos avances y podremos acceder a la mayoría de textos científicos, académicos y tecnológicos, escritos en inglés. Según un estudio más del 56% de los sitios de Internet están editados en inglés.</w:t>
-      </w:r>
-      <w:r>
-        <w:t xml:space="preserve"> Considero que este idioma </w:t>
-      </w:r>
-      <w:r>
-        <w:t xml:space="preserve">vuelve a un actor de conocimiento más capaz de expandir su conocimiento y </w:t>
-      </w:r>
-      <w:r>
-        <w:t xml:space="preserve">aunque </w:t>
-      </w:r>
-      <w:proofErr w:type="spellStart"/>
-      <w:r>
-        <w:t>Odden</w:t>
-      </w:r>
-      <w:proofErr w:type="spellEnd"/>
-      <w:r>
-        <w:t xml:space="preserve"> y </w:t>
-      </w:r>
-      <w:proofErr w:type="spellStart"/>
-      <w:r>
-        <w:t>Rochat</w:t>
-      </w:r>
-      <w:proofErr w:type="spellEnd"/>
-      <w:r>
-        <w:t xml:space="preserve"> (2004) </w:t>
-      </w:r>
-      <w:r>
-        <w:t>respalden que</w:t>
-      </w:r>
-      <w:r>
-        <w:t>, aunque a los niños nunca se les enseñó explícitamente el arte de pescar, adquirieron el conocimiento específico necesario para pescar con éxito.</w:t>
-      </w:r>
-      <w:r>
-        <w:t xml:space="preserve"> Es decir que no se necesita el lenguaje</w:t>
-      </w:r>
-      <w:r>
-        <w:t xml:space="preserve"> para aprender </w:t>
-      </w:r>
-      <w:r>
-        <w:t>algo nuevo o conocer la certeza de un tema en específico</w:t>
-      </w:r>
-      <w:r>
-        <w:t xml:space="preserve">, </w:t>
-      </w:r>
-      <w:r>
-        <w:t xml:space="preserve">sin embargo, </w:t>
-      </w:r>
-      <w:r>
-        <w:t xml:space="preserve">Según </w:t>
-      </w:r>
-      <w:r>
-        <w:lastRenderedPageBreak/>
-        <w:t>Wittgenstein</w:t>
-      </w:r>
-      <w:r>
-        <w:t xml:space="preserve"> (1999</w:t>
-      </w:r>
-      <w:r>
-        <w:t>)</w:t>
-      </w:r>
-      <w:r>
-        <w:t>, “</w:t>
-      </w:r>
-      <w:r>
-        <w:t>Los límites de mi lenguaje significan los límites de mi mundo</w:t>
-      </w:r>
-      <w:r>
-        <w:t>”.</w:t>
-      </w:r>
-      <w:r>
-        <w:t xml:space="preserve"> Esto </w:t>
-      </w:r>
-      <w:r>
-        <w:t>último</w:t>
-      </w:r>
-      <w:r>
-        <w:t xml:space="preserve">, </w:t>
-      </w:r>
-      <w:r>
-        <w:t xml:space="preserve">considera las implicaciones que a una persona pueden perjudicarle </w:t>
-      </w:r>
-      <w:r>
-        <w:t xml:space="preserve">si desea migrar a un país de habla distinta, en este caso el inglés. </w:t>
-      </w:r>
-      <w:r>
-        <w:t xml:space="preserve">El título del libro </w:t>
-      </w:r>
-      <w:r>
-        <w:t xml:space="preserve">que en español se traduce a “Gramática y más” </w:t>
-      </w:r>
-      <w:r>
-        <w:t xml:space="preserve">da </w:t>
-      </w:r>
-      <w:proofErr w:type="spellStart"/>
-      <w:r>
-        <w:t>tips</w:t>
-      </w:r>
-      <w:proofErr w:type="spellEnd"/>
-      <w:r>
-        <w:t xml:space="preserve"> increíbles para perfeccionar mis habilidades de escritura, </w:t>
-      </w:r>
-      <w:r>
-        <w:t>al haber sido el último libro que estudie para gramática</w:t>
-      </w:r>
-      <w:r>
-        <w:t xml:space="preserve"> </w:t>
-      </w:r>
-      <w:r>
-        <w:t xml:space="preserve">reforzó </w:t>
-      </w:r>
-      <w:r>
-        <w:t xml:space="preserve">mis conocimientos </w:t>
-      </w:r>
-      <w:r>
-        <w:t xml:space="preserve">logrando dejar mi ignorancia en ciertos temas. </w:t>
-      </w:r>
-      <w:r>
-        <w:t xml:space="preserve">Este objeto </w:t>
-      </w:r>
-      <w:r>
-        <w:t xml:space="preserve">sirve para debatir </w:t>
-      </w:r>
-      <w:r>
-        <w:t xml:space="preserve">la pregunta porque nos da una perspectiva positiva de </w:t>
-      </w:r>
-      <w:r>
-        <w:t xml:space="preserve">tener conocimiento </w:t>
-      </w:r>
-      <w:r>
-        <w:t>y la importancia de aprender un segundo idioma global.</w:t>
-      </w:r>
     </w:p>
     <w:p>
       <w:bookmarkStart w:id="0" w:name="_GoBack"/>
       <w:bookmarkEnd w:id="0"/>
-    </w:p>
+      <w:r>
+        <w:t>Según Soto</w:t>
+      </w:r>
+      <w:r>
+        <w:t>, Además nos dará acceso a información más actual y completa, conoceremos los últimos avances y podremos acceder a la mayoría de textos científicos, académicos y tecnológicos, escritos en inglés. Según un estudio más del 56% de los sitios de Internet están editados en inglés.</w:t>
+      </w:r>
+      <w:r>
+        <w:t xml:space="preserve"> Considero que este idioma </w:t>
+      </w:r>
+      <w:r>
+        <w:t xml:space="preserve">vuelve a un actor de conocimiento más capaz de expandir su conocimiento y </w:t>
+      </w:r>
+      <w:r>
+        <w:t xml:space="preserve">aunque </w:t>
+      </w:r>
+      <w:proofErr w:type="spellStart"/>
+      <w:r>
+        <w:t>Odden</w:t>
+      </w:r>
+      <w:proofErr w:type="spellEnd"/>
+      <w:r>
+        <w:t xml:space="preserve"> y </w:t>
+      </w:r>
+      <w:proofErr w:type="spellStart"/>
+      <w:r>
+        <w:t>Rochat</w:t>
+      </w:r>
+      <w:proofErr w:type="spellEnd"/>
+      <w:r>
+        <w:t xml:space="preserve"> (2004) </w:t>
+      </w:r>
+      <w:r>
+        <w:t>respalden que</w:t>
+      </w:r>
+      <w:r>
+        <w:t>, aunque a los niños nunca se les enseñó explícitamente el arte de pescar, adquirieron el conocimiento específico necesario para pescar con éxito.</w:t>
+      </w:r>
+      <w:r>
+        <w:t xml:space="preserve"> Es decir que no se necesita el lenguaje</w:t>
+      </w:r>
+      <w:r>
+        <w:t xml:space="preserve"> para aprender </w:t>
+      </w:r>
+      <w:r>
+        <w:t xml:space="preserve">algo nuevo o conocer la certeza de un tema </w:t>
+      </w:r>
+      <w:r>
+        <w:lastRenderedPageBreak/>
+        <w:t>en específico</w:t>
+      </w:r>
+      <w:r>
+        <w:t xml:space="preserve">, </w:t>
+      </w:r>
+      <w:r>
+        <w:t xml:space="preserve">sin embargo, </w:t>
+      </w:r>
+      <w:r>
+        <w:t xml:space="preserve">Según </w:t>
+      </w:r>
+      <w:r>
+        <w:t>Wittgenstein</w:t>
+      </w:r>
+      <w:r>
+        <w:t xml:space="preserve"> (1999</w:t>
+      </w:r>
+      <w:r>
+        <w:t>)</w:t>
+      </w:r>
+      <w:r>
+        <w:t>, “</w:t>
+      </w:r>
+      <w:r>
+        <w:t>Los límites de mi lenguaje significan los límites de mi mundo</w:t>
+      </w:r>
+      <w:r>
+        <w:t>”.</w:t>
+      </w:r>
+      <w:r>
+        <w:t xml:space="preserve"> Esto </w:t>
+      </w:r>
+      <w:r>
+        <w:t>último</w:t>
+      </w:r>
+      <w:r>
+        <w:t xml:space="preserve">, </w:t>
+      </w:r>
+      <w:r>
+        <w:t xml:space="preserve">considera las implicaciones que a una persona pueden perjudicarle </w:t>
+      </w:r>
+      <w:r>
+        <w:t xml:space="preserve">si desea migrar a un país de habla distinta, en este caso el inglés. </w:t>
+      </w:r>
+      <w:r>
+        <w:t xml:space="preserve">El título del libro </w:t>
+      </w:r>
+      <w:r>
+        <w:t xml:space="preserve">que en español se traduce a “Gramática y más” </w:t>
+      </w:r>
+      <w:r>
+        <w:t xml:space="preserve">da </w:t>
+      </w:r>
+      <w:proofErr w:type="spellStart"/>
+      <w:r>
+        <w:t>tips</w:t>
+      </w:r>
+      <w:proofErr w:type="spellEnd"/>
+      <w:r>
+        <w:t xml:space="preserve"> increíbles para perfeccionar mis habilidades de escritura, </w:t>
+      </w:r>
+      <w:r>
+        <w:t>al haber sido el último libro que estudie para gramática</w:t>
+      </w:r>
+      <w:r>
+        <w:t xml:space="preserve"> </w:t>
+      </w:r>
+      <w:r>
+        <w:t xml:space="preserve">reforzó </w:t>
+      </w:r>
+      <w:r>
+        <w:t xml:space="preserve">mis conocimientos </w:t>
+      </w:r>
+      <w:r>
+        <w:t xml:space="preserve">logrando dejar mi ignorancia en ciertos temas. </w:t>
+      </w:r>
+      <w:r>
+        <w:t xml:space="preserve">Este objeto </w:t>
+      </w:r>
+      <w:r>
+        <w:t xml:space="preserve">sirve para debatir </w:t>
+      </w:r>
+      <w:r>
+        <w:t xml:space="preserve">la pregunta porque nos da una perspectiva positiva de </w:t>
+      </w:r>
+      <w:r>
+        <w:t xml:space="preserve">tener conocimiento </w:t>
+      </w:r>
+      <w:r>
+        <w:t>y la importancia de aprender un segundo idioma global.</w:t>
+      </w:r>
+    </w:p>
+    <w:p/>
     <w:p/>
     <w:p>
       <w:pPr>
@@ -987,6 +991,7 @@
       </w:pPr>
     </w:p>
     <w:p/>
+    <w:p/>
     <w:p>
       <w:pPr>
         <w:jc w:val="center"/>
@@ -998,6 +1003,7 @@
         <w:rPr>
           <w:b/>
         </w:rPr>
+        <w:lastRenderedPageBreak/>
         <w:t>Referencias</w:t>
       </w:r>
     </w:p>

--- a/prueba-interna-TdC.docx
+++ b/prueba-interna-TdC.docx
@@ -14,6 +14,8 @@
         </w:rPr>
         <w:t>7. ¿Cuáles son las implicaciones de tener o de no tener conocimiento?</w:t>
       </w:r>
+      <w:bookmarkStart w:id="0" w:name="_GoBack"/>
+      <w:bookmarkEnd w:id="0"/>
     </w:p>
     <w:p>
       <w:r>
@@ -781,8 +783,6 @@
       </w:r>
     </w:p>
     <w:p>
-      <w:bookmarkStart w:id="0" w:name="_GoBack"/>
-      <w:bookmarkEnd w:id="0"/>
       <w:r>
         <w:t>Según Soto</w:t>
       </w:r>
@@ -1106,17 +1106,49 @@
       <w:r>
         <w:t xml:space="preserve"> (2004). </w:t>
       </w:r>
+      <w:proofErr w:type="spellStart"/>
       <w:r>
         <w:rPr>
           <w:i/>
-          <w:lang w:val="en-US"/>
-        </w:rPr>
-        <w:t xml:space="preserve">Observational Learning and Enculturation </w:t>
-      </w:r>
-      <w:r>
-        <w:rPr>
-          <w:lang w:val="en-US"/>
-        </w:rPr>
+        </w:rPr>
+        <w:t>Observational</w:t>
+      </w:r>
+      <w:proofErr w:type="spellEnd"/>
+      <w:r>
+        <w:rPr>
+          <w:i/>
+        </w:rPr>
+        <w:t xml:space="preserve"> </w:t>
+      </w:r>
+      <w:proofErr w:type="spellStart"/>
+      <w:r>
+        <w:rPr>
+          <w:i/>
+        </w:rPr>
+        <w:t>Learning</w:t>
+      </w:r>
+      <w:proofErr w:type="spellEnd"/>
+      <w:r>
+        <w:rPr>
+          <w:i/>
+        </w:rPr>
+        <w:t xml:space="preserve"> and </w:t>
+      </w:r>
+      <w:proofErr w:type="spellStart"/>
+      <w:r>
+        <w:rPr>
+          <w:i/>
+        </w:rPr>
+        <w:t>Enculturation</w:t>
+      </w:r>
+      <w:proofErr w:type="spellEnd"/>
+      <w:r>
+        <w:rPr>
+          <w:i/>
+        </w:rPr>
+        <w:t xml:space="preserve"> </w:t>
+      </w:r>
+      <w:r>
         <w:t>.</w:t>
       </w:r>
       <w:hyperlink r:id="rId9" w:history="1">
@@ -1175,13 +1207,7 @@
         <w:rPr>
           <w:lang w:val="en-US"/>
         </w:rPr>
-        <w:t>Wittgenstein</w:t>
-      </w:r>
-      <w:r>
-        <w:rPr>
-          <w:lang w:val="en-US"/>
-        </w:rPr>
-        <w:t xml:space="preserve">, L. (1999). </w:t>
+        <w:t xml:space="preserve">Wittgenstein, L. (1999). </w:t>
       </w:r>
       <w:proofErr w:type="spellStart"/>
       <w:r>
@@ -1374,22 +1400,18 @@
 <w:hdr xmlns:wpc="http://schemas.microsoft.com/office/word/2010/wordprocessingCanvas" xmlns:cx="http://schemas.microsoft.com/office/drawing/2014/chartex" xmlns:mc="http://schemas.openxmlformats.org/markup-compatibility/2006" xmlns:o="urn:schemas-microsoft-com:office:office" xmlns:r="http://schemas.openxmlformats.org/officeDocument/2006/relationships" xmlns:m="http://schemas.openxmlformats.org/officeDocument/2006/math" xmlns:v="urn:schemas-microsoft-com:vml" xmlns:wp14="http://schemas.microsoft.com/office/word/2010/wordprocessingDrawing" xmlns:wp="http://schemas.openxmlformats.org/drawingml/2006/wordprocessingDrawing" xmlns:w10="urn:schemas-microsoft-com:office:word" xmlns:w="http://schemas.openxmlformats.org/wordprocessingml/2006/main" xmlns:w14="http://schemas.microsoft.com/office/word/2010/wordml" xmlns:w15="http://schemas.microsoft.com/office/word/2012/wordml" xmlns:w16se="http://schemas.microsoft.com/office/word/2015/wordml/symex" xmlns:wpg="http://schemas.microsoft.com/office/word/2010/wordprocessingGroup" xmlns:wpi="http://schemas.microsoft.com/office/word/2010/wordprocessingInk" xmlns:wne="http://schemas.microsoft.com/office/word/2006/wordml" xmlns:wps="http://schemas.microsoft.com/office/word/2010/wordprocessingShape" mc:Ignorable="w14 w15 w16se wp14">
   <w:sdt>
     <w:sdtPr>
-      <w:id w:val="319702054"/>
+      <w:id w:val="-2122914805"/>
       <w:docPartObj>
         <w:docPartGallery w:val="Page Numbers (Top of Page)"/>
         <w:docPartUnique/>
       </w:docPartObj>
     </w:sdtPr>
-    <w:sdtEndPr/>
     <w:sdtContent>
       <w:p>
         <w:pPr>
           <w:pStyle w:val="Encabezado"/>
-          <w:jc w:val="both"/>
+          <w:jc w:val="right"/>
         </w:pPr>
-        <w:r>
-          <w:t xml:space="preserve">                                                                                                                                                   </w:t>
-        </w:r>
         <w:r>
           <w:fldChar w:fldCharType="begin"/>
         </w:r>
@@ -1404,7 +1426,7 @@
             <w:noProof/>
             <w:lang w:val="es-ES"/>
           </w:rPr>
-          <w:t>5</w:t>
+          <w:t>6</w:t>
         </w:r>
         <w:r>
           <w:fldChar w:fldCharType="end"/>

--- a/prueba-interna-TdC.docx
+++ b/prueba-interna-TdC.docx
@@ -14,8 +14,6 @@
         </w:rPr>
         <w:t>7. ¿Cuáles son las implicaciones de tener o de no tener conocimiento?</w:t>
       </w:r>
-      <w:bookmarkStart w:id="0" w:name="_GoBack"/>
-      <w:bookmarkEnd w:id="0"/>
     </w:p>
     <w:p>
       <w:r>
@@ -510,25 +508,28 @@
     </w:p>
     <w:p>
       <w:r>
-        <w:t>L</w:t>
-      </w:r>
-      <w:r>
-        <w:t xml:space="preserve">o que puedo inferir </w:t>
-      </w:r>
-      <w:r>
-        <w:t xml:space="preserve">acerca </w:t>
-      </w:r>
-      <w:r>
-        <w:t>de la razón por la que</w:t>
+        <w:t xml:space="preserve">El no conocer </w:t>
+      </w:r>
+      <w:r>
+        <w:t>la razón por la que</w:t>
       </w:r>
       <w:r>
         <w:t xml:space="preserve"> el señor</w:t>
       </w:r>
       <w:r>
-        <w:t xml:space="preserve"> tiene este trabajo puede relacionarse</w:t>
-      </w:r>
-      <w:r>
-        <w:t xml:space="preserve"> con la falta de oportunidades para haber estudiado y tener una profesión en</w:t>
+        <w:t xml:space="preserve"> tiene este trabajo </w:t>
+      </w:r>
+      <w:r>
+        <w:t>m</w:t>
+      </w:r>
+      <w:r>
+        <w:t>e lleva a pensar en diversos factores como:</w:t>
+      </w:r>
+      <w:r>
+        <w:t xml:space="preserve"> </w:t>
+      </w:r>
+      <w:r>
+        <w:t>la falta de oportunidades para haber estudiado y tener una profesión en</w:t>
       </w:r>
       <w:r>
         <w:t xml:space="preserve"> la que pueda ganar más dinero. </w:t>
@@ -555,10 +556,10 @@
     </w:p>
     <w:p>
       <w:r>
-        <w:t>T</w:t>
-      </w:r>
-      <w:r>
-        <w:t>ambién muy probablemente no aprovechó</w:t>
+        <w:t>O</w:t>
+      </w:r>
+      <w:r>
+        <w:t xml:space="preserve"> no aprovechó</w:t>
       </w:r>
       <w:r>
         <w:t xml:space="preserve"> las herramientas que sus padres le pudieron haber ofrecido. </w:t>
@@ -567,25 +568,22 @@
         <w:t>Sin embargo, cual sea su motivo para encontrarse en esta situación</w:t>
       </w:r>
       <w:r>
-        <w:t xml:space="preserve">, demuestra que a pesar de que el señor tal vez pueda contar con poco conocimiento acerca de habilidades </w:t>
-      </w:r>
-      <w:r>
-        <w:t xml:space="preserve">en ventas esto no es suficiente para </w:t>
-      </w:r>
-      <w:r>
-        <w:t>obtener un trabajo menos sacrificado y riesgoso</w:t>
-      </w:r>
-      <w:r>
-        <w:t xml:space="preserve">, mostrándonos como la falta de </w:t>
-      </w:r>
-      <w:r>
-        <w:t>preparación académica afecta el día a día de un ser humano que se esfuerza por vender más que ayer</w:t>
-      </w:r>
-      <w:r>
-        <w:t xml:space="preserve"> y ser responsable con su familia</w:t>
-      </w:r>
-      <w:r>
-        <w:t xml:space="preserve">.  </w:t>
+        <w:t>, demuestra las limitaciones y sesgos que un actor de conocimiento</w:t>
+      </w:r>
+      <w:r>
+        <w:t xml:space="preserve"> </w:t>
+      </w:r>
+      <w:r>
+        <w:t xml:space="preserve">tiene debido a la falta de certeza o </w:t>
+      </w:r>
+      <w:r>
+        <w:t>experiencias personales que lo llevan a tener puntos de vistas variados con respecto a la situación del vendedor ambulante</w:t>
+      </w:r>
+      <w:r>
+        <w:t>, estas inferencias pueden o no acercarse a la realidad</w:t>
+      </w:r>
+      <w:r>
+        <w:t xml:space="preserve">. </w:t>
       </w:r>
       <w:r>
         <w:t>C</w:t>
@@ -618,14 +616,37 @@
         <w:t xml:space="preserve">aporta </w:t>
       </w:r>
       <w:r>
-        <w:t xml:space="preserve">una explicación diferente acerca de cómo </w:t>
-      </w:r>
-      <w:r>
-        <w:t xml:space="preserve">aun cuando el actor de conocimiento no posee el saber necesario para </w:t>
-      </w:r>
-      <w:r>
-        <w:t xml:space="preserve">ayudarse así mismo puede utilizarlo como herramienta de trabajo. </w:t>
-      </w:r>
+        <w:t>una expli</w:t>
+      </w:r>
+      <w:r>
+        <w:t>cación diferente acerca de cuándo un</w:t>
+      </w:r>
+      <w:r>
+        <w:t xml:space="preserve"> actor de conocimiento no posee </w:t>
+      </w:r>
+      <w:r>
+        <w:t>información necesaria</w:t>
+      </w:r>
+      <w:r>
+        <w:t xml:space="preserve"> para </w:t>
+      </w:r>
+      <w:r>
+        <w:t>afirmar</w:t>
+      </w:r>
+      <w:r>
+        <w:t xml:space="preserve"> de forma objetiva </w:t>
+      </w:r>
+      <w:r>
+        <w:t xml:space="preserve">la realidad de un tema o circunstancia implicando una limitación </w:t>
+      </w:r>
+      <w:r>
+        <w:t>para conocer con certeza los sucesos</w:t>
+      </w:r>
+      <w:r>
+        <w:t xml:space="preserve">. </w:t>
+      </w:r>
+      <w:bookmarkStart w:id="0" w:name="_GoBack"/>
+      <w:bookmarkEnd w:id="0"/>
     </w:p>
     <w:p/>
     <w:p/>
@@ -646,6 +667,7 @@
           <w:noProof/>
           <w:lang w:eastAsia="es-EC"/>
         </w:rPr>
+        <w:lastRenderedPageBreak/>
         <w:drawing>
           <wp:anchor distT="0" distB="0" distL="114300" distR="114300" simplePos="0" relativeHeight="251663360" behindDoc="0" locked="0" layoutInCell="1" allowOverlap="1" wp14:anchorId="4144846A" wp14:editId="7C98B19E">
             <wp:simplePos x="0" y="0"/>
@@ -827,49 +849,49 @@
         <w:t xml:space="preserve"> para aprender </w:t>
       </w:r>
       <w:r>
-        <w:t xml:space="preserve">algo nuevo o conocer la certeza de un tema </w:t>
+        <w:t>algo nuevo o conocer la certeza de un tema en específico</w:t>
+      </w:r>
+      <w:r>
+        <w:t xml:space="preserve">, </w:t>
+      </w:r>
+      <w:r>
+        <w:t xml:space="preserve">sin embargo, </w:t>
+      </w:r>
+      <w:r>
+        <w:t xml:space="preserve">Según </w:t>
+      </w:r>
+      <w:r>
+        <w:t>Wittgenstein</w:t>
+      </w:r>
+      <w:r>
+        <w:t xml:space="preserve"> (1999</w:t>
+      </w:r>
+      <w:r>
+        <w:t>)</w:t>
+      </w:r>
+      <w:r>
+        <w:t>, “</w:t>
+      </w:r>
+      <w:r>
+        <w:t xml:space="preserve">Los límites de mi lenguaje </w:t>
       </w:r>
       <w:r>
         <w:lastRenderedPageBreak/>
-        <w:t>en específico</w:t>
+        <w:t>significan los límites de mi mundo</w:t>
+      </w:r>
+      <w:r>
+        <w:t>”.</w:t>
+      </w:r>
+      <w:r>
+        <w:t xml:space="preserve"> Esto </w:t>
+      </w:r>
+      <w:r>
+        <w:t>último</w:t>
       </w:r>
       <w:r>
         <w:t xml:space="preserve">, </w:t>
       </w:r>
       <w:r>
-        <w:t xml:space="preserve">sin embargo, </w:t>
-      </w:r>
-      <w:r>
-        <w:t xml:space="preserve">Según </w:t>
-      </w:r>
-      <w:r>
-        <w:t>Wittgenstein</w:t>
-      </w:r>
-      <w:r>
-        <w:t xml:space="preserve"> (1999</w:t>
-      </w:r>
-      <w:r>
-        <w:t>)</w:t>
-      </w:r>
-      <w:r>
-        <w:t>, “</w:t>
-      </w:r>
-      <w:r>
-        <w:t>Los límites de mi lenguaje significan los límites de mi mundo</w:t>
-      </w:r>
-      <w:r>
-        <w:t>”.</w:t>
-      </w:r>
-      <w:r>
-        <w:t xml:space="preserve"> Esto </w:t>
-      </w:r>
-      <w:r>
-        <w:t>último</w:t>
-      </w:r>
-      <w:r>
-        <w:t xml:space="preserve">, </w:t>
-      </w:r>
-      <w:r>
         <w:t xml:space="preserve">considera las implicaciones que a una persona pueden perjudicarle </w:t>
       </w:r>
       <w:r>
@@ -1003,7 +1025,6 @@
         <w:rPr>
           <w:b/>
         </w:rPr>
-        <w:lastRenderedPageBreak/>
         <w:t>Referencias</w:t>
       </w:r>
     </w:p>
@@ -1406,6 +1427,7 @@
         <w:docPartUnique/>
       </w:docPartObj>
     </w:sdtPr>
+    <w:sdtEndPr/>
     <w:sdtContent>
       <w:p>
         <w:pPr>
@@ -1426,7 +1448,7 @@
             <w:noProof/>
             <w:lang w:val="es-ES"/>
           </w:rPr>
-          <w:t>6</w:t>
+          <w:t>3</w:t>
         </w:r>
         <w:r>
           <w:fldChar w:fldCharType="end"/>

--- a/prueba-interna-TdC.docx
+++ b/prueba-interna-TdC.docx
@@ -643,10 +643,19 @@
         <w:t>para conocer con certeza los sucesos</w:t>
       </w:r>
       <w:r>
-        <w:t xml:space="preserve">. </w:t>
+        <w:t xml:space="preserve"> y poder transmitir con </w:t>
+      </w:r>
+      <w:r>
+        <w:t xml:space="preserve">pruebas </w:t>
+      </w:r>
+      <w:r>
+        <w:t>nuestros argumentos</w:t>
       </w:r>
       <w:bookmarkStart w:id="0" w:name="_GoBack"/>
       <w:bookmarkEnd w:id="0"/>
+      <w:r>
+        <w:t xml:space="preserve">. </w:t>
+      </w:r>
     </w:p>
     <w:p/>
     <w:p/>
@@ -667,7 +676,6 @@
           <w:noProof/>
           <w:lang w:eastAsia="es-EC"/>
         </w:rPr>
-        <w:lastRenderedPageBreak/>
         <w:drawing>
           <wp:anchor distT="0" distB="0" distL="114300" distR="114300" simplePos="0" relativeHeight="251663360" behindDoc="0" locked="0" layoutInCell="1" allowOverlap="1" wp14:anchorId="4144846A" wp14:editId="7C98B19E">
             <wp:simplePos x="0" y="0"/>
@@ -849,7 +857,11 @@
         <w:t xml:space="preserve"> para aprender </w:t>
       </w:r>
       <w:r>
-        <w:t>algo nuevo o conocer la certeza de un tema en específico</w:t>
+        <w:t xml:space="preserve">algo nuevo o conocer la certeza de un tema </w:t>
+      </w:r>
+      <w:r>
+        <w:lastRenderedPageBreak/>
+        <w:t>en específico</w:t>
       </w:r>
       <w:r>
         <w:t xml:space="preserve">, </w:t>
@@ -873,158 +885,155 @@
         <w:t>, “</w:t>
       </w:r>
       <w:r>
-        <w:t xml:space="preserve">Los límites de mi lenguaje </w:t>
-      </w:r>
-      <w:r>
+        <w:t>Los límites de mi lenguaje significan los límites de mi mundo</w:t>
+      </w:r>
+      <w:r>
+        <w:t>”.</w:t>
+      </w:r>
+      <w:r>
+        <w:t xml:space="preserve"> Esto </w:t>
+      </w:r>
+      <w:r>
+        <w:t>último</w:t>
+      </w:r>
+      <w:r>
+        <w:t xml:space="preserve">, </w:t>
+      </w:r>
+      <w:r>
+        <w:t xml:space="preserve">considera las implicaciones que a una persona pueden perjudicarle </w:t>
+      </w:r>
+      <w:r>
+        <w:t xml:space="preserve">si desea migrar a un país de habla distinta, en este caso el inglés. </w:t>
+      </w:r>
+      <w:r>
+        <w:t xml:space="preserve">El título del libro </w:t>
+      </w:r>
+      <w:r>
+        <w:t xml:space="preserve">que en español se traduce a “Gramática y más” </w:t>
+      </w:r>
+      <w:r>
+        <w:t xml:space="preserve">da </w:t>
+      </w:r>
+      <w:proofErr w:type="spellStart"/>
+      <w:r>
+        <w:t>tips</w:t>
+      </w:r>
+      <w:proofErr w:type="spellEnd"/>
+      <w:r>
+        <w:t xml:space="preserve"> increíbles para perfeccionar mis habilidades de escritura, </w:t>
+      </w:r>
+      <w:r>
+        <w:t>al haber sido el último libro que estudie para gramática</w:t>
+      </w:r>
+      <w:r>
+        <w:t xml:space="preserve"> </w:t>
+      </w:r>
+      <w:r>
+        <w:t xml:space="preserve">reforzó </w:t>
+      </w:r>
+      <w:r>
+        <w:t xml:space="preserve">mis conocimientos </w:t>
+      </w:r>
+      <w:r>
+        <w:t xml:space="preserve">logrando dejar mi ignorancia en ciertos temas. </w:t>
+      </w:r>
+      <w:r>
+        <w:t xml:space="preserve">Este objeto </w:t>
+      </w:r>
+      <w:r>
+        <w:t xml:space="preserve">sirve para debatir </w:t>
+      </w:r>
+      <w:r>
+        <w:t xml:space="preserve">la pregunta porque nos da una perspectiva positiva de </w:t>
+      </w:r>
+      <w:r>
+        <w:t xml:space="preserve">tener conocimiento </w:t>
+      </w:r>
+      <w:r>
+        <w:t>y la importancia de aprender un segundo idioma global.</w:t>
+      </w:r>
+    </w:p>
+    <w:p/>
+    <w:p/>
+    <w:p>
+      <w:pPr>
+        <w:ind w:firstLine="0"/>
+      </w:pPr>
+    </w:p>
+    <w:p>
+      <w:pPr>
+        <w:ind w:firstLine="0"/>
+      </w:pPr>
+    </w:p>
+    <w:p>
+      <w:pPr>
+        <w:ind w:firstLine="0"/>
+      </w:pPr>
+    </w:p>
+    <w:p>
+      <w:pPr>
+        <w:ind w:firstLine="0"/>
+      </w:pPr>
+    </w:p>
+    <w:p>
+      <w:pPr>
+        <w:ind w:firstLine="0"/>
+      </w:pPr>
+    </w:p>
+    <w:p>
+      <w:pPr>
+        <w:ind w:firstLine="0"/>
+      </w:pPr>
+    </w:p>
+    <w:p>
+      <w:pPr>
+        <w:ind w:firstLine="0"/>
+      </w:pPr>
+    </w:p>
+    <w:p>
+      <w:pPr>
+        <w:ind w:firstLine="0"/>
+      </w:pPr>
+    </w:p>
+    <w:p>
+      <w:pPr>
+        <w:ind w:firstLine="0"/>
+      </w:pPr>
+    </w:p>
+    <w:p>
+      <w:pPr>
+        <w:ind w:firstLine="0"/>
+      </w:pPr>
+    </w:p>
+    <w:p>
+      <w:pPr>
+        <w:ind w:firstLine="0"/>
+      </w:pPr>
+    </w:p>
+    <w:p>
+      <w:pPr>
+        <w:ind w:firstLine="0"/>
+      </w:pPr>
+    </w:p>
+    <w:p>
+      <w:pPr>
+        <w:ind w:firstLine="0"/>
+      </w:pPr>
+    </w:p>
+    <w:p/>
+    <w:p/>
+    <w:p>
+      <w:pPr>
+        <w:jc w:val="center"/>
+        <w:rPr>
+          <w:b/>
+        </w:rPr>
+      </w:pPr>
+      <w:r>
+        <w:rPr>
+          <w:b/>
+        </w:rPr>
         <w:lastRenderedPageBreak/>
-        <w:t>significan los límites de mi mundo</w:t>
-      </w:r>
-      <w:r>
-        <w:t>”.</w:t>
-      </w:r>
-      <w:r>
-        <w:t xml:space="preserve"> Esto </w:t>
-      </w:r>
-      <w:r>
-        <w:t>último</w:t>
-      </w:r>
-      <w:r>
-        <w:t xml:space="preserve">, </w:t>
-      </w:r>
-      <w:r>
-        <w:t xml:space="preserve">considera las implicaciones que a una persona pueden perjudicarle </w:t>
-      </w:r>
-      <w:r>
-        <w:t xml:space="preserve">si desea migrar a un país de habla distinta, en este caso el inglés. </w:t>
-      </w:r>
-      <w:r>
-        <w:t xml:space="preserve">El título del libro </w:t>
-      </w:r>
-      <w:r>
-        <w:t xml:space="preserve">que en español se traduce a “Gramática y más” </w:t>
-      </w:r>
-      <w:r>
-        <w:t xml:space="preserve">da </w:t>
-      </w:r>
-      <w:proofErr w:type="spellStart"/>
-      <w:r>
-        <w:t>tips</w:t>
-      </w:r>
-      <w:proofErr w:type="spellEnd"/>
-      <w:r>
-        <w:t xml:space="preserve"> increíbles para perfeccionar mis habilidades de escritura, </w:t>
-      </w:r>
-      <w:r>
-        <w:t>al haber sido el último libro que estudie para gramática</w:t>
-      </w:r>
-      <w:r>
-        <w:t xml:space="preserve"> </w:t>
-      </w:r>
-      <w:r>
-        <w:t xml:space="preserve">reforzó </w:t>
-      </w:r>
-      <w:r>
-        <w:t xml:space="preserve">mis conocimientos </w:t>
-      </w:r>
-      <w:r>
-        <w:t xml:space="preserve">logrando dejar mi ignorancia en ciertos temas. </w:t>
-      </w:r>
-      <w:r>
-        <w:t xml:space="preserve">Este objeto </w:t>
-      </w:r>
-      <w:r>
-        <w:t xml:space="preserve">sirve para debatir </w:t>
-      </w:r>
-      <w:r>
-        <w:t xml:space="preserve">la pregunta porque nos da una perspectiva positiva de </w:t>
-      </w:r>
-      <w:r>
-        <w:t xml:space="preserve">tener conocimiento </w:t>
-      </w:r>
-      <w:r>
-        <w:t>y la importancia de aprender un segundo idioma global.</w:t>
-      </w:r>
-    </w:p>
-    <w:p/>
-    <w:p/>
-    <w:p>
-      <w:pPr>
-        <w:ind w:firstLine="0"/>
-      </w:pPr>
-    </w:p>
-    <w:p>
-      <w:pPr>
-        <w:ind w:firstLine="0"/>
-      </w:pPr>
-    </w:p>
-    <w:p>
-      <w:pPr>
-        <w:ind w:firstLine="0"/>
-      </w:pPr>
-    </w:p>
-    <w:p>
-      <w:pPr>
-        <w:ind w:firstLine="0"/>
-      </w:pPr>
-    </w:p>
-    <w:p>
-      <w:pPr>
-        <w:ind w:firstLine="0"/>
-      </w:pPr>
-    </w:p>
-    <w:p>
-      <w:pPr>
-        <w:ind w:firstLine="0"/>
-      </w:pPr>
-    </w:p>
-    <w:p>
-      <w:pPr>
-        <w:ind w:firstLine="0"/>
-      </w:pPr>
-    </w:p>
-    <w:p>
-      <w:pPr>
-        <w:ind w:firstLine="0"/>
-      </w:pPr>
-    </w:p>
-    <w:p>
-      <w:pPr>
-        <w:ind w:firstLine="0"/>
-      </w:pPr>
-    </w:p>
-    <w:p>
-      <w:pPr>
-        <w:ind w:firstLine="0"/>
-      </w:pPr>
-    </w:p>
-    <w:p>
-      <w:pPr>
-        <w:ind w:firstLine="0"/>
-      </w:pPr>
-    </w:p>
-    <w:p>
-      <w:pPr>
-        <w:ind w:firstLine="0"/>
-      </w:pPr>
-    </w:p>
-    <w:p>
-      <w:pPr>
-        <w:ind w:firstLine="0"/>
-      </w:pPr>
-    </w:p>
-    <w:p/>
-    <w:p/>
-    <w:p>
-      <w:pPr>
-        <w:jc w:val="center"/>
-        <w:rPr>
-          <w:b/>
-        </w:rPr>
-      </w:pPr>
-      <w:r>
-        <w:rPr>
-          <w:b/>
-        </w:rPr>
         <w:t>Referencias</w:t>
       </w:r>
     </w:p>
@@ -1448,7 +1457,7 @@
             <w:noProof/>
             <w:lang w:val="es-ES"/>
           </w:rPr>
-          <w:t>3</w:t>
+          <w:t>6</w:t>
         </w:r>
         <w:r>
           <w:fldChar w:fldCharType="end"/>

--- a/prueba-interna-TdC.docx
+++ b/prueba-interna-TdC.docx
@@ -542,10 +542,7 @@
         <w:t>la migración rural y los bajos niveles de educación</w:t>
       </w:r>
       <w:r>
-        <w:t xml:space="preserve">, por lo </w:t>
-      </w:r>
-      <w:r>
-        <w:t>tanto,</w:t>
+        <w:t>,</w:t>
       </w:r>
       <w:r>
         <w:t xml:space="preserve"> </w:t>
@@ -565,16 +562,70 @@
         <w:t xml:space="preserve"> las herramientas que sus padres le pudieron haber ofrecido. </w:t>
       </w:r>
       <w:r>
-        <w:t>Sin embargo, cual sea su motivo para encontrarse en esta situación</w:t>
-      </w:r>
-      <w:r>
-        <w:t>, demuestra las limitaciones y sesgos que un actor de conocimiento</w:t>
-      </w:r>
-      <w:r>
-        <w:t xml:space="preserve"> </w:t>
-      </w:r>
-      <w:r>
-        <w:t xml:space="preserve">tiene debido a la falta de certeza o </w:t>
+        <w:t>“</w:t>
+      </w:r>
+      <w:r>
+        <w:t>L</w:t>
+      </w:r>
+      <w:r>
+        <w:t>os sesgos cognitivos afectan en la exactitud de aspectos com</w:t>
+      </w:r>
+      <w:r>
+        <w:t>o la evaluación de la evidencia</w:t>
+      </w:r>
+      <w:r>
+        <w:t>”</w:t>
+      </w:r>
+      <w:r>
+        <w:t xml:space="preserve"> (UNESCO, 20</w:t>
+      </w:r>
+      <w:r>
+        <w:t>18</w:t>
+      </w:r>
+      <w:r>
+        <w:t>)</w:t>
+      </w:r>
+      <w:r>
+        <w:t>.</w:t>
+      </w:r>
+      <w:r>
+        <w:t xml:space="preserve"> </w:t>
+      </w:r>
+      <w:r>
+        <w:t>Es por esto que</w:t>
+      </w:r>
+      <w:r>
+        <w:t xml:space="preserve">, cual sea su motivo para </w:t>
+      </w:r>
+      <w:r>
+        <w:t>vivir esta</w:t>
+      </w:r>
+      <w:r>
+        <w:t xml:space="preserve"> esta situación</w:t>
+      </w:r>
+      <w:r>
+        <w:t xml:space="preserve">, </w:t>
+      </w:r>
+      <w:r>
+        <w:t xml:space="preserve">muestra </w:t>
+      </w:r>
+      <w:r>
+        <w:t>los sesgos</w:t>
+      </w:r>
+      <w:r>
+        <w:t xml:space="preserve"> que un actor de conocimiento</w:t>
+      </w:r>
+      <w:r>
+        <w:t xml:space="preserve"> </w:t>
+      </w:r>
+      <w:r>
+        <w:t xml:space="preserve">tiene debido </w:t>
+      </w:r>
+      <w:r>
+        <w:t>por</w:t>
+      </w:r>
+      <w:r>
+        <w:t xml:space="preserve"> falta de certeza o </w:t>
       </w:r>
       <w:r>
         <w:t>experiencias personales que lo llevan a tener puntos de vistas variados con respecto a la situación del vendedor ambulante</w:t>
@@ -598,18 +649,24 @@
         <w:t xml:space="preserve">son las calles, pienso en todos los peligros que el señor enfrenta, ya que la </w:t>
       </w:r>
       <w:r>
-        <w:t>seguridad en mi país se encuentra deteriorada y es muy probable convertirse en una víctima colateral de balaceras, que se han vuelto comunes en las carreteras</w:t>
-      </w:r>
-      <w:r>
-        <w:t>, probablemente su vida fuera diferente si hubiera conseguido los instrumentos necesarios para no vivir en zozobra e incertidumbre</w:t>
+        <w:t xml:space="preserve">seguridad en mi país se encuentra deteriorada y es muy probable convertirse en una </w:t>
+      </w:r>
+      <w:r>
+        <w:t>víctima colateral de balaceras</w:t>
+      </w:r>
+      <w:r>
+        <w:t xml:space="preserve">, probablemente su vida fuera diferente si hubiera conseguido los instrumentos necesarios para no vivir </w:t>
+      </w:r>
+      <w:r>
+        <w:t>con</w:t>
+      </w:r>
+      <w:r>
+        <w:t xml:space="preserve"> incertidumbre</w:t>
       </w:r>
       <w:r>
         <w:t xml:space="preserve">. </w:t>
       </w:r>
       <w:r>
-        <w:t xml:space="preserve"> </w:t>
-      </w:r>
-      <w:r>
         <w:t xml:space="preserve">Este objeto </w:t>
       </w:r>
       <w:r>
@@ -634,10 +691,34 @@
         <w:t>afirmar</w:t>
       </w:r>
       <w:r>
-        <w:t xml:space="preserve"> de forma objetiva </w:t>
-      </w:r>
-      <w:r>
-        <w:t xml:space="preserve">la realidad de un tema o circunstancia implicando una limitación </w:t>
+        <w:t xml:space="preserve"> </w:t>
+      </w:r>
+      <w:r>
+        <w:t>con</w:t>
+      </w:r>
+      <w:r>
+        <w:t xml:space="preserve"> objetiv</w:t>
+      </w:r>
+      <w:r>
+        <w:t>idad</w:t>
+      </w:r>
+      <w:r>
+        <w:t xml:space="preserve"> </w:t>
+      </w:r>
+      <w:r>
+        <w:t xml:space="preserve">la realidad de un tema </w:t>
+      </w:r>
+      <w:r>
+        <w:t>por las</w:t>
+      </w:r>
+      <w:r>
+        <w:t xml:space="preserve"> </w:t>
+      </w:r>
+      <w:r>
+        <w:t>limitaciones</w:t>
+      </w:r>
+      <w:r>
+        <w:t xml:space="preserve"> </w:t>
       </w:r>
       <w:r>
         <w:t>para conocer con certeza los sucesos</w:t>
@@ -651,8 +732,6 @@
       <w:r>
         <w:t>nuestros argumentos</w:t>
       </w:r>
-      <w:bookmarkStart w:id="0" w:name="_GoBack"/>
-      <w:bookmarkEnd w:id="0"/>
       <w:r>
         <w:t xml:space="preserve">. </w:t>
       </w:r>
@@ -676,6 +755,7 @@
           <w:noProof/>
           <w:lang w:eastAsia="es-EC"/>
         </w:rPr>
+        <w:lastRenderedPageBreak/>
         <w:drawing>
           <wp:anchor distT="0" distB="0" distL="114300" distR="114300" simplePos="0" relativeHeight="251663360" behindDoc="0" locked="0" layoutInCell="1" allowOverlap="1" wp14:anchorId="4144846A" wp14:editId="7C98B19E">
             <wp:simplePos x="0" y="0"/>
@@ -857,49 +937,49 @@
         <w:t xml:space="preserve"> para aprender </w:t>
       </w:r>
       <w:r>
-        <w:t xml:space="preserve">algo nuevo o conocer la certeza de un tema </w:t>
+        <w:t>algo nuevo o conocer la certeza de un tema en específico</w:t>
+      </w:r>
+      <w:r>
+        <w:t xml:space="preserve">, </w:t>
+      </w:r>
+      <w:r>
+        <w:t xml:space="preserve">sin embargo, </w:t>
+      </w:r>
+      <w:r>
+        <w:t xml:space="preserve">Según </w:t>
+      </w:r>
+      <w:r>
+        <w:t>Wittgenstein</w:t>
+      </w:r>
+      <w:r>
+        <w:t xml:space="preserve"> (1999</w:t>
+      </w:r>
+      <w:r>
+        <w:t>)</w:t>
+      </w:r>
+      <w:r>
+        <w:t>, “</w:t>
+      </w:r>
+      <w:r>
+        <w:t xml:space="preserve">Los límites de mi lenguaje </w:t>
       </w:r>
       <w:r>
         <w:lastRenderedPageBreak/>
-        <w:t>en específico</w:t>
+        <w:t>significan los límites de mi mundo</w:t>
+      </w:r>
+      <w:r>
+        <w:t>”.</w:t>
+      </w:r>
+      <w:r>
+        <w:t xml:space="preserve"> Esto </w:t>
+      </w:r>
+      <w:r>
+        <w:t>último</w:t>
       </w:r>
       <w:r>
         <w:t xml:space="preserve">, </w:t>
       </w:r>
       <w:r>
-        <w:t xml:space="preserve">sin embargo, </w:t>
-      </w:r>
-      <w:r>
-        <w:t xml:space="preserve">Según </w:t>
-      </w:r>
-      <w:r>
-        <w:t>Wittgenstein</w:t>
-      </w:r>
-      <w:r>
-        <w:t xml:space="preserve"> (1999</w:t>
-      </w:r>
-      <w:r>
-        <w:t>)</w:t>
-      </w:r>
-      <w:r>
-        <w:t>, “</w:t>
-      </w:r>
-      <w:r>
-        <w:t>Los límites de mi lenguaje significan los límites de mi mundo</w:t>
-      </w:r>
-      <w:r>
-        <w:t>”.</w:t>
-      </w:r>
-      <w:r>
-        <w:t xml:space="preserve"> Esto </w:t>
-      </w:r>
-      <w:r>
-        <w:t>último</w:t>
-      </w:r>
-      <w:r>
-        <w:t xml:space="preserve">, </w:t>
-      </w:r>
-      <w:r>
         <w:t xml:space="preserve">considera las implicaciones que a una persona pueden perjudicarle </w:t>
       </w:r>
       <w:r>
@@ -1033,7 +1113,6 @@
         <w:rPr>
           <w:b/>
         </w:rPr>
-        <w:lastRenderedPageBreak/>
         <w:t>Referencias</w:t>
       </w:r>
     </w:p>
@@ -1295,7 +1374,6 @@
       <w:pPr>
         <w:rPr>
           <w:i/>
-          <w:lang w:val="en-US"/>
         </w:rPr>
       </w:pPr>
       <w:r>
@@ -1352,19 +1430,39 @@
         <w:r>
           <w:rPr>
             <w:rStyle w:val="Hipervnculo"/>
-            <w:lang w:val="en-US"/>
           </w:rPr>
           <w:t>https://bacon.thefreelibrary.com/The-Essays/23-1</w:t>
         </w:r>
       </w:hyperlink>
     </w:p>
     <w:p>
-      <w:pPr>
-        <w:rPr>
-          <w:lang w:val="en-US"/>
-        </w:rPr>
-      </w:pPr>
-    </w:p>
+      <w:r>
+        <w:t xml:space="preserve">UNESCO (2018). </w:t>
+      </w:r>
+      <w:bookmarkStart w:id="0" w:name="_GoBack"/>
+      <w:proofErr w:type="spellStart"/>
+      <w:r>
+        <w:rPr>
+          <w:i/>
+        </w:rPr>
+        <w:t>Forum</w:t>
+      </w:r>
+      <w:proofErr w:type="spellEnd"/>
+      <w:r>
+        <w:rPr>
+          <w:i/>
+        </w:rPr>
+        <w:t xml:space="preserve"> de Sostenibilidad</w:t>
+      </w:r>
+      <w:bookmarkEnd w:id="0"/>
+      <w:r>
+        <w:t>.</w:t>
+      </w:r>
+      <w:r>
+        <w:t xml:space="preserve"> chrome-extension://efaidnbmnnnibpcajpcglclefindmkaj/https://www.ehu.eus/cdsea/web/wp-content/uploads/2017/03/Revista-Forum-8.pdf</w:t>
+      </w:r>
+    </w:p>
+    <w:p/>
     <w:sectPr>
       <w:headerReference w:type="default" r:id="rId12"/>
       <w:pgSz w:w="11906" w:h="16838"/>
@@ -1457,7 +1555,7 @@
             <w:noProof/>
             <w:lang w:val="es-ES"/>
           </w:rPr>
-          <w:t>6</w:t>
+          <w:t>5</w:t>
         </w:r>
         <w:r>
           <w:fldChar w:fldCharType="end"/>

--- a/prueba-interna-TdC.docx
+++ b/prueba-interna-TdC.docx
@@ -1101,6 +1101,10 @@
       </w:pPr>
     </w:p>
     <w:p/>
+    <w:p>
+      <w:bookmarkStart w:id="0" w:name="_GoBack"/>
+      <w:bookmarkEnd w:id="0"/>
+    </w:p>
     <w:p/>
     <w:p>
       <w:pPr>
@@ -1113,6 +1117,7 @@
         <w:rPr>
           <w:b/>
         </w:rPr>
+        <w:lastRenderedPageBreak/>
         <w:t>Referencias</w:t>
       </w:r>
     </w:p>
@@ -1439,7 +1444,6 @@
       <w:r>
         <w:t xml:space="preserve">UNESCO (2018). </w:t>
       </w:r>
-      <w:bookmarkStart w:id="0" w:name="_GoBack"/>
       <w:proofErr w:type="spellStart"/>
       <w:r>
         <w:rPr>
@@ -1454,7 +1458,6 @@
         </w:rPr>
         <w:t xml:space="preserve"> de Sostenibilidad</w:t>
       </w:r>
-      <w:bookmarkEnd w:id="0"/>
       <w:r>
         <w:t>.</w:t>
       </w:r>
@@ -1555,7 +1558,7 @@
             <w:noProof/>
             <w:lang w:val="es-ES"/>
           </w:rPr>
-          <w:t>5</w:t>
+          <w:t>6</w:t>
         </w:r>
         <w:r>
           <w:fldChar w:fldCharType="end"/>

--- a/prueba-interna-TdC.docx
+++ b/prueba-interna-TdC.docx
@@ -6,11 +6,20 @@
       <w:pPr>
         <w:rPr>
           <w:b/>
+          <w:bCs/>
         </w:rPr>
       </w:pPr>
       <w:r>
         <w:rPr>
           <w:b/>
+          <w:bCs/>
+        </w:rPr>
+        <w:t>j</w:t>
+      </w:r>
+      <w:r>
+        <w:rPr>
+          <w:b/>
+          <w:bCs/>
         </w:rPr>
         <w:t>7. ¿Cuáles son las implicaciones de tener o de no tener conocimiento?</w:t>
       </w:r>
@@ -622,10 +631,12 @@
         <w:t xml:space="preserve">tiene debido </w:t>
       </w:r>
       <w:r>
-        <w:t>por</w:t>
-      </w:r>
-      <w:r>
-        <w:t xml:space="preserve"> falta de certeza o </w:t>
+        <w:t xml:space="preserve">a la </w:t>
+      </w:r>
+      <w:bookmarkStart w:id="0" w:name="_GoBack"/>
+      <w:bookmarkEnd w:id="0"/>
+      <w:r>
+        <w:t xml:space="preserve">falta de certeza o </w:t>
       </w:r>
       <w:r>
         <w:t>experiencias personales que lo llevan a tener puntos de vistas variados con respecto a la situación del vendedor ambulante</w:t>
@@ -1101,10 +1112,7 @@
       </w:pPr>
     </w:p>
     <w:p/>
-    <w:p>
-      <w:bookmarkStart w:id="0" w:name="_GoBack"/>
-      <w:bookmarkEnd w:id="0"/>
-    </w:p>
+    <w:p/>
     <w:p/>
     <w:p>
       <w:pPr>
@@ -1163,8 +1171,13 @@
       </w:r>
     </w:p>
     <w:p>
-      <w:r>
-        <w:t xml:space="preserve">Lopez, E. (2011). </w:t>
+      <w:proofErr w:type="spellStart"/>
+      <w:r>
+        <w:t>Lopez</w:t>
+      </w:r>
+      <w:proofErr w:type="spellEnd"/>
+      <w:r>
+        <w:t xml:space="preserve">, E. (2011). </w:t>
       </w:r>
       <w:r>
         <w:rPr>
@@ -1194,75 +1207,67 @@
     <w:p>
       <w:proofErr w:type="spellStart"/>
       <w:r>
+        <w:rPr>
+          <w:lang w:val="en-US"/>
+        </w:rPr>
         <w:t>Odden</w:t>
       </w:r>
       <w:proofErr w:type="spellEnd"/>
       <w:r>
+        <w:rPr>
+          <w:lang w:val="en-US"/>
+        </w:rPr>
         <w:t>,</w:t>
       </w:r>
       <w:r>
+        <w:rPr>
+          <w:lang w:val="en-US"/>
+        </w:rPr>
         <w:t xml:space="preserve"> H</w:t>
       </w:r>
       <w:r>
+        <w:rPr>
+          <w:lang w:val="en-US"/>
+        </w:rPr>
         <w:t>.,</w:t>
       </w:r>
       <w:r>
+        <w:rPr>
+          <w:lang w:val="en-US"/>
+        </w:rPr>
         <w:t xml:space="preserve"> </w:t>
       </w:r>
       <w:proofErr w:type="spellStart"/>
       <w:r>
+        <w:rPr>
+          <w:lang w:val="en-US"/>
+        </w:rPr>
         <w:t>Rochat</w:t>
       </w:r>
       <w:proofErr w:type="spellEnd"/>
       <w:r>
+        <w:rPr>
+          <w:lang w:val="en-US"/>
+        </w:rPr>
         <w:t>, P.</w:t>
       </w:r>
       <w:r>
+        <w:rPr>
+          <w:lang w:val="en-US"/>
+        </w:rPr>
         <w:t xml:space="preserve"> (2004). </w:t>
       </w:r>
-      <w:proofErr w:type="spellStart"/>
       <w:r>
         <w:rPr>
           <w:i/>
-        </w:rPr>
-        <w:t>Observational</w:t>
-      </w:r>
-      <w:proofErr w:type="spellEnd"/>
-      <w:r>
-        <w:rPr>
-          <w:i/>
-        </w:rPr>
-        <w:t xml:space="preserve"> </w:t>
-      </w:r>
-      <w:proofErr w:type="spellStart"/>
-      <w:r>
-        <w:rPr>
-          <w:i/>
-        </w:rPr>
-        <w:t>Learning</w:t>
-      </w:r>
-      <w:proofErr w:type="spellEnd"/>
-      <w:r>
-        <w:rPr>
-          <w:i/>
-        </w:rPr>
-        <w:t xml:space="preserve"> and </w:t>
-      </w:r>
-      <w:proofErr w:type="spellStart"/>
-      <w:r>
-        <w:rPr>
-          <w:i/>
-        </w:rPr>
-        <w:t>Enculturation</w:t>
-      </w:r>
-      <w:proofErr w:type="spellEnd"/>
-      <w:r>
-        <w:rPr>
-          <w:i/>
-        </w:rPr>
-        <w:t xml:space="preserve"> </w:t>
-      </w:r>
-      <w:r>
+          <w:lang w:val="en-US"/>
+        </w:rPr>
+        <w:t xml:space="preserve">Observational Learning and Enculturation </w:t>
+      </w:r>
+      <w:r>
+        <w:rPr>
+          <w:lang w:val="en-US"/>
+        </w:rPr>
         <w:t>.</w:t>
       </w:r>
       <w:hyperlink r:id="rId9" w:history="1">

--- a/prueba-interna-TdC.docx
+++ b/prueba-interna-TdC.docx
@@ -9,13 +9,6 @@
           <w:bCs/>
         </w:rPr>
       </w:pPr>
-      <w:r>
-        <w:rPr>
-          <w:b/>
-          <w:bCs/>
-        </w:rPr>
-        <w:t>j</w:t>
-      </w:r>
       <w:r>
         <w:rPr>
           <w:b/>
@@ -499,6 +492,7 @@
     <w:p/>
     <w:p/>
     <w:p>
+      <w:bookmarkStart w:id="0" w:name="_GoBack"/>
       <w:r>
         <w:t xml:space="preserve">Esta fotografía fue tomada por </w:t>
       </w:r>
@@ -633,8 +627,6 @@
       <w:r>
         <w:t xml:space="preserve">a la </w:t>
       </w:r>
-      <w:bookmarkStart w:id="0" w:name="_GoBack"/>
-      <w:bookmarkEnd w:id="0"/>
       <w:r>
         <w:t xml:space="preserve">falta de certeza o </w:t>
       </w:r>
@@ -647,6 +639,7 @@
       <w:r>
         <w:t xml:space="preserve">. </w:t>
       </w:r>
+      <w:commentRangeStart w:id="1"/>
       <w:r>
         <w:t>C</w:t>
       </w:r>
@@ -677,6 +670,13 @@
       <w:r>
         <w:t xml:space="preserve">. </w:t>
       </w:r>
+      <w:commentRangeEnd w:id="1"/>
+      <w:r>
+        <w:rPr>
+          <w:rStyle w:val="Refdecomentario"/>
+        </w:rPr>
+        <w:commentReference w:id="1"/>
+      </w:r>
       <w:r>
         <w:t xml:space="preserve">Este objeto </w:t>
       </w:r>
@@ -749,6 +749,7 @@
     </w:p>
     <w:p/>
     <w:p/>
+    <w:bookmarkEnd w:id="0"/>
     <w:p/>
     <w:p/>
     <w:p/>
@@ -793,7 +794,7 @@
                     </pic:cNvPicPr>
                   </pic:nvPicPr>
                   <pic:blipFill>
-                    <a:blip r:embed="rId8" cstate="print">
+                    <a:blip r:embed="rId10" cstate="print">
                       <a:extLst>
                         <a:ext uri="{28A0092B-C50C-407E-A947-70E740481C1C}">
                           <a14:useLocalDpi xmlns:a14="http://schemas.microsoft.com/office/drawing/2010/main" val="0"/>
@@ -1270,7 +1271,7 @@
         </w:rPr>
         <w:t>.</w:t>
       </w:r>
-      <w:hyperlink r:id="rId9" w:history="1">
+      <w:hyperlink r:id="rId11" w:history="1">
         <w:r>
           <w:rPr>
             <w:rStyle w:val="Hipervnculo"/>
@@ -1300,7 +1301,7 @@
       <w:r>
         <w:t xml:space="preserve"> </w:t>
       </w:r>
-      <w:hyperlink r:id="rId10" w:history="1">
+      <w:hyperlink r:id="rId12" w:history="1">
         <w:r>
           <w:rPr>
             <w:rStyle w:val="Hipervnculo"/>
@@ -1436,7 +1437,7 @@
         </w:rPr>
         <w:t xml:space="preserve"> </w:t>
       </w:r>
-      <w:hyperlink r:id="rId11" w:history="1">
+      <w:hyperlink r:id="rId13" w:history="1">
         <w:r>
           <w:rPr>
             <w:rStyle w:val="Hipervnculo"/>
@@ -1472,7 +1473,7 @@
     </w:p>
     <w:p/>
     <w:sectPr>
-      <w:headerReference w:type="default" r:id="rId12"/>
+      <w:headerReference w:type="default" r:id="rId14"/>
       <w:pgSz w:w="11906" w:h="16838"/>
       <w:pgMar w:top="1417" w:right="1701" w:bottom="1417" w:left="1701" w:header="708" w:footer="708" w:gutter="0"/>
       <w:cols w:space="708"/>
@@ -1480,6 +1481,38 @@
     </w:sectPr>
   </w:body>
 </w:document>
+</file>
+
+<file path=word/comments.xml><?xml version="1.0" encoding="utf-8"?>
+<w:comments xmlns:wpc="http://schemas.microsoft.com/office/word/2010/wordprocessingCanvas" xmlns:cx="http://schemas.microsoft.com/office/drawing/2014/chartex" xmlns:mc="http://schemas.openxmlformats.org/markup-compatibility/2006" xmlns:o="urn:schemas-microsoft-com:office:office" xmlns:r="http://schemas.openxmlformats.org/officeDocument/2006/relationships" xmlns:m="http://schemas.openxmlformats.org/officeDocument/2006/math" xmlns:v="urn:schemas-microsoft-com:vml" xmlns:wp14="http://schemas.microsoft.com/office/word/2010/wordprocessingDrawing" xmlns:wp="http://schemas.openxmlformats.org/drawingml/2006/wordprocessingDrawing" xmlns:w10="urn:schemas-microsoft-com:office:word" xmlns:w="http://schemas.openxmlformats.org/wordprocessingml/2006/main" xmlns:w14="http://schemas.microsoft.com/office/word/2010/wordml" xmlns:w15="http://schemas.microsoft.com/office/word/2012/wordml" xmlns:w16se="http://schemas.microsoft.com/office/word/2015/wordml/symex" xmlns:wpg="http://schemas.microsoft.com/office/word/2010/wordprocessingGroup" xmlns:wpi="http://schemas.microsoft.com/office/word/2010/wordprocessingInk" xmlns:wne="http://schemas.microsoft.com/office/word/2006/wordml" xmlns:wps="http://schemas.microsoft.com/office/word/2010/wordprocessingShape" mc:Ignorable="w14 w15 w16se wp14">
+  <w:comment w:id="1" w:author="Lisneiry Torres" w:date="2025-02-01T14:46:00Z" w:initials="LT">
+    <w:p>
+      <w:pPr>
+        <w:pStyle w:val="Textocomentario"/>
+      </w:pPr>
+      <w:r>
+        <w:rPr>
+          <w:rStyle w:val="Refdecomentario"/>
+        </w:rPr>
+        <w:annotationRef/>
+      </w:r>
+      <w:r>
+        <w:t>Cambiar</w:t>
+      </w:r>
+    </w:p>
+    <w:p>
+      <w:pPr>
+        <w:pStyle w:val="Textocomentario"/>
+      </w:pPr>
+    </w:p>
+  </w:comment>
+</w:comments>
+</file>
+
+<file path=word/commentsExtended.xml><?xml version="1.0" encoding="utf-8"?>
+<w15:commentsEx xmlns:wpc="http://schemas.microsoft.com/office/word/2010/wordprocessingCanvas" xmlns:cx="http://schemas.microsoft.com/office/drawing/2014/chartex" xmlns:mc="http://schemas.openxmlformats.org/markup-compatibility/2006" xmlns:o="urn:schemas-microsoft-com:office:office" xmlns:r="http://schemas.openxmlformats.org/officeDocument/2006/relationships" xmlns:m="http://schemas.openxmlformats.org/officeDocument/2006/math" xmlns:v="urn:schemas-microsoft-com:vml" xmlns:wp14="http://schemas.microsoft.com/office/word/2010/wordprocessingDrawing" xmlns:wp="http://schemas.openxmlformats.org/drawingml/2006/wordprocessingDrawing" xmlns:w10="urn:schemas-microsoft-com:office:word" xmlns:w="http://schemas.openxmlformats.org/wordprocessingml/2006/main" xmlns:w14="http://schemas.microsoft.com/office/word/2010/wordml" xmlns:w15="http://schemas.microsoft.com/office/word/2012/wordml" xmlns:w16se="http://schemas.microsoft.com/office/word/2015/wordml/symex" xmlns:wpg="http://schemas.microsoft.com/office/word/2010/wordprocessingGroup" xmlns:wpi="http://schemas.microsoft.com/office/word/2010/wordprocessingInk" xmlns:wne="http://schemas.microsoft.com/office/word/2006/wordml" xmlns:wps="http://schemas.microsoft.com/office/word/2010/wordprocessingShape" mc:Ignorable="w14 w15 w16se wp14">
+  <w15:commentEx w15:paraId="310B0EB6" w15:done="0"/>
+</w15:commentsEx>
 </file>
 
 <file path=word/endnotes.xml><?xml version="1.0" encoding="utf-8"?>
@@ -1563,7 +1596,7 @@
             <w:noProof/>
             <w:lang w:val="es-ES"/>
           </w:rPr>
-          <w:t>6</w:t>
+          <w:t>2</w:t>
         </w:r>
         <w:r>
           <w:fldChar w:fldCharType="end"/>
@@ -1578,6 +1611,14 @@
     </w:pPr>
   </w:p>
 </w:hdr>
+</file>
+
+<file path=word/people.xml><?xml version="1.0" encoding="utf-8"?>
+<w15:people xmlns:wpc="http://schemas.microsoft.com/office/word/2010/wordprocessingCanvas" xmlns:cx="http://schemas.microsoft.com/office/drawing/2014/chartex" xmlns:mc="http://schemas.openxmlformats.org/markup-compatibility/2006" xmlns:o="urn:schemas-microsoft-com:office:office" xmlns:r="http://schemas.openxmlformats.org/officeDocument/2006/relationships" xmlns:m="http://schemas.openxmlformats.org/officeDocument/2006/math" xmlns:v="urn:schemas-microsoft-com:vml" xmlns:wp14="http://schemas.microsoft.com/office/word/2010/wordprocessingDrawing" xmlns:wp="http://schemas.openxmlformats.org/drawingml/2006/wordprocessingDrawing" xmlns:w10="urn:schemas-microsoft-com:office:word" xmlns:w="http://schemas.openxmlformats.org/wordprocessingml/2006/main" xmlns:w14="http://schemas.microsoft.com/office/word/2010/wordml" xmlns:w15="http://schemas.microsoft.com/office/word/2012/wordml" xmlns:w16se="http://schemas.microsoft.com/office/word/2015/wordml/symex" xmlns:wpg="http://schemas.microsoft.com/office/word/2010/wordprocessingGroup" xmlns:wpi="http://schemas.microsoft.com/office/word/2010/wordprocessingInk" xmlns:wne="http://schemas.microsoft.com/office/word/2006/wordml" xmlns:wps="http://schemas.microsoft.com/office/word/2010/wordprocessingShape" mc:Ignorable="w14 w15 w16se wp14">
+  <w15:person w15:author="Lisneiry Torres">
+    <w15:presenceInfo w15:providerId="Windows Live" w15:userId="046c47d945d64427"/>
+  </w15:person>
+</w15:people>
 </file>
 
 <file path=word/styles.xml><?xml version="1.0" encoding="utf-8"?>
@@ -2073,6 +2114,106 @@
       <w:sz w:val="24"/>
     </w:rPr>
   </w:style>
+  <w:style w:type="character" w:styleId="Refdecomentario">
+    <w:name w:val="annotation reference"/>
+    <w:basedOn w:val="Fuentedeprrafopredeter"/>
+    <w:uiPriority w:val="99"/>
+    <w:semiHidden/>
+    <w:unhideWhenUsed/>
+    <w:rsid w:val="008921B4"/>
+    <w:rPr>
+      <w:sz w:val="16"/>
+      <w:szCs w:val="16"/>
+    </w:rPr>
+  </w:style>
+  <w:style w:type="paragraph" w:styleId="Textocomentario">
+    <w:name w:val="annotation text"/>
+    <w:basedOn w:val="Normal"/>
+    <w:link w:val="TextocomentarioCar"/>
+    <w:uiPriority w:val="99"/>
+    <w:semiHidden/>
+    <w:unhideWhenUsed/>
+    <w:rsid w:val="008921B4"/>
+    <w:pPr>
+      <w:spacing w:line="240" w:lineRule="auto"/>
+    </w:pPr>
+    <w:rPr>
+      <w:sz w:val="20"/>
+      <w:szCs w:val="20"/>
+    </w:rPr>
+  </w:style>
+  <w:style w:type="character" w:customStyle="1" w:styleId="TextocomentarioCar">
+    <w:name w:val="Texto comentario Car"/>
+    <w:basedOn w:val="Fuentedeprrafopredeter"/>
+    <w:link w:val="Textocomentario"/>
+    <w:uiPriority w:val="99"/>
+    <w:semiHidden/>
+    <w:rsid w:val="008921B4"/>
+    <w:rPr>
+      <w:rFonts w:ascii="Times New Roman" w:hAnsi="Times New Roman"/>
+      <w:sz w:val="20"/>
+      <w:szCs w:val="20"/>
+    </w:rPr>
+  </w:style>
+  <w:style w:type="paragraph" w:styleId="Asuntodelcomentario">
+    <w:name w:val="annotation subject"/>
+    <w:basedOn w:val="Textocomentario"/>
+    <w:next w:val="Textocomentario"/>
+    <w:link w:val="AsuntodelcomentarioCar"/>
+    <w:uiPriority w:val="99"/>
+    <w:semiHidden/>
+    <w:unhideWhenUsed/>
+    <w:rsid w:val="008921B4"/>
+    <w:rPr>
+      <w:b/>
+      <w:bCs/>
+    </w:rPr>
+  </w:style>
+  <w:style w:type="character" w:customStyle="1" w:styleId="AsuntodelcomentarioCar">
+    <w:name w:val="Asunto del comentario Car"/>
+    <w:basedOn w:val="TextocomentarioCar"/>
+    <w:link w:val="Asuntodelcomentario"/>
+    <w:uiPriority w:val="99"/>
+    <w:semiHidden/>
+    <w:rsid w:val="008921B4"/>
+    <w:rPr>
+      <w:rFonts w:ascii="Times New Roman" w:hAnsi="Times New Roman"/>
+      <w:b/>
+      <w:bCs/>
+      <w:sz w:val="20"/>
+      <w:szCs w:val="20"/>
+    </w:rPr>
+  </w:style>
+  <w:style w:type="paragraph" w:styleId="Textodeglobo">
+    <w:name w:val="Balloon Text"/>
+    <w:basedOn w:val="Normal"/>
+    <w:link w:val="TextodegloboCar"/>
+    <w:uiPriority w:val="99"/>
+    <w:semiHidden/>
+    <w:unhideWhenUsed/>
+    <w:rsid w:val="008921B4"/>
+    <w:pPr>
+      <w:spacing w:line="240" w:lineRule="auto"/>
+    </w:pPr>
+    <w:rPr>
+      <w:rFonts w:ascii="Segoe UI" w:hAnsi="Segoe UI" w:cs="Segoe UI"/>
+      <w:sz w:val="18"/>
+      <w:szCs w:val="18"/>
+    </w:rPr>
+  </w:style>
+  <w:style w:type="character" w:customStyle="1" w:styleId="TextodegloboCar">
+    <w:name w:val="Texto de globo Car"/>
+    <w:basedOn w:val="Fuentedeprrafopredeter"/>
+    <w:link w:val="Textodeglobo"/>
+    <w:uiPriority w:val="99"/>
+    <w:semiHidden/>
+    <w:rsid w:val="008921B4"/>
+    <w:rPr>
+      <w:rFonts w:ascii="Segoe UI" w:hAnsi="Segoe UI" w:cs="Segoe UI"/>
+      <w:sz w:val="18"/>
+      <w:szCs w:val="18"/>
+    </w:rPr>
+  </w:style>
 </w:styles>
 </file>
 

--- a/prueba-interna-TdC.docx
+++ b/prueba-interna-TdC.docx
@@ -61,7 +61,10 @@
         <w:t>cultura</w:t>
       </w:r>
       <w:r>
-        <w:t xml:space="preserve">, el lenguaje, </w:t>
+        <w:t>, el lenguaje</w:t>
+      </w:r>
+      <w:r>
+        <w:t xml:space="preserve"> </w:t>
       </w:r>
       <w:r>
         <w:t>de una persona y su influencia positiva o negativa en sus vidas</w:t>
@@ -70,7 +73,15 @@
         <w:t xml:space="preserve"> al tener mucha o poca capacidad de </w:t>
       </w:r>
       <w:r>
-        <w:t>transmitir conocimiento</w:t>
+        <w:t xml:space="preserve">transmitir </w:t>
+      </w:r>
+      <w:r>
+        <w:t xml:space="preserve">y poner en práctica su </w:t>
+      </w:r>
+      <w:bookmarkStart w:id="0" w:name="_GoBack"/>
+      <w:bookmarkEnd w:id="0"/>
+      <w:r>
+        <w:t>conocimiento</w:t>
       </w:r>
       <w:r>
         <w:t>.</w:t>
@@ -265,11 +276,17 @@
         <w:t xml:space="preserve"> 25).</w:t>
       </w:r>
       <w:r>
-        <w:t xml:space="preserve"> Considero que a </w:t>
+        <w:t xml:space="preserve"> </w:t>
+      </w:r>
+      <w:r>
+        <w:t>A</w:t>
+      </w:r>
+      <w:r>
+        <w:t xml:space="preserve"> pesar de existir </w:t>
       </w:r>
       <w:r>
         <w:lastRenderedPageBreak/>
-        <w:t xml:space="preserve">pesar de existir formas más certeras de adquirir </w:t>
+        <w:t xml:space="preserve">formas más certeras de adquirir </w:t>
       </w:r>
       <w:r>
         <w:t xml:space="preserve">conocimiento la experiencia ayuda a aquellas </w:t>
@@ -316,7 +333,10 @@
         <w:t xml:space="preserve"> </w:t>
       </w:r>
       <w:r>
-        <w:t xml:space="preserve"> ha llevado a más de 30 años prósperos para su local</w:t>
+        <w:t xml:space="preserve"> ha llevado</w:t>
+      </w:r>
+      <w:r>
+        <w:t xml:space="preserve"> a que se siga capacitando en su línea de productos</w:t>
       </w:r>
       <w:r>
         <w:t>.</w:t>
@@ -355,16 +375,25 @@
         <w:t xml:space="preserve">me lleva a pensar en el impacto benevolente </w:t>
       </w:r>
       <w:r>
-        <w:t>que una persona puede obtener si aprovecha</w:t>
-      </w:r>
-      <w:r>
-        <w:t xml:space="preserve"> o busca</w:t>
-      </w:r>
-      <w:r>
-        <w:t xml:space="preserve"> las oportunidades </w:t>
-      </w:r>
-      <w:r>
-        <w:t xml:space="preserve">necesarias como para vivir una vida honrada y satisfactoria al hacer lo que </w:t>
+        <w:t xml:space="preserve">que una persona puede </w:t>
+      </w:r>
+      <w:r>
+        <w:t xml:space="preserve">tener al adquirir conocimiento </w:t>
+      </w:r>
+      <w:r>
+        <w:t xml:space="preserve">permitiéndole </w:t>
+      </w:r>
+      <w:r>
+        <w:t>poder</w:t>
+      </w:r>
+      <w:r>
+        <w:t xml:space="preserve"> vivir una vida honrada y satisfactoria </w:t>
+      </w:r>
+      <w:r>
+        <w:t>haciendo</w:t>
+      </w:r>
+      <w:r>
+        <w:t xml:space="preserve"> lo que </w:t>
       </w:r>
       <w:r>
         <w:t>más l</w:t>
@@ -492,7 +521,6 @@
     <w:p/>
     <w:p/>
     <w:p>
-      <w:bookmarkStart w:id="0" w:name="_GoBack"/>
       <w:r>
         <w:t xml:space="preserve">Esta fotografía fue tomada por </w:t>
       </w:r>
@@ -503,7 +531,13 @@
         <w:t xml:space="preserve"> </w:t>
       </w:r>
       <w:r>
-        <w:t>en la ruta que hago para llegar a mi casa, en donde aparece un vendedor ambulante</w:t>
+        <w:t>en la ruta que hago para llegar a mi casa</w:t>
+      </w:r>
+      <w:r>
+        <w:t xml:space="preserve"> en el año 2023</w:t>
+      </w:r>
+      <w:r>
+        <w:t>, en donde aparece un vendedor ambulante</w:t>
       </w:r>
       <w:r>
         <w:t xml:space="preserve">. </w:t>
@@ -511,7 +545,19 @@
     </w:p>
     <w:p>
       <w:r>
-        <w:t xml:space="preserve">El no conocer </w:t>
+        <w:t>Cuando observo su lugar de trabajo, que son las calles, se me viene a la mente varios escenarios que pueden estarle sucediendo al vendedor</w:t>
+      </w:r>
+      <w:r>
+        <w:t>,</w:t>
+      </w:r>
+      <w:r>
+        <w:t xml:space="preserve"> </w:t>
+      </w:r>
+      <w:r>
+        <w:t>pero al</w:t>
+      </w:r>
+      <w:r>
+        <w:t xml:space="preserve"> no conocer </w:t>
       </w:r>
       <w:r>
         <w:t>la razón por la que</w:t>
@@ -532,17 +578,14 @@
         <w:t xml:space="preserve"> </w:t>
       </w:r>
       <w:r>
+        <w:lastRenderedPageBreak/>
         <w:t>la falta de oportunidades para haber estudiado y tener una profesión en</w:t>
       </w:r>
       <w:r>
         <w:t xml:space="preserve"> la que pueda ganar más dinero. </w:t>
       </w:r>
       <w:r>
-        <w:t xml:space="preserve">En Latinoamérica es más común que exista </w:t>
-      </w:r>
-      <w:r>
-        <w:lastRenderedPageBreak/>
-        <w:t>la migración rural y los bajos niveles de educación</w:t>
+        <w:t>En Latinoamérica es más común que exista la migración rural y los bajos niveles de educación</w:t>
       </w:r>
       <w:r>
         <w:t>,</w:t>
@@ -641,119 +684,85 @@
       </w:r>
       <w:commentRangeStart w:id="1"/>
       <w:r>
-        <w:t>C</w:t>
-      </w:r>
-      <w:r>
-        <w:t xml:space="preserve">uando observo su lugar de trabajo, </w:t>
-      </w:r>
-      <w:r>
-        <w:t xml:space="preserve">que </w:t>
-      </w:r>
-      <w:r>
-        <w:t xml:space="preserve">son las calles, pienso en todos los peligros que el señor enfrenta, ya que la </w:t>
-      </w:r>
-      <w:r>
-        <w:t xml:space="preserve">seguridad en mi país se encuentra deteriorada y es muy probable convertirse en una </w:t>
-      </w:r>
-      <w:r>
-        <w:t>víctima colateral de balaceras</w:t>
-      </w:r>
-      <w:r>
-        <w:t xml:space="preserve">, probablemente su vida fuera diferente si hubiera conseguido los instrumentos necesarios para no vivir </w:t>
+        <w:t xml:space="preserve"> </w:t>
+      </w:r>
+      <w:commentRangeEnd w:id="1"/>
+      <w:r>
+        <w:rPr>
+          <w:rStyle w:val="Refdecomentario"/>
+        </w:rPr>
+        <w:commentReference w:id="1"/>
+      </w:r>
+      <w:r>
+        <w:t xml:space="preserve">Este objeto </w:t>
+      </w:r>
+      <w:r>
+        <w:t xml:space="preserve">aporta </w:t>
+      </w:r>
+      <w:r>
+        <w:t>una expli</w:t>
+      </w:r>
+      <w:r>
+        <w:t>cación diferente acerca de cuándo un</w:t>
+      </w:r>
+      <w:r>
+        <w:t xml:space="preserve"> actor de conocimiento no posee </w:t>
+      </w:r>
+      <w:r>
+        <w:t>información necesaria</w:t>
+      </w:r>
+      <w:r>
+        <w:t xml:space="preserve"> para </w:t>
+      </w:r>
+      <w:r>
+        <w:t>afirmar</w:t>
+      </w:r>
+      <w:r>
+        <w:t xml:space="preserve"> </w:t>
       </w:r>
       <w:r>
         <w:t>con</w:t>
       </w:r>
       <w:r>
-        <w:t xml:space="preserve"> incertidumbre</w:t>
+        <w:t xml:space="preserve"> objetiv</w:t>
+      </w:r>
+      <w:r>
+        <w:t>idad</w:t>
+      </w:r>
+      <w:r>
+        <w:t xml:space="preserve"> </w:t>
+      </w:r>
+      <w:r>
+        <w:t xml:space="preserve">la realidad de un tema </w:t>
+      </w:r>
+      <w:r>
+        <w:t>por las</w:t>
+      </w:r>
+      <w:r>
+        <w:t xml:space="preserve"> </w:t>
+      </w:r>
+      <w:r>
+        <w:t>limitaciones</w:t>
+      </w:r>
+      <w:r>
+        <w:t xml:space="preserve"> </w:t>
+      </w:r>
+      <w:r>
+        <w:t>para conocer con certeza los sucesos</w:t>
+      </w:r>
+      <w:r>
+        <w:t xml:space="preserve"> y poder transmitir con </w:t>
+      </w:r>
+      <w:r>
+        <w:t xml:space="preserve">pruebas </w:t>
+      </w:r>
+      <w:r>
+        <w:t>nuestros argumentos</w:t>
       </w:r>
       <w:r>
         <w:t xml:space="preserve">. </w:t>
       </w:r>
-      <w:commentRangeEnd w:id="1"/>
-      <w:r>
-        <w:rPr>
-          <w:rStyle w:val="Refdecomentario"/>
-        </w:rPr>
-        <w:commentReference w:id="1"/>
-      </w:r>
-      <w:r>
-        <w:t xml:space="preserve">Este objeto </w:t>
-      </w:r>
-      <w:r>
-        <w:t xml:space="preserve">aporta </w:t>
-      </w:r>
-      <w:r>
-        <w:t>una expli</w:t>
-      </w:r>
-      <w:r>
-        <w:t>cación diferente acerca de cuándo un</w:t>
-      </w:r>
-      <w:r>
-        <w:t xml:space="preserve"> actor de conocimiento no posee </w:t>
-      </w:r>
-      <w:r>
-        <w:t>información necesaria</w:t>
-      </w:r>
-      <w:r>
-        <w:t xml:space="preserve"> para </w:t>
-      </w:r>
-      <w:r>
-        <w:t>afirmar</w:t>
-      </w:r>
-      <w:r>
-        <w:t xml:space="preserve"> </w:t>
-      </w:r>
-      <w:r>
-        <w:t>con</w:t>
-      </w:r>
-      <w:r>
-        <w:t xml:space="preserve"> objetiv</w:t>
-      </w:r>
-      <w:r>
-        <w:t>idad</w:t>
-      </w:r>
-      <w:r>
-        <w:t xml:space="preserve"> </w:t>
-      </w:r>
-      <w:r>
-        <w:t xml:space="preserve">la realidad de un tema </w:t>
-      </w:r>
-      <w:r>
-        <w:t>por las</w:t>
-      </w:r>
-      <w:r>
-        <w:t xml:space="preserve"> </w:t>
-      </w:r>
-      <w:r>
-        <w:t>limitaciones</w:t>
-      </w:r>
-      <w:r>
-        <w:t xml:space="preserve"> </w:t>
-      </w:r>
-      <w:r>
-        <w:t>para conocer con certeza los sucesos</w:t>
-      </w:r>
-      <w:r>
-        <w:t xml:space="preserve"> y poder transmitir con </w:t>
-      </w:r>
-      <w:r>
-        <w:t xml:space="preserve">pruebas </w:t>
-      </w:r>
-      <w:r>
-        <w:t>nuestros argumentos</w:t>
-      </w:r>
-      <w:r>
-        <w:t xml:space="preserve">. </w:t>
-      </w:r>
-    </w:p>
-    <w:p/>
-    <w:p/>
-    <w:bookmarkEnd w:id="0"/>
-    <w:p/>
-    <w:p/>
-    <w:p/>
-    <w:p/>
+    </w:p>
     <w:p/>
     <w:p>
       <w:pPr>
@@ -767,7 +776,6 @@
           <w:noProof/>
           <w:lang w:eastAsia="es-EC"/>
         </w:rPr>
-        <w:lastRenderedPageBreak/>
         <w:drawing>
           <wp:anchor distT="0" distB="0" distL="114300" distR="114300" simplePos="0" relativeHeight="251663360" behindDoc="0" locked="0" layoutInCell="1" allowOverlap="1" wp14:anchorId="4144846A" wp14:editId="7C98B19E">
             <wp:simplePos x="0" y="0"/>
@@ -973,11 +981,7 @@
         <w:t>, “</w:t>
       </w:r>
       <w:r>
-        <w:t xml:space="preserve">Los límites de mi lenguaje </w:t>
-      </w:r>
-      <w:r>
-        <w:lastRenderedPageBreak/>
-        <w:t>significan los límites de mi mundo</w:t>
+        <w:t>Los límites de mi lenguaje significan los límites de mi mundo</w:t>
       </w:r>
       <w:r>
         <w:t>”.</w:t>
@@ -1052,68 +1056,6 @@
         <w:ind w:firstLine="0"/>
       </w:pPr>
     </w:p>
-    <w:p>
-      <w:pPr>
-        <w:ind w:firstLine="0"/>
-      </w:pPr>
-    </w:p>
-    <w:p>
-      <w:pPr>
-        <w:ind w:firstLine="0"/>
-      </w:pPr>
-    </w:p>
-    <w:p>
-      <w:pPr>
-        <w:ind w:firstLine="0"/>
-      </w:pPr>
-    </w:p>
-    <w:p>
-      <w:pPr>
-        <w:ind w:firstLine="0"/>
-      </w:pPr>
-    </w:p>
-    <w:p>
-      <w:pPr>
-        <w:ind w:firstLine="0"/>
-      </w:pPr>
-    </w:p>
-    <w:p>
-      <w:pPr>
-        <w:ind w:firstLine="0"/>
-      </w:pPr>
-    </w:p>
-    <w:p>
-      <w:pPr>
-        <w:ind w:firstLine="0"/>
-      </w:pPr>
-    </w:p>
-    <w:p>
-      <w:pPr>
-        <w:ind w:firstLine="0"/>
-      </w:pPr>
-    </w:p>
-    <w:p>
-      <w:pPr>
-        <w:ind w:firstLine="0"/>
-      </w:pPr>
-    </w:p>
-    <w:p>
-      <w:pPr>
-        <w:ind w:firstLine="0"/>
-      </w:pPr>
-    </w:p>
-    <w:p>
-      <w:pPr>
-        <w:ind w:firstLine="0"/>
-      </w:pPr>
-    </w:p>
-    <w:p>
-      <w:pPr>
-        <w:ind w:firstLine="0"/>
-      </w:pPr>
-    </w:p>
-    <w:p/>
-    <w:p/>
     <w:p/>
     <w:p>
       <w:pPr>
@@ -1126,7 +1068,6 @@
         <w:rPr>
           <w:b/>
         </w:rPr>
-        <w:lastRenderedPageBreak/>
         <w:t>Referencias</w:t>
       </w:r>
     </w:p>
@@ -1208,67 +1149,75 @@
     <w:p>
       <w:proofErr w:type="spellStart"/>
       <w:r>
-        <w:rPr>
-          <w:lang w:val="en-US"/>
-        </w:rPr>
         <w:t>Odden</w:t>
       </w:r>
       <w:proofErr w:type="spellEnd"/>
       <w:r>
-        <w:rPr>
-          <w:lang w:val="en-US"/>
-        </w:rPr>
         <w:t>,</w:t>
       </w:r>
       <w:r>
-        <w:rPr>
-          <w:lang w:val="en-US"/>
-        </w:rPr>
         <w:t xml:space="preserve"> H</w:t>
       </w:r>
       <w:r>
-        <w:rPr>
-          <w:lang w:val="en-US"/>
-        </w:rPr>
         <w:t>.,</w:t>
       </w:r>
       <w:r>
-        <w:rPr>
-          <w:lang w:val="en-US"/>
-        </w:rPr>
         <w:t xml:space="preserve"> </w:t>
       </w:r>
       <w:proofErr w:type="spellStart"/>
       <w:r>
-        <w:rPr>
-          <w:lang w:val="en-US"/>
-        </w:rPr>
         <w:t>Rochat</w:t>
       </w:r>
       <w:proofErr w:type="spellEnd"/>
       <w:r>
-        <w:rPr>
-          <w:lang w:val="en-US"/>
-        </w:rPr>
         <w:t>, P.</w:t>
       </w:r>
       <w:r>
-        <w:rPr>
-          <w:lang w:val="en-US"/>
-        </w:rPr>
         <w:t xml:space="preserve"> (2004). </w:t>
       </w:r>
+      <w:proofErr w:type="spellStart"/>
       <w:r>
         <w:rPr>
           <w:i/>
-          <w:lang w:val="en-US"/>
-        </w:rPr>
-        <w:t xml:space="preserve">Observational Learning and Enculturation </w:t>
-      </w:r>
-      <w:r>
-        <w:rPr>
-          <w:lang w:val="en-US"/>
-        </w:rPr>
+        </w:rPr>
+        <w:t>Observational</w:t>
+      </w:r>
+      <w:proofErr w:type="spellEnd"/>
+      <w:r>
+        <w:rPr>
+          <w:i/>
+        </w:rPr>
+        <w:t xml:space="preserve"> </w:t>
+      </w:r>
+      <w:proofErr w:type="spellStart"/>
+      <w:r>
+        <w:rPr>
+          <w:i/>
+        </w:rPr>
+        <w:t>Learning</w:t>
+      </w:r>
+      <w:proofErr w:type="spellEnd"/>
+      <w:r>
+        <w:rPr>
+          <w:i/>
+        </w:rPr>
+        <w:t xml:space="preserve"> and </w:t>
+      </w:r>
+      <w:proofErr w:type="spellStart"/>
+      <w:r>
+        <w:rPr>
+          <w:i/>
+        </w:rPr>
+        <w:t>Enculturation</w:t>
+      </w:r>
+      <w:proofErr w:type="spellEnd"/>
+      <w:r>
+        <w:rPr>
+          <w:i/>
+        </w:rPr>
+        <w:t xml:space="preserve"> </w:t>
+      </w:r>
+      <w:r>
         <w:t>.</w:t>
       </w:r>
       <w:hyperlink r:id="rId11" w:history="1">
@@ -1511,7 +1460,7 @@
 
 <file path=word/commentsExtended.xml><?xml version="1.0" encoding="utf-8"?>
 <w15:commentsEx xmlns:wpc="http://schemas.microsoft.com/office/word/2010/wordprocessingCanvas" xmlns:cx="http://schemas.microsoft.com/office/drawing/2014/chartex" xmlns:mc="http://schemas.openxmlformats.org/markup-compatibility/2006" xmlns:o="urn:schemas-microsoft-com:office:office" xmlns:r="http://schemas.openxmlformats.org/officeDocument/2006/relationships" xmlns:m="http://schemas.openxmlformats.org/officeDocument/2006/math" xmlns:v="urn:schemas-microsoft-com:vml" xmlns:wp14="http://schemas.microsoft.com/office/word/2010/wordprocessingDrawing" xmlns:wp="http://schemas.openxmlformats.org/drawingml/2006/wordprocessingDrawing" xmlns:w10="urn:schemas-microsoft-com:office:word" xmlns:w="http://schemas.openxmlformats.org/wordprocessingml/2006/main" xmlns:w14="http://schemas.microsoft.com/office/word/2010/wordml" xmlns:w15="http://schemas.microsoft.com/office/word/2012/wordml" xmlns:w16se="http://schemas.microsoft.com/office/word/2015/wordml/symex" xmlns:wpg="http://schemas.microsoft.com/office/word/2010/wordprocessingGroup" xmlns:wpi="http://schemas.microsoft.com/office/word/2010/wordprocessingInk" xmlns:wne="http://schemas.microsoft.com/office/word/2006/wordml" xmlns:wps="http://schemas.microsoft.com/office/word/2010/wordprocessingShape" mc:Ignorable="w14 w15 w16se wp14">
-  <w15:commentEx w15:paraId="310B0EB6" w15:done="0"/>
+  <w15:commentEx w15:paraId="310B0EB6" w15:done="1"/>
 </w15:commentsEx>
 </file>
 
@@ -1596,7 +1545,7 @@
             <w:noProof/>
             <w:lang w:val="es-ES"/>
           </w:rPr>
-          <w:t>2</w:t>
+          <w:t>5</w:t>
         </w:r>
         <w:r>
           <w:fldChar w:fldCharType="end"/>

--- a/prueba-interna-TdC.docx
+++ b/prueba-interna-TdC.docx
@@ -78,8 +78,6 @@
       <w:r>
         <w:t xml:space="preserve">y poner en práctica su </w:t>
       </w:r>
-      <w:bookmarkStart w:id="0" w:name="_GoBack"/>
-      <w:bookmarkEnd w:id="0"/>
       <w:r>
         <w:t>conocimiento</w:t>
       </w:r>
@@ -682,16 +680,8 @@
       <w:r>
         <w:t xml:space="preserve">. </w:t>
       </w:r>
-      <w:commentRangeStart w:id="1"/>
-      <w:r>
-        <w:t xml:space="preserve"> </w:t>
-      </w:r>
-      <w:commentRangeEnd w:id="1"/>
-      <w:r>
-        <w:rPr>
-          <w:rStyle w:val="Refdecomentario"/>
-        </w:rPr>
-        <w:commentReference w:id="1"/>
+      <w:r>
+        <w:t xml:space="preserve"> </w:t>
       </w:r>
       <w:r>
         <w:t xml:space="preserve">Este objeto </w:t>
@@ -802,7 +792,7 @@
                     </pic:cNvPicPr>
                   </pic:nvPicPr>
                   <pic:blipFill>
-                    <a:blip r:embed="rId10" cstate="print">
+                    <a:blip r:embed="rId8" cstate="print">
                       <a:extLst>
                         <a:ext uri="{28A0092B-C50C-407E-A947-70E740481C1C}">
                           <a14:useLocalDpi xmlns:a14="http://schemas.microsoft.com/office/drawing/2010/main" val="0"/>
@@ -877,185 +867,225 @@
     <w:p/>
     <w:p/>
     <w:p/>
-    <w:p/>
-    <w:p/>
-    <w:p/>
-    <w:p>
-      <w:r>
-        <w:t xml:space="preserve">Este objeto es </w:t>
-      </w:r>
-      <w:r>
-        <w:t xml:space="preserve">mi libro de inglés que use casi al </w:t>
-      </w:r>
-      <w:r>
-        <w:t xml:space="preserve">final de culminar mis estudios </w:t>
-      </w:r>
-      <w:r>
-        <w:t xml:space="preserve">en 2022 y que me sirvió para </w:t>
-      </w:r>
-      <w:r>
-        <w:t>mejorar en</w:t>
-      </w:r>
-      <w:r>
-        <w:t xml:space="preserve"> gramática</w:t>
-      </w:r>
-      <w:r>
-        <w:t xml:space="preserve"> y practicar mis habilidades de escritura, lo que me ha posibilitado </w:t>
-      </w:r>
-      <w:r>
-        <w:t xml:space="preserve">tener muchas oportunidades en el colegio, no solo al obtener buenas notas, sino también transmitir </w:t>
-      </w:r>
-      <w:r>
-        <w:t xml:space="preserve">mis años de estudio a mis compañeros y también </w:t>
-      </w:r>
-      <w:r>
-        <w:t xml:space="preserve">tener la ventaja y seguridad de que al aprender un idioma universal muchas oportunidades estarán presentes en mi vida profesional y personal. </w:t>
-      </w:r>
-    </w:p>
-    <w:p>
-      <w:r>
-        <w:t>Según Soto</w:t>
-      </w:r>
-      <w:r>
-        <w:t>, Además nos dará acceso a información más actual y completa, conoceremos los últimos avances y podremos acceder a la mayoría de textos científicos, académicos y tecnológicos, escritos en inglés. Según un estudio más del 56% de los sitios de Internet están editados en inglés.</w:t>
-      </w:r>
-      <w:r>
-        <w:t xml:space="preserve"> Considero que este idioma </w:t>
-      </w:r>
-      <w:r>
-        <w:t xml:space="preserve">vuelve a un actor de conocimiento más capaz de expandir su conocimiento y </w:t>
-      </w:r>
-      <w:r>
-        <w:t xml:space="preserve">aunque </w:t>
-      </w:r>
-      <w:proofErr w:type="spellStart"/>
-      <w:r>
-        <w:t>Odden</w:t>
-      </w:r>
-      <w:proofErr w:type="spellEnd"/>
-      <w:r>
-        <w:t xml:space="preserve"> y </w:t>
-      </w:r>
-      <w:proofErr w:type="spellStart"/>
-      <w:r>
-        <w:t>Rochat</w:t>
-      </w:r>
-      <w:proofErr w:type="spellEnd"/>
-      <w:r>
-        <w:t xml:space="preserve"> (2004) </w:t>
-      </w:r>
-      <w:r>
-        <w:t>respalden que</w:t>
-      </w:r>
-      <w:r>
-        <w:t>, aunque a los niños nunca se les enseñó explícitamente el arte de pescar, adquirieron el conocimiento específico necesario para pescar con éxito.</w:t>
-      </w:r>
-      <w:r>
-        <w:t xml:space="preserve"> Es decir que no se necesita el lenguaje</w:t>
-      </w:r>
-      <w:r>
-        <w:t xml:space="preserve"> para aprender </w:t>
-      </w:r>
-      <w:r>
-        <w:t>algo nuevo o conocer la certeza de un tema en específico</w:t>
-      </w:r>
-      <w:r>
-        <w:t xml:space="preserve">, </w:t>
-      </w:r>
-      <w:r>
-        <w:t xml:space="preserve">sin embargo, </w:t>
-      </w:r>
-      <w:r>
-        <w:t xml:space="preserve">Según </w:t>
-      </w:r>
-      <w:r>
-        <w:t>Wittgenstein</w:t>
-      </w:r>
-      <w:r>
-        <w:t xml:space="preserve"> (1999</w:t>
-      </w:r>
-      <w:r>
-        <w:t>)</w:t>
-      </w:r>
-      <w:r>
-        <w:t>, “</w:t>
-      </w:r>
-      <w:r>
-        <w:t>Los límites de mi lenguaje significan los límites de mi mundo</w:t>
-      </w:r>
-      <w:r>
-        <w:t>”.</w:t>
-      </w:r>
-      <w:r>
-        <w:t xml:space="preserve"> Esto </w:t>
-      </w:r>
-      <w:r>
-        <w:t>último</w:t>
-      </w:r>
-      <w:r>
-        <w:t xml:space="preserve">, </w:t>
-      </w:r>
-      <w:r>
-        <w:t xml:space="preserve">considera las implicaciones que a una persona pueden perjudicarle </w:t>
-      </w:r>
-      <w:r>
-        <w:t xml:space="preserve">si desea migrar a un país de habla distinta, en este caso el inglés. </w:t>
-      </w:r>
-      <w:r>
-        <w:t xml:space="preserve">El título del libro </w:t>
-      </w:r>
-      <w:r>
-        <w:t xml:space="preserve">que en español se traduce a “Gramática y más” </w:t>
-      </w:r>
-      <w:r>
-        <w:t xml:space="preserve">da </w:t>
-      </w:r>
-      <w:proofErr w:type="spellStart"/>
-      <w:r>
-        <w:t>tips</w:t>
-      </w:r>
-      <w:proofErr w:type="spellEnd"/>
-      <w:r>
-        <w:t xml:space="preserve"> increíbles para perfeccionar mis habilidades de escritura, </w:t>
-      </w:r>
-      <w:r>
-        <w:t>al haber sido el último libro que estudie para gramática</w:t>
-      </w:r>
-      <w:r>
-        <w:t xml:space="preserve"> </w:t>
-      </w:r>
-      <w:r>
-        <w:t xml:space="preserve">reforzó </w:t>
-      </w:r>
-      <w:r>
-        <w:t xml:space="preserve">mis conocimientos </w:t>
-      </w:r>
-      <w:r>
-        <w:t xml:space="preserve">logrando dejar mi ignorancia en ciertos temas. </w:t>
-      </w:r>
-      <w:r>
-        <w:t xml:space="preserve">Este objeto </w:t>
-      </w:r>
-      <w:r>
-        <w:t xml:space="preserve">sirve para debatir </w:t>
-      </w:r>
-      <w:r>
-        <w:t xml:space="preserve">la pregunta porque nos da una perspectiva positiva de </w:t>
-      </w:r>
-      <w:r>
-        <w:t xml:space="preserve">tener conocimiento </w:t>
-      </w:r>
-      <w:r>
-        <w:t>y la importancia de aprender un segundo idioma global.</w:t>
-      </w:r>
-    </w:p>
-    <w:p/>
-    <w:p/>
     <w:p>
       <w:pPr>
         <w:ind w:firstLine="0"/>
       </w:pPr>
     </w:p>
+    <w:p>
+      <w:r>
+        <w:lastRenderedPageBreak/>
+        <w:t xml:space="preserve">Este objeto es </w:t>
+      </w:r>
+      <w:r>
+        <w:t xml:space="preserve">mi libro de inglés que use casi al </w:t>
+      </w:r>
+      <w:r>
+        <w:t xml:space="preserve">final de culminar mis estudios </w:t>
+      </w:r>
+      <w:r>
+        <w:t xml:space="preserve">en 2022 y que me sirvió para </w:t>
+      </w:r>
+      <w:r>
+        <w:t>mejorar en</w:t>
+      </w:r>
+      <w:r>
+        <w:t xml:space="preserve"> gramática</w:t>
+      </w:r>
+      <w:r>
+        <w:t xml:space="preserve"> y practicar mis habilidades de escritura, lo que me ha posibilitado </w:t>
+      </w:r>
+      <w:r>
+        <w:t xml:space="preserve">tener muchas oportunidades en el colegio, no solo al obtener buenas notas, sino también transmitir </w:t>
+      </w:r>
+      <w:r>
+        <w:t xml:space="preserve">mis años de estudio a mis compañeros y también </w:t>
+      </w:r>
+      <w:r>
+        <w:t xml:space="preserve">tener la ventaja y seguridad de que al aprender un idioma universal muchas oportunidades estarán presentes en mi vida profesional y personal. </w:t>
+      </w:r>
+    </w:p>
+    <w:p>
+      <w:r>
+        <w:t>Según Soto</w:t>
+      </w:r>
+      <w:r>
+        <w:t>, Además nos dará acceso a información más actual y completa, conoceremos los últimos avances y podremos acceder a la mayoría de textos científicos, académicos y tecnológicos, escritos en inglés. Según un estudio más del 56% de los sitios de Internet están editados en inglés.</w:t>
+      </w:r>
+      <w:r>
+        <w:t xml:space="preserve"> Considero que este idioma </w:t>
+      </w:r>
+      <w:r>
+        <w:t xml:space="preserve">vuelve a un actor de conocimiento más capaz de expandir su conocimiento y </w:t>
+      </w:r>
+      <w:r>
+        <w:t xml:space="preserve">aunque </w:t>
+      </w:r>
+      <w:r>
+        <w:t xml:space="preserve">Odden y Rochat (2004) </w:t>
+      </w:r>
+      <w:r>
+        <w:t>respalden que</w:t>
+      </w:r>
+      <w:r>
+        <w:t>, aunque a los niños nunca se les enseñó explícitamente el arte de pescar, adquirieron el conocimiento específico necesario para pescar con éxito.</w:t>
+      </w:r>
+      <w:r>
+        <w:t xml:space="preserve"> Es decir que no se necesita el lenguaje</w:t>
+      </w:r>
+      <w:r>
+        <w:t xml:space="preserve"> para aprender </w:t>
+      </w:r>
+      <w:r>
+        <w:t>algo nuevo o conocer la certeza de un tema en específico</w:t>
+      </w:r>
+      <w:r>
+        <w:t xml:space="preserve">, </w:t>
+      </w:r>
+      <w:r>
+        <w:t>a veces</w:t>
+      </w:r>
+      <w:r>
+        <w:t xml:space="preserve">, </w:t>
+      </w:r>
+      <w:r>
+        <w:t>de acuerdo con</w:t>
+      </w:r>
+      <w:r>
+        <w:t xml:space="preserve"> </w:t>
+      </w:r>
+      <w:r>
+        <w:t>Wittgenstein</w:t>
+      </w:r>
+      <w:r>
+        <w:t xml:space="preserve"> (1999</w:t>
+      </w:r>
+      <w:r>
+        <w:t>)</w:t>
+      </w:r>
+      <w:r>
+        <w:t>, “</w:t>
+      </w:r>
+      <w:r>
+        <w:t>Los límites de mi lenguaje significan los límites de mi mundo</w:t>
+      </w:r>
+      <w:r>
+        <w:t>”.</w:t>
+      </w:r>
+      <w:r>
+        <w:t xml:space="preserve"> Esto </w:t>
+      </w:r>
+      <w:r>
+        <w:t>último</w:t>
+      </w:r>
+      <w:r>
+        <w:t xml:space="preserve">, </w:t>
+      </w:r>
+      <w:r>
+        <w:t xml:space="preserve">considera las implicaciones que a una persona pueden perjudicarle </w:t>
+      </w:r>
+      <w:r>
+        <w:t>si desea migrar a un país de habla distinta, en este caso el inglés</w:t>
+      </w:r>
+      <w:r>
+        <w:t xml:space="preserve"> y las barreras idiomáticas que no le permitirán crecer personal y</w:t>
+      </w:r>
+      <w:r>
+        <w:t xml:space="preserve"> </w:t>
+      </w:r>
+      <w:r>
+        <w:t xml:space="preserve">profesionalmente. </w:t>
+      </w:r>
+      <w:r>
+        <w:t xml:space="preserve">El título del libro </w:t>
+      </w:r>
+      <w:r>
+        <w:t xml:space="preserve">que en español se traduce a “Gramática y más” </w:t>
+      </w:r>
+      <w:r>
+        <w:t xml:space="preserve">da </w:t>
+      </w:r>
+      <w:r>
+        <w:t>tips</w:t>
+      </w:r>
+      <w:r>
+        <w:t xml:space="preserve"> i</w:t>
+      </w:r>
+      <w:r>
+        <w:t xml:space="preserve">ncreíbles para perfeccionar </w:t>
+      </w:r>
+      <w:r>
+        <w:t xml:space="preserve">habilidades de escritura, </w:t>
+      </w:r>
+      <w:r>
+        <w:t>al haber sido el último libro que estudie para gramática</w:t>
+      </w:r>
+      <w:r>
+        <w:t xml:space="preserve"> </w:t>
+      </w:r>
+      <w:r>
+        <w:t xml:space="preserve">reforzó </w:t>
+      </w:r>
+      <w:r>
+        <w:t xml:space="preserve">mis conocimientos </w:t>
+      </w:r>
+      <w:r>
+        <w:t>logrando dejar mi ignorancia en ciertos te</w:t>
+      </w:r>
+      <w:r>
+        <w:t xml:space="preserve">mas. </w:t>
+      </w:r>
+      <w:r>
+        <w:t xml:space="preserve">Este objeto </w:t>
+      </w:r>
+      <w:r>
+        <w:t xml:space="preserve">sirve para debatir </w:t>
+      </w:r>
+      <w:r>
+        <w:t xml:space="preserve">la pregunta porque nos da una perspectiva positiva de </w:t>
+      </w:r>
+      <w:r>
+        <w:t xml:space="preserve">tener conocimiento </w:t>
+      </w:r>
+      <w:r>
+        <w:t xml:space="preserve">como lo es </w:t>
+      </w:r>
+      <w:r>
+        <w:t>a</w:t>
+      </w:r>
+      <w:r>
+        <w:t>prender un segundo idioma global</w:t>
+      </w:r>
+      <w:r>
+        <w:t xml:space="preserve"> que hoy en día llega a ser relevante para las relaciones que busquemos tener con el mundo</w:t>
+      </w:r>
+      <w:r>
+        <w:t>.</w:t>
+      </w:r>
+    </w:p>
+    <w:p/>
+    <w:p/>
+    <w:p>
+      <w:pPr>
+        <w:rPr>
+          <w:b/>
+        </w:rPr>
+      </w:pPr>
+      <w:r>
+        <w:rPr>
+          <w:b/>
+        </w:rPr>
+        <w:t>Conteo de palabras: 8</w:t>
+      </w:r>
+      <w:r>
+        <w:rPr>
+          <w:b/>
+        </w:rPr>
+        <w:t>78</w:t>
+      </w:r>
+      <w:bookmarkStart w:id="0" w:name="_GoBack"/>
+      <w:bookmarkEnd w:id="0"/>
+    </w:p>
     <w:p/>
     <w:p>
       <w:pPr>
@@ -1100,26 +1130,19 @@
         </w:rPr>
         <w:t xml:space="preserve"> </w:t>
       </w:r>
-      <w:proofErr w:type="spellStart"/>
       <w:r>
         <w:t>E</w:t>
       </w:r>
       <w:r>
         <w:t>dimat</w:t>
       </w:r>
-      <w:proofErr w:type="spellEnd"/>
       <w:r>
         <w:t xml:space="preserve"> (p.25).</w:t>
       </w:r>
     </w:p>
     <w:p>
-      <w:proofErr w:type="spellStart"/>
-      <w:r>
-        <w:t>Lopez</w:t>
-      </w:r>
-      <w:proofErr w:type="spellEnd"/>
-      <w:r>
-        <w:t xml:space="preserve">, E. (2011). </w:t>
+      <w:r>
+        <w:t xml:space="preserve">Lopez, E. (2011). </w:t>
       </w:r>
       <w:r>
         <w:rPr>
@@ -1147,11 +1170,9 @@
       </w:r>
     </w:p>
     <w:p>
-      <w:proofErr w:type="spellStart"/>
       <w:r>
         <w:t>Odden</w:t>
       </w:r>
-      <w:proofErr w:type="spellEnd"/>
       <w:r>
         <w:t>,</w:t>
       </w:r>
@@ -1162,65 +1183,24 @@
         <w:t>.,</w:t>
       </w:r>
       <w:r>
-        <w:t xml:space="preserve"> </w:t>
-      </w:r>
-      <w:proofErr w:type="spellStart"/>
-      <w:r>
-        <w:t>Rochat</w:t>
-      </w:r>
-      <w:proofErr w:type="spellEnd"/>
+        <w:t xml:space="preserve"> Rochat</w:t>
+      </w:r>
       <w:r>
         <w:t>, P.</w:t>
       </w:r>
       <w:r>
         <w:t xml:space="preserve"> (2004). </w:t>
       </w:r>
-      <w:proofErr w:type="spellStart"/>
       <w:r>
         <w:rPr>
           <w:i/>
         </w:rPr>
-        <w:t>Observational</w:t>
-      </w:r>
-      <w:proofErr w:type="spellEnd"/>
-      <w:r>
-        <w:rPr>
-          <w:i/>
-        </w:rPr>
-        <w:t xml:space="preserve"> </w:t>
-      </w:r>
-      <w:proofErr w:type="spellStart"/>
-      <w:r>
-        <w:rPr>
-          <w:i/>
-        </w:rPr>
-        <w:t>Learning</w:t>
-      </w:r>
-      <w:proofErr w:type="spellEnd"/>
-      <w:r>
-        <w:rPr>
-          <w:i/>
-        </w:rPr>
-        <w:t xml:space="preserve"> and </w:t>
-      </w:r>
-      <w:proofErr w:type="spellStart"/>
-      <w:r>
-        <w:rPr>
-          <w:i/>
-        </w:rPr>
-        <w:t>Enculturation</w:t>
-      </w:r>
-      <w:proofErr w:type="spellEnd"/>
-      <w:r>
-        <w:rPr>
-          <w:i/>
-        </w:rPr>
-        <w:t xml:space="preserve"> </w:t>
+        <w:t xml:space="preserve">Observational Learning and Enculturation </w:t>
       </w:r>
       <w:r>
         <w:t>.</w:t>
       </w:r>
-      <w:hyperlink r:id="rId11" w:history="1">
+      <w:hyperlink r:id="rId9" w:history="1">
         <w:r>
           <w:rPr>
             <w:rStyle w:val="Hipervnculo"/>
@@ -1250,7 +1230,7 @@
       <w:r>
         <w:t xml:space="preserve"> </w:t>
       </w:r>
-      <w:hyperlink r:id="rId12" w:history="1">
+      <w:hyperlink r:id="rId10" w:history="1">
         <w:r>
           <w:rPr>
             <w:rStyle w:val="Hipervnculo"/>
@@ -1278,115 +1258,83 @@
         </w:rPr>
         <w:t xml:space="preserve">Wittgenstein, L. (1999). </w:t>
       </w:r>
-      <w:proofErr w:type="spellStart"/>
       <w:r>
         <w:rPr>
           <w:i/>
           <w:lang w:val="en-US"/>
         </w:rPr>
-        <w:t>Tractaus</w:t>
-      </w:r>
-      <w:proofErr w:type="spellEnd"/>
+        <w:t>Tractaus Logico-Philosophicus</w:t>
+      </w:r>
+      <w:r>
+        <w:rPr>
+          <w:lang w:val="en-US"/>
+        </w:rPr>
+        <w:t xml:space="preserve">. </w:t>
+      </w:r>
+      <w:r>
+        <w:rPr>
+          <w:lang w:val="en-US"/>
+        </w:rPr>
+        <w:t>Editorial Alianza.</w:t>
+      </w:r>
+    </w:p>
+    <w:p>
+      <w:pPr>
+        <w:rPr>
+          <w:i/>
+        </w:rPr>
+      </w:pPr>
+      <w:r>
+        <w:rPr>
+          <w:lang w:val="en-US"/>
+        </w:rPr>
+        <w:t>Baco</w:t>
+      </w:r>
+      <w:r>
+        <w:rPr>
+          <w:lang w:val="en-US"/>
+        </w:rPr>
+        <w:t>n</w:t>
+      </w:r>
+      <w:r>
+        <w:rPr>
+          <w:lang w:val="en-US"/>
+        </w:rPr>
+        <w:t>, F. (</w:t>
+      </w:r>
+      <w:r>
+        <w:rPr>
+          <w:lang w:val="en-US"/>
+        </w:rPr>
+        <w:t>1625</w:t>
+      </w:r>
+      <w:r>
+        <w:rPr>
+          <w:lang w:val="en-US"/>
+        </w:rPr>
+        <w:t>)</w:t>
+      </w:r>
+      <w:r>
+        <w:rPr>
+          <w:lang w:val="en-US"/>
+        </w:rPr>
+        <w:t xml:space="preserve">. </w:t>
+      </w:r>
       <w:r>
         <w:rPr>
           <w:i/>
           <w:lang w:val="en-US"/>
         </w:rPr>
-        <w:t xml:space="preserve"> </w:t>
-      </w:r>
-      <w:proofErr w:type="spellStart"/>
+        <w:t>Of wisdom for a man's self.</w:t>
+      </w:r>
       <w:r>
         <w:rPr>
           <w:i/>
           <w:lang w:val="en-US"/>
         </w:rPr>
-        <w:t>Logico-Philosophicus</w:t>
-      </w:r>
-      <w:proofErr w:type="spellEnd"/>
-      <w:r>
-        <w:rPr>
-          <w:lang w:val="en-US"/>
-        </w:rPr>
-        <w:t xml:space="preserve">. </w:t>
-      </w:r>
-      <w:r>
-        <w:rPr>
-          <w:lang w:val="en-US"/>
-        </w:rPr>
-        <w:t xml:space="preserve">Editorial </w:t>
-      </w:r>
-      <w:proofErr w:type="spellStart"/>
-      <w:r>
-        <w:rPr>
-          <w:lang w:val="en-US"/>
-        </w:rPr>
-        <w:t>Alianza</w:t>
-      </w:r>
-      <w:proofErr w:type="spellEnd"/>
-      <w:r>
-        <w:rPr>
-          <w:lang w:val="en-US"/>
-        </w:rPr>
-        <w:t>.</w:t>
-      </w:r>
-    </w:p>
-    <w:p>
-      <w:pPr>
-        <w:rPr>
-          <w:i/>
-        </w:rPr>
-      </w:pPr>
-      <w:r>
-        <w:rPr>
-          <w:lang w:val="en-US"/>
-        </w:rPr>
-        <w:t>Baco</w:t>
-      </w:r>
-      <w:r>
-        <w:rPr>
-          <w:lang w:val="en-US"/>
-        </w:rPr>
-        <w:t>n</w:t>
-      </w:r>
-      <w:r>
-        <w:rPr>
-          <w:lang w:val="en-US"/>
-        </w:rPr>
-        <w:t>, F. (</w:t>
-      </w:r>
-      <w:r>
-        <w:rPr>
-          <w:lang w:val="en-US"/>
-        </w:rPr>
-        <w:t>1625</w:t>
-      </w:r>
-      <w:r>
-        <w:rPr>
-          <w:lang w:val="en-US"/>
-        </w:rPr>
-        <w:t>)</w:t>
-      </w:r>
-      <w:r>
-        <w:rPr>
-          <w:lang w:val="en-US"/>
-        </w:rPr>
-        <w:t xml:space="preserve">. </w:t>
-      </w:r>
-      <w:r>
-        <w:rPr>
-          <w:i/>
-          <w:lang w:val="en-US"/>
-        </w:rPr>
-        <w:t>Of wisdom for a man's self.</w:t>
-      </w:r>
-      <w:r>
-        <w:rPr>
-          <w:i/>
-          <w:lang w:val="en-US"/>
-        </w:rPr>
-        <w:t xml:space="preserve"> </w:t>
-      </w:r>
-      <w:hyperlink r:id="rId13" w:history="1">
+        <w:t xml:space="preserve"> </w:t>
+      </w:r>
+      <w:hyperlink r:id="rId11" w:history="1">
         <w:r>
           <w:rPr>
             <w:rStyle w:val="Hipervnculo"/>
@@ -1399,19 +1347,11 @@
       <w:r>
         <w:t xml:space="preserve">UNESCO (2018). </w:t>
       </w:r>
-      <w:proofErr w:type="spellStart"/>
       <w:r>
         <w:rPr>
           <w:i/>
         </w:rPr>
-        <w:t>Forum</w:t>
-      </w:r>
-      <w:proofErr w:type="spellEnd"/>
-      <w:r>
-        <w:rPr>
-          <w:i/>
-        </w:rPr>
-        <w:t xml:space="preserve"> de Sostenibilidad</w:t>
+        <w:t>Forum de Sostenibilidad</w:t>
       </w:r>
       <w:r>
         <w:t>.</w:t>
@@ -1422,7 +1362,7 @@
     </w:p>
     <w:p/>
     <w:sectPr>
-      <w:headerReference w:type="default" r:id="rId14"/>
+      <w:headerReference w:type="default" r:id="rId12"/>
       <w:pgSz w:w="11906" w:h="16838"/>
       <w:pgMar w:top="1417" w:right="1701" w:bottom="1417" w:left="1701" w:header="708" w:footer="708" w:gutter="0"/>
       <w:cols w:space="708"/>
@@ -1430,38 +1370,6 @@
     </w:sectPr>
   </w:body>
 </w:document>
-</file>
-
-<file path=word/comments.xml><?xml version="1.0" encoding="utf-8"?>
-<w:comments xmlns:wpc="http://schemas.microsoft.com/office/word/2010/wordprocessingCanvas" xmlns:cx="http://schemas.microsoft.com/office/drawing/2014/chartex" xmlns:mc="http://schemas.openxmlformats.org/markup-compatibility/2006" xmlns:o="urn:schemas-microsoft-com:office:office" xmlns:r="http://schemas.openxmlformats.org/officeDocument/2006/relationships" xmlns:m="http://schemas.openxmlformats.org/officeDocument/2006/math" xmlns:v="urn:schemas-microsoft-com:vml" xmlns:wp14="http://schemas.microsoft.com/office/word/2010/wordprocessingDrawing" xmlns:wp="http://schemas.openxmlformats.org/drawingml/2006/wordprocessingDrawing" xmlns:w10="urn:schemas-microsoft-com:office:word" xmlns:w="http://schemas.openxmlformats.org/wordprocessingml/2006/main" xmlns:w14="http://schemas.microsoft.com/office/word/2010/wordml" xmlns:w15="http://schemas.microsoft.com/office/word/2012/wordml" xmlns:w16se="http://schemas.microsoft.com/office/word/2015/wordml/symex" xmlns:wpg="http://schemas.microsoft.com/office/word/2010/wordprocessingGroup" xmlns:wpi="http://schemas.microsoft.com/office/word/2010/wordprocessingInk" xmlns:wne="http://schemas.microsoft.com/office/word/2006/wordml" xmlns:wps="http://schemas.microsoft.com/office/word/2010/wordprocessingShape" mc:Ignorable="w14 w15 w16se wp14">
-  <w:comment w:id="1" w:author="Lisneiry Torres" w:date="2025-02-01T14:46:00Z" w:initials="LT">
-    <w:p>
-      <w:pPr>
-        <w:pStyle w:val="Textocomentario"/>
-      </w:pPr>
-      <w:r>
-        <w:rPr>
-          <w:rStyle w:val="Refdecomentario"/>
-        </w:rPr>
-        <w:annotationRef/>
-      </w:r>
-      <w:r>
-        <w:t>Cambiar</w:t>
-      </w:r>
-    </w:p>
-    <w:p>
-      <w:pPr>
-        <w:pStyle w:val="Textocomentario"/>
-      </w:pPr>
-    </w:p>
-  </w:comment>
-</w:comments>
-</file>
-
-<file path=word/commentsExtended.xml><?xml version="1.0" encoding="utf-8"?>
-<w15:commentsEx xmlns:wpc="http://schemas.microsoft.com/office/word/2010/wordprocessingCanvas" xmlns:cx="http://schemas.microsoft.com/office/drawing/2014/chartex" xmlns:mc="http://schemas.openxmlformats.org/markup-compatibility/2006" xmlns:o="urn:schemas-microsoft-com:office:office" xmlns:r="http://schemas.openxmlformats.org/officeDocument/2006/relationships" xmlns:m="http://schemas.openxmlformats.org/officeDocument/2006/math" xmlns:v="urn:schemas-microsoft-com:vml" xmlns:wp14="http://schemas.microsoft.com/office/word/2010/wordprocessingDrawing" xmlns:wp="http://schemas.openxmlformats.org/drawingml/2006/wordprocessingDrawing" xmlns:w10="urn:schemas-microsoft-com:office:word" xmlns:w="http://schemas.openxmlformats.org/wordprocessingml/2006/main" xmlns:w14="http://schemas.microsoft.com/office/word/2010/wordml" xmlns:w15="http://schemas.microsoft.com/office/word/2012/wordml" xmlns:w16se="http://schemas.microsoft.com/office/word/2015/wordml/symex" xmlns:wpg="http://schemas.microsoft.com/office/word/2010/wordprocessingGroup" xmlns:wpi="http://schemas.microsoft.com/office/word/2010/wordprocessingInk" xmlns:wne="http://schemas.microsoft.com/office/word/2006/wordml" xmlns:wps="http://schemas.microsoft.com/office/word/2010/wordprocessingShape" mc:Ignorable="w14 w15 w16se wp14">
-  <w15:commentEx w15:paraId="310B0EB6" w15:done="1"/>
-</w15:commentsEx>
 </file>
 
 <file path=word/endnotes.xml><?xml version="1.0" encoding="utf-8"?>
@@ -1560,14 +1468,6 @@
     </w:pPr>
   </w:p>
 </w:hdr>
-</file>
-
-<file path=word/people.xml><?xml version="1.0" encoding="utf-8"?>
-<w15:people xmlns:wpc="http://schemas.microsoft.com/office/word/2010/wordprocessingCanvas" xmlns:cx="http://schemas.microsoft.com/office/drawing/2014/chartex" xmlns:mc="http://schemas.openxmlformats.org/markup-compatibility/2006" xmlns:o="urn:schemas-microsoft-com:office:office" xmlns:r="http://schemas.openxmlformats.org/officeDocument/2006/relationships" xmlns:m="http://schemas.openxmlformats.org/officeDocument/2006/math" xmlns:v="urn:schemas-microsoft-com:vml" xmlns:wp14="http://schemas.microsoft.com/office/word/2010/wordprocessingDrawing" xmlns:wp="http://schemas.openxmlformats.org/drawingml/2006/wordprocessingDrawing" xmlns:w10="urn:schemas-microsoft-com:office:word" xmlns:w="http://schemas.openxmlformats.org/wordprocessingml/2006/main" xmlns:w14="http://schemas.microsoft.com/office/word/2010/wordml" xmlns:w15="http://schemas.microsoft.com/office/word/2012/wordml" xmlns:w16se="http://schemas.microsoft.com/office/word/2015/wordml/symex" xmlns:wpg="http://schemas.microsoft.com/office/word/2010/wordprocessingGroup" xmlns:wpi="http://schemas.microsoft.com/office/word/2010/wordprocessingInk" xmlns:wne="http://schemas.microsoft.com/office/word/2006/wordml" xmlns:wps="http://schemas.microsoft.com/office/word/2010/wordprocessingShape" mc:Ignorable="w14 w15 w16se wp14">
-  <w15:person w15:author="Lisneiry Torres">
-    <w15:presenceInfo w15:providerId="Windows Live" w15:userId="046c47d945d64427"/>
-  </w15:person>
-</w15:people>
 </file>
 
 <file path=word/styles.xml><?xml version="1.0" encoding="utf-8"?>
@@ -1976,7 +1876,6 @@
   <w:style w:type="character" w:default="1" w:styleId="Fuentedeprrafopredeter">
     <w:name w:val="Default Paragraph Font"/>
     <w:uiPriority w:val="1"/>
-    <w:semiHidden/>
     <w:unhideWhenUsed/>
   </w:style>
   <w:style w:type="table" w:default="1" w:styleId="Tablanormal">
